--- a/Modelo de Caso de Uso (MCU)/Descrição/ECU_006_Gerar_Relatorio.docx
+++ b/Modelo de Caso de Uso (MCU)/Descrição/ECU_006_Gerar_Relatorio.docx
@@ -159,8 +159,6 @@
         </w:rPr>
         <w:t>Relatório</w:t>
       </w:r>
-      <w:bookmarkStart w:id="0" w:name="_GoBack"/>
-      <w:bookmarkEnd w:id="0"/>
     </w:p>
     <w:p>
       <w:pPr>
@@ -581,6 +579,17 @@
                 <w:lang w:eastAsia="pt-BR"/>
               </w:rPr>
             </w:pPr>
+            <w:r>
+              <w:rPr>
+                <w:rFonts w:ascii="Arial" w:hAnsi="Arial" w:cs="Arial"/>
+                <w:iCs/>
+                <w:snapToGrid/>
+                <w:lang w:eastAsia="pt-BR"/>
+              </w:rPr>
+              <w:t>Criação do Artefato</w:t>
+            </w:r>
+            <w:bookmarkStart w:id="0" w:name="_GoBack"/>
+            <w:bookmarkEnd w:id="0"/>
           </w:p>
         </w:tc>
         <w:tc>
@@ -2013,7 +2022,6 @@
         <w:sectPr>
           <w:headerReference w:type="default" r:id="rId8"/>
           <w:headerReference w:type="first" r:id="rId9"/>
-          <w:footerReference w:type="first" r:id="rId10"/>
           <w:pgSz w:w="11906" w:h="16838"/>
           <w:pgMar w:top="1417" w:right="1701" w:bottom="1417" w:left="1701" w:header="708" w:footer="708" w:gutter="0"/>
           <w:cols w:space="708"/>
@@ -2214,16 +2222,6 @@
     </w:p>
   </w:endnote>
 </w:endnotes>
-</file>
-
-<file path=word/footer1.xml><?xml version="1.0" encoding="utf-8"?>
-<w:ftr xmlns:wpc="http://schemas.microsoft.com/office/word/2010/wordprocessingCanvas" xmlns:cx="http://schemas.microsoft.com/office/drawing/2014/chartex" xmlns:cx1="http://schemas.microsoft.com/office/drawing/2015/9/8/chartex" xmlns:cx2="http://schemas.microsoft.com/office/drawing/2015/10/21/chartex" xmlns:cx3="http://schemas.microsoft.com/office/drawing/2016/5/9/chartex" xmlns:cx4="http://schemas.microsoft.com/office/drawing/2016/5/10/chartex" xmlns:cx5="http://schemas.microsoft.com/office/drawing/2016/5/11/chartex" xmlns:cx6="http://schemas.microsoft.com/office/drawing/2016/5/12/chartex" xmlns:cx7="http://schemas.microsoft.com/office/drawing/2016/5/13/chartex" xmlns:cx8="http://schemas.microsoft.com/office/drawing/2016/5/14/chartex" xmlns:mc="http://schemas.openxmlformats.org/markup-compatibility/2006" xmlns:o="urn:schemas-microsoft-com:office:office" xmlns:r="http://schemas.openxmlformats.org/officeDocument/2006/relationships" xmlns:m="http://schemas.openxmlformats.org/officeDocument/2006/math" xmlns:v="urn:schemas-microsoft-com:vml" xmlns:wp14="http://schemas.microsoft.com/office/word/2010/wordprocessingDrawing" xmlns:wp="http://schemas.openxmlformats.org/drawingml/2006/wordprocessingDrawing" xmlns:w10="urn:schemas-microsoft-com:office:word" xmlns:w="http://schemas.openxmlformats.org/wordprocessingml/2006/main" xmlns:w14="http://schemas.microsoft.com/office/word/2010/wordml" xmlns:w15="http://schemas.microsoft.com/office/word/2012/wordml" xmlns:w16se="http://schemas.microsoft.com/office/word/2015/wordml/symex" xmlns:wpg="http://schemas.microsoft.com/office/word/2010/wordprocessingGroup" xmlns:wpi="http://schemas.microsoft.com/office/word/2010/wordprocessingInk" xmlns:wne="http://schemas.microsoft.com/office/word/2006/wordml" xmlns:wps="http://schemas.microsoft.com/office/word/2010/wordprocessingShape" mc:Ignorable="w14 w15 w16se wp14">
-  <w:p>
-    <w:pPr>
-      <w:pStyle w:val="Rodap"/>
-    </w:pPr>
-  </w:p>
-</w:ftr>
 </file>
 
 <file path=word/footnotes.xml><?xml version="1.0" encoding="utf-8"?>
@@ -2402,7 +2400,28 @@
               <w:rFonts w:cs="Arial"/>
               <w:bCs/>
             </w:rPr>
-            <w:t>ECU_001_Efetuar_Login</w:t>
+            <w:t>ECU_006</w:t>
+          </w:r>
+          <w:r>
+            <w:rPr>
+              <w:rFonts w:cs="Arial"/>
+              <w:bCs/>
+            </w:rPr>
+            <w:t>_</w:t>
+          </w:r>
+          <w:r>
+            <w:rPr>
+              <w:rFonts w:cs="Arial"/>
+              <w:bCs/>
+            </w:rPr>
+            <w:t>Gerar</w:t>
+          </w:r>
+          <w:r>
+            <w:rPr>
+              <w:rFonts w:cs="Arial"/>
+              <w:bCs/>
+            </w:rPr>
+            <w:t>_</w:t>
           </w:r>
           <w:r>
             <w:rPr>
@@ -2410,6 +2429,13 @@
               <w:bCs/>
             </w:rPr>
             <w:fldChar w:fldCharType="end"/>
+          </w:r>
+          <w:r>
+            <w:rPr>
+              <w:rFonts w:cs="Arial"/>
+              <w:bCs/>
+            </w:rPr>
+            <w:t>Relatorio</w:t>
           </w:r>
         </w:p>
       </w:tc>
@@ -2440,7 +2466,13 @@
             <w:rPr>
               <w:rFonts w:cs="Arial"/>
             </w:rPr>
-            <w:t>01</w:t>
+            <w:t>0</w:t>
+          </w:r>
+          <w:r>
+            <w:rPr>
+              <w:rFonts w:cs="Arial"/>
+            </w:rPr>
+            <w:t>4</w:t>
           </w:r>
           <w:r>
             <w:rPr>
@@ -4731,7 +4763,7 @@
 </file>
 
 <file path=customXml/itemProps1.xml><?xml version="1.0" encoding="utf-8"?>
-<ds:datastoreItem xmlns:ds="http://schemas.openxmlformats.org/officeDocument/2006/customXml" ds:itemID="{5C3D90CA-BE25-4613-8A29-3FA51DD77269}">
+<ds:datastoreItem xmlns:ds="http://schemas.openxmlformats.org/officeDocument/2006/customXml" ds:itemID="{E1F55228-F098-44A4-8615-1F43A1121D4C}">
   <ds:schemaRefs>
     <ds:schemaRef ds:uri="http://schemas.openxmlformats.org/officeDocument/2006/bibliography"/>
   </ds:schemaRefs>

--- a/Modelo de Caso de Uso (MCU)/Descrição/ECU_006_Gerar_Relatorio.docx
+++ b/Modelo de Caso de Uso (MCU)/Descrição/ECU_006_Gerar_Relatorio.docx
@@ -1,6 +1,6 @@
 
 <file path=word/document.xml><?xml version="1.0" encoding="utf-8"?>
-<w:document xmlns:wpc="http://schemas.microsoft.com/office/word/2010/wordprocessingCanvas" xmlns:cx="http://schemas.microsoft.com/office/drawing/2014/chartex" xmlns:cx1="http://schemas.microsoft.com/office/drawing/2015/9/8/chartex" xmlns:cx2="http://schemas.microsoft.com/office/drawing/2015/10/21/chartex" xmlns:cx3="http://schemas.microsoft.com/office/drawing/2016/5/9/chartex" xmlns:cx4="http://schemas.microsoft.com/office/drawing/2016/5/10/chartex" xmlns:cx5="http://schemas.microsoft.com/office/drawing/2016/5/11/chartex" xmlns:cx6="http://schemas.microsoft.com/office/drawing/2016/5/12/chartex" xmlns:cx7="http://schemas.microsoft.com/office/drawing/2016/5/13/chartex" xmlns:cx8="http://schemas.microsoft.com/office/drawing/2016/5/14/chartex" xmlns:mc="http://schemas.openxmlformats.org/markup-compatibility/2006" xmlns:o="urn:schemas-microsoft-com:office:office" xmlns:r="http://schemas.openxmlformats.org/officeDocument/2006/relationships" xmlns:m="http://schemas.openxmlformats.org/officeDocument/2006/math" xmlns:v="urn:schemas-microsoft-com:vml" xmlns:wp14="http://schemas.microsoft.com/office/word/2010/wordprocessingDrawing" xmlns:wp="http://schemas.openxmlformats.org/drawingml/2006/wordprocessingDrawing" xmlns:w10="urn:schemas-microsoft-com:office:word" xmlns:w="http://schemas.openxmlformats.org/wordprocessingml/2006/main" xmlns:w14="http://schemas.microsoft.com/office/word/2010/wordml" xmlns:w15="http://schemas.microsoft.com/office/word/2012/wordml" xmlns:w16se="http://schemas.microsoft.com/office/word/2015/wordml/symex" xmlns:wpg="http://schemas.microsoft.com/office/word/2010/wordprocessingGroup" xmlns:wpi="http://schemas.microsoft.com/office/word/2010/wordprocessingInk" xmlns:wne="http://schemas.microsoft.com/office/word/2006/wordml" xmlns:wps="http://schemas.microsoft.com/office/word/2010/wordprocessingShape" mc:Ignorable="w14 w15 w16se wp14">
+<w:document xmlns:wpc="http://schemas.microsoft.com/office/word/2010/wordprocessingCanvas" xmlns:mc="http://schemas.openxmlformats.org/markup-compatibility/2006" xmlns:o="urn:schemas-microsoft-com:office:office" xmlns:r="http://schemas.openxmlformats.org/officeDocument/2006/relationships" xmlns:m="http://schemas.openxmlformats.org/officeDocument/2006/math" xmlns:v="urn:schemas-microsoft-com:vml" xmlns:wp14="http://schemas.microsoft.com/office/word/2010/wordprocessingDrawing" xmlns:wp="http://schemas.openxmlformats.org/drawingml/2006/wordprocessingDrawing" xmlns:w10="urn:schemas-microsoft-com:office:word" xmlns:w="http://schemas.openxmlformats.org/wordprocessingml/2006/main" xmlns:w14="http://schemas.microsoft.com/office/word/2010/wordml" xmlns:w15="http://schemas.microsoft.com/office/word/2012/wordml" xmlns:wpg="http://schemas.microsoft.com/office/word/2010/wordprocessingGroup" xmlns:wpi="http://schemas.microsoft.com/office/word/2010/wordprocessingInk" xmlns:wne="http://schemas.microsoft.com/office/word/2006/wordml" xmlns:wps="http://schemas.microsoft.com/office/word/2010/wordprocessingShape" mc:Ignorable="w14 w15 wp14">
   <w:body>
     <w:p>
       <w:pPr>
@@ -524,6 +524,15 @@
                 <w:lang w:eastAsia="pt-BR"/>
               </w:rPr>
             </w:pPr>
+            <w:r>
+              <w:rPr>
+                <w:rFonts w:ascii="Arial" w:hAnsi="Arial" w:cs="Arial"/>
+                <w:iCs/>
+                <w:snapToGrid/>
+                <w:lang w:eastAsia="pt-BR"/>
+              </w:rPr>
+              <w:t>06/04/2017</w:t>
+            </w:r>
           </w:p>
         </w:tc>
         <w:tc>
@@ -552,6 +561,15 @@
                 <w:lang w:eastAsia="pt-BR"/>
               </w:rPr>
             </w:pPr>
+            <w:r>
+              <w:rPr>
+                <w:rFonts w:ascii="Arial" w:hAnsi="Arial" w:cs="Arial"/>
+                <w:iCs/>
+                <w:snapToGrid/>
+                <w:lang w:eastAsia="pt-BR"/>
+              </w:rPr>
+              <w:t>0.0.1</w:t>
+            </w:r>
           </w:p>
         </w:tc>
         <w:tc>
@@ -588,8 +606,6 @@
               </w:rPr>
               <w:t>Criação do Artefato</w:t>
             </w:r>
-            <w:bookmarkStart w:id="0" w:name="_GoBack"/>
-            <w:bookmarkEnd w:id="0"/>
           </w:p>
         </w:tc>
         <w:tc>
@@ -618,6 +634,37 @@
                 <w:lang w:eastAsia="pt-BR"/>
               </w:rPr>
             </w:pPr>
+            <w:proofErr w:type="spellStart"/>
+            <w:r>
+              <w:rPr>
+                <w:rFonts w:ascii="Arial" w:hAnsi="Arial" w:cs="Arial"/>
+                <w:iCs/>
+                <w:snapToGrid/>
+                <w:lang w:eastAsia="pt-BR"/>
+              </w:rPr>
+              <w:t>Hítallo</w:t>
+            </w:r>
+            <w:proofErr w:type="spellEnd"/>
+            <w:r>
+              <w:rPr>
+                <w:rFonts w:ascii="Arial" w:hAnsi="Arial" w:cs="Arial"/>
+                <w:iCs/>
+                <w:snapToGrid/>
+                <w:lang w:eastAsia="pt-BR"/>
+              </w:rPr>
+              <w:t xml:space="preserve"> </w:t>
+            </w:r>
+            <w:proofErr w:type="spellStart"/>
+            <w:r>
+              <w:rPr>
+                <w:rFonts w:ascii="Arial" w:hAnsi="Arial" w:cs="Arial"/>
+                <w:iCs/>
+                <w:snapToGrid/>
+                <w:lang w:eastAsia="pt-BR"/>
+              </w:rPr>
+              <w:t>Flávyo</w:t>
+            </w:r>
+            <w:proofErr w:type="spellEnd"/>
           </w:p>
         </w:tc>
       </w:tr>
@@ -923,7 +970,7 @@
           <w:r>
             <w:fldChar w:fldCharType="separate"/>
           </w:r>
-          <w:hyperlink w:anchor="_Toc479060739" w:history="1">
+          <w:hyperlink w:anchor="_Toc479442836" w:history="1">
             <w:r>
               <w:rPr>
                 <w:rStyle w:val="Hyperlink"/>
@@ -966,7 +1013,7 @@
                 <w:noProof/>
                 <w:webHidden/>
               </w:rPr>
-              <w:instrText xml:space="preserve"> PAGEREF _Toc479060739 \h </w:instrText>
+              <w:instrText xml:space="preserve"> PAGEREF _Toc479442836 \h </w:instrText>
             </w:r>
             <w:r>
               <w:rPr>
@@ -1011,7 +1058,7 @@
               <w:lang w:eastAsia="pt-BR"/>
             </w:rPr>
           </w:pPr>
-          <w:hyperlink w:anchor="_Toc479060740" w:history="1">
+          <w:hyperlink w:anchor="_Toc479442837" w:history="1">
             <w:r>
               <w:rPr>
                 <w:rStyle w:val="Hyperlink"/>
@@ -1054,7 +1101,7 @@
                 <w:noProof/>
                 <w:webHidden/>
               </w:rPr>
-              <w:instrText xml:space="preserve"> PAGEREF _Toc479060740 \h </w:instrText>
+              <w:instrText xml:space="preserve"> PAGEREF _Toc479442837 \h </w:instrText>
             </w:r>
             <w:r>
               <w:rPr>
@@ -1099,7 +1146,7 @@
               <w:lang w:eastAsia="pt-BR"/>
             </w:rPr>
           </w:pPr>
-          <w:hyperlink w:anchor="_Toc479060741" w:history="1">
+          <w:hyperlink w:anchor="_Toc479442838" w:history="1">
             <w:r>
               <w:rPr>
                 <w:rStyle w:val="Hyperlink"/>
@@ -1142,7 +1189,7 @@
                 <w:noProof/>
                 <w:webHidden/>
               </w:rPr>
-              <w:instrText xml:space="preserve"> PAGEREF _Toc479060741 \h </w:instrText>
+              <w:instrText xml:space="preserve"> PAGEREF _Toc479442838 \h </w:instrText>
             </w:r>
             <w:r>
               <w:rPr>
@@ -1187,7 +1234,7 @@
               <w:lang w:eastAsia="pt-BR"/>
             </w:rPr>
           </w:pPr>
-          <w:hyperlink w:anchor="_Toc479060742" w:history="1">
+          <w:hyperlink w:anchor="_Toc479442839" w:history="1">
             <w:r>
               <w:rPr>
                 <w:rStyle w:val="Hyperlink"/>
@@ -1230,7 +1277,7 @@
                 <w:noProof/>
                 <w:webHidden/>
               </w:rPr>
-              <w:instrText xml:space="preserve"> PAGEREF _Toc479060742 \h </w:instrText>
+              <w:instrText xml:space="preserve"> PAGEREF _Toc479442839 \h </w:instrText>
             </w:r>
             <w:r>
               <w:rPr>
@@ -1275,7 +1322,7 @@
               <w:lang w:eastAsia="pt-BR"/>
             </w:rPr>
           </w:pPr>
-          <w:hyperlink w:anchor="_Toc479060743" w:history="1">
+          <w:hyperlink w:anchor="_Toc479442840" w:history="1">
             <w:r>
               <w:rPr>
                 <w:rStyle w:val="Hyperlink"/>
@@ -1297,7 +1344,7 @@
                 <w:rStyle w:val="Hyperlink"/>
                 <w:noProof/>
               </w:rPr>
-              <w:t>FLUXO PRINCIPAL</w:t>
+              <w:t>FLUXO PRINCIPAL – Consultar Relatórios</w:t>
             </w:r>
             <w:r>
               <w:rPr>
@@ -1318,7 +1365,7 @@
                 <w:noProof/>
                 <w:webHidden/>
               </w:rPr>
-              <w:instrText xml:space="preserve"> PAGEREF _Toc479060743 \h </w:instrText>
+              <w:instrText xml:space="preserve"> PAGEREF _Toc479442840 \h </w:instrText>
             </w:r>
             <w:r>
               <w:rPr>
@@ -1363,7 +1410,7 @@
               <w:lang w:eastAsia="pt-BR"/>
             </w:rPr>
           </w:pPr>
-          <w:hyperlink w:anchor="_Toc479060744" w:history="1">
+          <w:hyperlink w:anchor="_Toc479442842" w:history="1">
             <w:r>
               <w:rPr>
                 <w:rStyle w:val="Hyperlink"/>
@@ -1406,7 +1453,7 @@
                 <w:noProof/>
                 <w:webHidden/>
               </w:rPr>
-              <w:instrText xml:space="preserve"> PAGEREF _Toc479060744 \h </w:instrText>
+              <w:instrText xml:space="preserve"> PAGEREF _Toc479442842 \h </w:instrText>
             </w:r>
             <w:r>
               <w:rPr>
@@ -1427,6 +1474,503 @@
                 <w:webHidden/>
               </w:rPr>
               <w:t>4</w:t>
+            </w:r>
+            <w:r>
+              <w:rPr>
+                <w:noProof/>
+                <w:webHidden/>
+              </w:rPr>
+              <w:fldChar w:fldCharType="end"/>
+            </w:r>
+          </w:hyperlink>
+        </w:p>
+        <w:p>
+          <w:pPr>
+            <w:pStyle w:val="Sumrio3"/>
+            <w:tabs>
+              <w:tab w:val="right" w:leader="dot" w:pos="8494"/>
+            </w:tabs>
+            <w:rPr>
+              <w:rFonts w:asciiTheme="minorHAnsi" w:eastAsiaTheme="minorEastAsia" w:hAnsiTheme="minorHAnsi"/>
+              <w:noProof/>
+              <w:sz w:val="22"/>
+              <w:lang w:eastAsia="pt-BR"/>
+            </w:rPr>
+          </w:pPr>
+          <w:hyperlink w:anchor="_Toc479442843" w:history="1">
+            <w:r>
+              <w:rPr>
+                <w:rStyle w:val="Hyperlink"/>
+                <w:noProof/>
+              </w:rPr>
+              <w:t>A1. Alunos com Pendências na Biblioteca</w:t>
+            </w:r>
+            <w:r>
+              <w:rPr>
+                <w:noProof/>
+                <w:webHidden/>
+              </w:rPr>
+              <w:tab/>
+            </w:r>
+            <w:r>
+              <w:rPr>
+                <w:noProof/>
+                <w:webHidden/>
+              </w:rPr>
+              <w:fldChar w:fldCharType="begin"/>
+            </w:r>
+            <w:r>
+              <w:rPr>
+                <w:noProof/>
+                <w:webHidden/>
+              </w:rPr>
+              <w:instrText xml:space="preserve"> PAGEREF _Toc479442843 \h </w:instrText>
+            </w:r>
+            <w:r>
+              <w:rPr>
+                <w:noProof/>
+                <w:webHidden/>
+              </w:rPr>
+            </w:r>
+            <w:r>
+              <w:rPr>
+                <w:noProof/>
+                <w:webHidden/>
+              </w:rPr>
+              <w:fldChar w:fldCharType="separate"/>
+            </w:r>
+            <w:r>
+              <w:rPr>
+                <w:noProof/>
+                <w:webHidden/>
+              </w:rPr>
+              <w:t>4</w:t>
+            </w:r>
+            <w:r>
+              <w:rPr>
+                <w:noProof/>
+                <w:webHidden/>
+              </w:rPr>
+              <w:fldChar w:fldCharType="end"/>
+            </w:r>
+          </w:hyperlink>
+        </w:p>
+        <w:p>
+          <w:pPr>
+            <w:pStyle w:val="Sumrio3"/>
+            <w:tabs>
+              <w:tab w:val="right" w:leader="dot" w:pos="8494"/>
+            </w:tabs>
+            <w:rPr>
+              <w:rFonts w:asciiTheme="minorHAnsi" w:eastAsiaTheme="minorEastAsia" w:hAnsiTheme="minorHAnsi"/>
+              <w:noProof/>
+              <w:sz w:val="22"/>
+              <w:lang w:eastAsia="pt-BR"/>
+            </w:rPr>
+          </w:pPr>
+          <w:hyperlink w:anchor="_Toc479442845" w:history="1">
+            <w:r>
+              <w:rPr>
+                <w:rStyle w:val="Hyperlink"/>
+                <w:noProof/>
+              </w:rPr>
+              <w:t>A2. Livros com Empréstimo em atraso</w:t>
+            </w:r>
+            <w:r>
+              <w:rPr>
+                <w:noProof/>
+                <w:webHidden/>
+              </w:rPr>
+              <w:tab/>
+            </w:r>
+            <w:r>
+              <w:rPr>
+                <w:noProof/>
+                <w:webHidden/>
+              </w:rPr>
+              <w:fldChar w:fldCharType="begin"/>
+            </w:r>
+            <w:r>
+              <w:rPr>
+                <w:noProof/>
+                <w:webHidden/>
+              </w:rPr>
+              <w:instrText xml:space="preserve"> PAGEREF _Toc479442845 \h </w:instrText>
+            </w:r>
+            <w:r>
+              <w:rPr>
+                <w:noProof/>
+                <w:webHidden/>
+              </w:rPr>
+            </w:r>
+            <w:r>
+              <w:rPr>
+                <w:noProof/>
+                <w:webHidden/>
+              </w:rPr>
+              <w:fldChar w:fldCharType="separate"/>
+            </w:r>
+            <w:r>
+              <w:rPr>
+                <w:noProof/>
+                <w:webHidden/>
+              </w:rPr>
+              <w:t>5</w:t>
+            </w:r>
+            <w:r>
+              <w:rPr>
+                <w:noProof/>
+                <w:webHidden/>
+              </w:rPr>
+              <w:fldChar w:fldCharType="end"/>
+            </w:r>
+          </w:hyperlink>
+        </w:p>
+        <w:p>
+          <w:pPr>
+            <w:pStyle w:val="Sumrio3"/>
+            <w:tabs>
+              <w:tab w:val="right" w:leader="dot" w:pos="8494"/>
+            </w:tabs>
+            <w:rPr>
+              <w:rFonts w:asciiTheme="minorHAnsi" w:eastAsiaTheme="minorEastAsia" w:hAnsiTheme="minorHAnsi"/>
+              <w:noProof/>
+              <w:sz w:val="22"/>
+              <w:lang w:eastAsia="pt-BR"/>
+            </w:rPr>
+          </w:pPr>
+          <w:hyperlink w:anchor="_Toc479442847" w:history="1">
+            <w:r>
+              <w:rPr>
+                <w:rStyle w:val="Hyperlink"/>
+                <w:noProof/>
+              </w:rPr>
+              <w:t>A3. Livros consultados que não constam no acervo da Biblioteca</w:t>
+            </w:r>
+            <w:r>
+              <w:rPr>
+                <w:noProof/>
+                <w:webHidden/>
+              </w:rPr>
+              <w:tab/>
+            </w:r>
+            <w:r>
+              <w:rPr>
+                <w:noProof/>
+                <w:webHidden/>
+              </w:rPr>
+              <w:fldChar w:fldCharType="begin"/>
+            </w:r>
+            <w:r>
+              <w:rPr>
+                <w:noProof/>
+                <w:webHidden/>
+              </w:rPr>
+              <w:instrText xml:space="preserve"> PAGEREF _Toc479442847 \h </w:instrText>
+            </w:r>
+            <w:r>
+              <w:rPr>
+                <w:noProof/>
+                <w:webHidden/>
+              </w:rPr>
+            </w:r>
+            <w:r>
+              <w:rPr>
+                <w:noProof/>
+                <w:webHidden/>
+              </w:rPr>
+              <w:fldChar w:fldCharType="separate"/>
+            </w:r>
+            <w:r>
+              <w:rPr>
+                <w:noProof/>
+                <w:webHidden/>
+              </w:rPr>
+              <w:t>5</w:t>
+            </w:r>
+            <w:r>
+              <w:rPr>
+                <w:noProof/>
+                <w:webHidden/>
+              </w:rPr>
+              <w:fldChar w:fldCharType="end"/>
+            </w:r>
+          </w:hyperlink>
+        </w:p>
+        <w:p>
+          <w:pPr>
+            <w:pStyle w:val="Sumrio3"/>
+            <w:tabs>
+              <w:tab w:val="right" w:leader="dot" w:pos="8494"/>
+            </w:tabs>
+            <w:rPr>
+              <w:rFonts w:asciiTheme="minorHAnsi" w:eastAsiaTheme="minorEastAsia" w:hAnsiTheme="minorHAnsi"/>
+              <w:noProof/>
+              <w:sz w:val="22"/>
+              <w:lang w:eastAsia="pt-BR"/>
+            </w:rPr>
+          </w:pPr>
+          <w:hyperlink w:anchor="_Toc479442849" w:history="1">
+            <w:r>
+              <w:rPr>
+                <w:rStyle w:val="Hyperlink"/>
+                <w:noProof/>
+              </w:rPr>
+              <w:t>A4. Livros mais procurados</w:t>
+            </w:r>
+            <w:r>
+              <w:rPr>
+                <w:noProof/>
+                <w:webHidden/>
+              </w:rPr>
+              <w:tab/>
+            </w:r>
+            <w:r>
+              <w:rPr>
+                <w:noProof/>
+                <w:webHidden/>
+              </w:rPr>
+              <w:fldChar w:fldCharType="begin"/>
+            </w:r>
+            <w:r>
+              <w:rPr>
+                <w:noProof/>
+                <w:webHidden/>
+              </w:rPr>
+              <w:instrText xml:space="preserve"> PAGEREF _Toc479442849 \h </w:instrText>
+            </w:r>
+            <w:r>
+              <w:rPr>
+                <w:noProof/>
+                <w:webHidden/>
+              </w:rPr>
+            </w:r>
+            <w:r>
+              <w:rPr>
+                <w:noProof/>
+                <w:webHidden/>
+              </w:rPr>
+              <w:fldChar w:fldCharType="separate"/>
+            </w:r>
+            <w:r>
+              <w:rPr>
+                <w:noProof/>
+                <w:webHidden/>
+              </w:rPr>
+              <w:t>5</w:t>
+            </w:r>
+            <w:r>
+              <w:rPr>
+                <w:noProof/>
+                <w:webHidden/>
+              </w:rPr>
+              <w:fldChar w:fldCharType="end"/>
+            </w:r>
+          </w:hyperlink>
+        </w:p>
+        <w:p>
+          <w:pPr>
+            <w:pStyle w:val="Sumrio3"/>
+            <w:tabs>
+              <w:tab w:val="right" w:leader="dot" w:pos="8494"/>
+            </w:tabs>
+            <w:rPr>
+              <w:rFonts w:asciiTheme="minorHAnsi" w:eastAsiaTheme="minorEastAsia" w:hAnsiTheme="minorHAnsi"/>
+              <w:noProof/>
+              <w:sz w:val="22"/>
+              <w:lang w:eastAsia="pt-BR"/>
+            </w:rPr>
+          </w:pPr>
+          <w:hyperlink w:anchor="_Toc479442851" w:history="1">
+            <w:r>
+              <w:rPr>
+                <w:rStyle w:val="Hyperlink"/>
+                <w:noProof/>
+              </w:rPr>
+              <w:t>A5. Livros menos procurados</w:t>
+            </w:r>
+            <w:r>
+              <w:rPr>
+                <w:noProof/>
+                <w:webHidden/>
+              </w:rPr>
+              <w:tab/>
+            </w:r>
+            <w:r>
+              <w:rPr>
+                <w:noProof/>
+                <w:webHidden/>
+              </w:rPr>
+              <w:fldChar w:fldCharType="begin"/>
+            </w:r>
+            <w:r>
+              <w:rPr>
+                <w:noProof/>
+                <w:webHidden/>
+              </w:rPr>
+              <w:instrText xml:space="preserve"> PAGEREF _Toc479442851 \h </w:instrText>
+            </w:r>
+            <w:r>
+              <w:rPr>
+                <w:noProof/>
+                <w:webHidden/>
+              </w:rPr>
+            </w:r>
+            <w:r>
+              <w:rPr>
+                <w:noProof/>
+                <w:webHidden/>
+              </w:rPr>
+              <w:fldChar w:fldCharType="separate"/>
+            </w:r>
+            <w:r>
+              <w:rPr>
+                <w:noProof/>
+                <w:webHidden/>
+              </w:rPr>
+              <w:t>5</w:t>
+            </w:r>
+            <w:r>
+              <w:rPr>
+                <w:noProof/>
+                <w:webHidden/>
+              </w:rPr>
+              <w:fldChar w:fldCharType="end"/>
+            </w:r>
+          </w:hyperlink>
+        </w:p>
+        <w:p>
+          <w:pPr>
+            <w:pStyle w:val="Sumrio3"/>
+            <w:tabs>
+              <w:tab w:val="right" w:leader="dot" w:pos="8494"/>
+            </w:tabs>
+            <w:rPr>
+              <w:rFonts w:asciiTheme="minorHAnsi" w:eastAsiaTheme="minorEastAsia" w:hAnsiTheme="minorHAnsi"/>
+              <w:noProof/>
+              <w:sz w:val="22"/>
+              <w:lang w:eastAsia="pt-BR"/>
+            </w:rPr>
+          </w:pPr>
+          <w:hyperlink w:anchor="_Toc479442853" w:history="1">
+            <w:r>
+              <w:rPr>
+                <w:rStyle w:val="Hyperlink"/>
+                <w:noProof/>
+              </w:rPr>
+              <w:t>A5. Listar todos os empréstimos de um livro</w:t>
+            </w:r>
+            <w:r>
+              <w:rPr>
+                <w:noProof/>
+                <w:webHidden/>
+              </w:rPr>
+              <w:tab/>
+            </w:r>
+            <w:r>
+              <w:rPr>
+                <w:noProof/>
+                <w:webHidden/>
+              </w:rPr>
+              <w:fldChar w:fldCharType="begin"/>
+            </w:r>
+            <w:r>
+              <w:rPr>
+                <w:noProof/>
+                <w:webHidden/>
+              </w:rPr>
+              <w:instrText xml:space="preserve"> PAGEREF _Toc479442853 \h </w:instrText>
+            </w:r>
+            <w:r>
+              <w:rPr>
+                <w:noProof/>
+                <w:webHidden/>
+              </w:rPr>
+            </w:r>
+            <w:r>
+              <w:rPr>
+                <w:noProof/>
+                <w:webHidden/>
+              </w:rPr>
+              <w:fldChar w:fldCharType="separate"/>
+            </w:r>
+            <w:r>
+              <w:rPr>
+                <w:noProof/>
+                <w:webHidden/>
+              </w:rPr>
+              <w:t>5</w:t>
+            </w:r>
+            <w:r>
+              <w:rPr>
+                <w:noProof/>
+                <w:webHidden/>
+              </w:rPr>
+              <w:fldChar w:fldCharType="end"/>
+            </w:r>
+          </w:hyperlink>
+        </w:p>
+        <w:p>
+          <w:pPr>
+            <w:pStyle w:val="Sumrio3"/>
+            <w:tabs>
+              <w:tab w:val="right" w:leader="dot" w:pos="8494"/>
+            </w:tabs>
+            <w:rPr>
+              <w:rFonts w:asciiTheme="minorHAnsi" w:eastAsiaTheme="minorEastAsia" w:hAnsiTheme="minorHAnsi"/>
+              <w:noProof/>
+              <w:sz w:val="22"/>
+              <w:lang w:eastAsia="pt-BR"/>
+            </w:rPr>
+          </w:pPr>
+          <w:hyperlink w:anchor="_Toc479442855" w:history="1">
+            <w:r>
+              <w:rPr>
+                <w:rStyle w:val="Hyperlink"/>
+                <w:noProof/>
+              </w:rPr>
+              <w:t>A6. Listar todos os empréstimos de um aluno</w:t>
+            </w:r>
+            <w:r>
+              <w:rPr>
+                <w:noProof/>
+                <w:webHidden/>
+              </w:rPr>
+              <w:tab/>
+            </w:r>
+            <w:r>
+              <w:rPr>
+                <w:noProof/>
+                <w:webHidden/>
+              </w:rPr>
+              <w:fldChar w:fldCharType="begin"/>
+            </w:r>
+            <w:r>
+              <w:rPr>
+                <w:noProof/>
+                <w:webHidden/>
+              </w:rPr>
+              <w:instrText xml:space="preserve"> PAGEREF _Toc479442855 \h </w:instrText>
+            </w:r>
+            <w:r>
+              <w:rPr>
+                <w:noProof/>
+                <w:webHidden/>
+              </w:rPr>
+            </w:r>
+            <w:r>
+              <w:rPr>
+                <w:noProof/>
+                <w:webHidden/>
+              </w:rPr>
+              <w:fldChar w:fldCharType="separate"/>
+            </w:r>
+            <w:r>
+              <w:rPr>
+                <w:noProof/>
+                <w:webHidden/>
+              </w:rPr>
+              <w:t>6</w:t>
             </w:r>
             <w:r>
               <w:rPr>
@@ -1451,7 +1995,7 @@
               <w:lang w:eastAsia="pt-BR"/>
             </w:rPr>
           </w:pPr>
-          <w:hyperlink w:anchor="_Toc479060745" w:history="1">
+          <w:hyperlink w:anchor="_Toc479442857" w:history="1">
             <w:r>
               <w:rPr>
                 <w:rStyle w:val="Hyperlink"/>
@@ -1494,7 +2038,7 @@
                 <w:noProof/>
                 <w:webHidden/>
               </w:rPr>
-              <w:instrText xml:space="preserve"> PAGEREF _Toc479060745 \h </w:instrText>
+              <w:instrText xml:space="preserve"> PAGEREF _Toc479442857 \h </w:instrText>
             </w:r>
             <w:r>
               <w:rPr>
@@ -1514,7 +2058,504 @@
                 <w:noProof/>
                 <w:webHidden/>
               </w:rPr>
-              <w:t>4</w:t>
+              <w:t>6</w:t>
+            </w:r>
+            <w:r>
+              <w:rPr>
+                <w:noProof/>
+                <w:webHidden/>
+              </w:rPr>
+              <w:fldChar w:fldCharType="end"/>
+            </w:r>
+          </w:hyperlink>
+        </w:p>
+        <w:p>
+          <w:pPr>
+            <w:pStyle w:val="Sumrio3"/>
+            <w:tabs>
+              <w:tab w:val="right" w:leader="dot" w:pos="8494"/>
+            </w:tabs>
+            <w:rPr>
+              <w:rFonts w:asciiTheme="minorHAnsi" w:eastAsiaTheme="minorEastAsia" w:hAnsiTheme="minorHAnsi"/>
+              <w:noProof/>
+              <w:sz w:val="22"/>
+              <w:lang w:eastAsia="pt-BR"/>
+            </w:rPr>
+          </w:pPr>
+          <w:hyperlink w:anchor="_Toc479442858" w:history="1">
+            <w:r>
+              <w:rPr>
+                <w:rStyle w:val="Hyperlink"/>
+                <w:noProof/>
+              </w:rPr>
+              <w:t>E1. Não possui alunos com Pendência na Biblioteca</w:t>
+            </w:r>
+            <w:r>
+              <w:rPr>
+                <w:noProof/>
+                <w:webHidden/>
+              </w:rPr>
+              <w:tab/>
+            </w:r>
+            <w:r>
+              <w:rPr>
+                <w:noProof/>
+                <w:webHidden/>
+              </w:rPr>
+              <w:fldChar w:fldCharType="begin"/>
+            </w:r>
+            <w:r>
+              <w:rPr>
+                <w:noProof/>
+                <w:webHidden/>
+              </w:rPr>
+              <w:instrText xml:space="preserve"> PAGEREF _Toc479442858 \h </w:instrText>
+            </w:r>
+            <w:r>
+              <w:rPr>
+                <w:noProof/>
+                <w:webHidden/>
+              </w:rPr>
+            </w:r>
+            <w:r>
+              <w:rPr>
+                <w:noProof/>
+                <w:webHidden/>
+              </w:rPr>
+              <w:fldChar w:fldCharType="separate"/>
+            </w:r>
+            <w:r>
+              <w:rPr>
+                <w:noProof/>
+                <w:webHidden/>
+              </w:rPr>
+              <w:t>6</w:t>
+            </w:r>
+            <w:r>
+              <w:rPr>
+                <w:noProof/>
+                <w:webHidden/>
+              </w:rPr>
+              <w:fldChar w:fldCharType="end"/>
+            </w:r>
+          </w:hyperlink>
+        </w:p>
+        <w:p>
+          <w:pPr>
+            <w:pStyle w:val="Sumrio3"/>
+            <w:tabs>
+              <w:tab w:val="right" w:leader="dot" w:pos="8494"/>
+            </w:tabs>
+            <w:rPr>
+              <w:rFonts w:asciiTheme="minorHAnsi" w:eastAsiaTheme="minorEastAsia" w:hAnsiTheme="minorHAnsi"/>
+              <w:noProof/>
+              <w:sz w:val="22"/>
+              <w:lang w:eastAsia="pt-BR"/>
+            </w:rPr>
+          </w:pPr>
+          <w:hyperlink w:anchor="_Toc479442859" w:history="1">
+            <w:r>
+              <w:rPr>
+                <w:rStyle w:val="Hyperlink"/>
+                <w:noProof/>
+              </w:rPr>
+              <w:t>E2. Não possui livros com empréstimo em atraso</w:t>
+            </w:r>
+            <w:r>
+              <w:rPr>
+                <w:noProof/>
+                <w:webHidden/>
+              </w:rPr>
+              <w:tab/>
+            </w:r>
+            <w:r>
+              <w:rPr>
+                <w:noProof/>
+                <w:webHidden/>
+              </w:rPr>
+              <w:fldChar w:fldCharType="begin"/>
+            </w:r>
+            <w:r>
+              <w:rPr>
+                <w:noProof/>
+                <w:webHidden/>
+              </w:rPr>
+              <w:instrText xml:space="preserve"> PAGEREF _Toc479442859 \h </w:instrText>
+            </w:r>
+            <w:r>
+              <w:rPr>
+                <w:noProof/>
+                <w:webHidden/>
+              </w:rPr>
+            </w:r>
+            <w:r>
+              <w:rPr>
+                <w:noProof/>
+                <w:webHidden/>
+              </w:rPr>
+              <w:fldChar w:fldCharType="separate"/>
+            </w:r>
+            <w:r>
+              <w:rPr>
+                <w:noProof/>
+                <w:webHidden/>
+              </w:rPr>
+              <w:t>6</w:t>
+            </w:r>
+            <w:r>
+              <w:rPr>
+                <w:noProof/>
+                <w:webHidden/>
+              </w:rPr>
+              <w:fldChar w:fldCharType="end"/>
+            </w:r>
+          </w:hyperlink>
+        </w:p>
+        <w:p>
+          <w:pPr>
+            <w:pStyle w:val="Sumrio3"/>
+            <w:tabs>
+              <w:tab w:val="right" w:leader="dot" w:pos="8494"/>
+            </w:tabs>
+            <w:rPr>
+              <w:rFonts w:asciiTheme="minorHAnsi" w:eastAsiaTheme="minorEastAsia" w:hAnsiTheme="minorHAnsi"/>
+              <w:noProof/>
+              <w:sz w:val="22"/>
+              <w:lang w:eastAsia="pt-BR"/>
+            </w:rPr>
+          </w:pPr>
+          <w:hyperlink w:anchor="_Toc479442860" w:history="1">
+            <w:r>
+              <w:rPr>
+                <w:rStyle w:val="Hyperlink"/>
+                <w:noProof/>
+              </w:rPr>
+              <w:t>E3. Não possui livros consultados que não constam no acervo da Biblioteca</w:t>
+            </w:r>
+            <w:r>
+              <w:rPr>
+                <w:noProof/>
+                <w:webHidden/>
+              </w:rPr>
+              <w:tab/>
+            </w:r>
+            <w:r>
+              <w:rPr>
+                <w:noProof/>
+                <w:webHidden/>
+              </w:rPr>
+              <w:fldChar w:fldCharType="begin"/>
+            </w:r>
+            <w:r>
+              <w:rPr>
+                <w:noProof/>
+                <w:webHidden/>
+              </w:rPr>
+              <w:instrText xml:space="preserve"> PAGEREF _Toc479442860 \h </w:instrText>
+            </w:r>
+            <w:r>
+              <w:rPr>
+                <w:noProof/>
+                <w:webHidden/>
+              </w:rPr>
+            </w:r>
+            <w:r>
+              <w:rPr>
+                <w:noProof/>
+                <w:webHidden/>
+              </w:rPr>
+              <w:fldChar w:fldCharType="separate"/>
+            </w:r>
+            <w:r>
+              <w:rPr>
+                <w:noProof/>
+                <w:webHidden/>
+              </w:rPr>
+              <w:t>6</w:t>
+            </w:r>
+            <w:r>
+              <w:rPr>
+                <w:noProof/>
+                <w:webHidden/>
+              </w:rPr>
+              <w:fldChar w:fldCharType="end"/>
+            </w:r>
+          </w:hyperlink>
+        </w:p>
+        <w:p>
+          <w:pPr>
+            <w:pStyle w:val="Sumrio3"/>
+            <w:tabs>
+              <w:tab w:val="right" w:leader="dot" w:pos="8494"/>
+            </w:tabs>
+            <w:rPr>
+              <w:rFonts w:asciiTheme="minorHAnsi" w:eastAsiaTheme="minorEastAsia" w:hAnsiTheme="minorHAnsi"/>
+              <w:noProof/>
+              <w:sz w:val="22"/>
+              <w:lang w:eastAsia="pt-BR"/>
+            </w:rPr>
+          </w:pPr>
+          <w:hyperlink w:anchor="_Toc479442861" w:history="1">
+            <w:r>
+              <w:rPr>
+                <w:rStyle w:val="Hyperlink"/>
+                <w:noProof/>
+              </w:rPr>
+              <w:t>E4. Ainda não foi feita busca por nenhum livro</w:t>
+            </w:r>
+            <w:r>
+              <w:rPr>
+                <w:noProof/>
+                <w:webHidden/>
+              </w:rPr>
+              <w:tab/>
+            </w:r>
+            <w:r>
+              <w:rPr>
+                <w:noProof/>
+                <w:webHidden/>
+              </w:rPr>
+              <w:fldChar w:fldCharType="begin"/>
+            </w:r>
+            <w:r>
+              <w:rPr>
+                <w:noProof/>
+                <w:webHidden/>
+              </w:rPr>
+              <w:instrText xml:space="preserve"> PAGEREF _Toc479442861 \h </w:instrText>
+            </w:r>
+            <w:r>
+              <w:rPr>
+                <w:noProof/>
+                <w:webHidden/>
+              </w:rPr>
+            </w:r>
+            <w:r>
+              <w:rPr>
+                <w:noProof/>
+                <w:webHidden/>
+              </w:rPr>
+              <w:fldChar w:fldCharType="separate"/>
+            </w:r>
+            <w:r>
+              <w:rPr>
+                <w:noProof/>
+                <w:webHidden/>
+              </w:rPr>
+              <w:t>6</w:t>
+            </w:r>
+            <w:r>
+              <w:rPr>
+                <w:noProof/>
+                <w:webHidden/>
+              </w:rPr>
+              <w:fldChar w:fldCharType="end"/>
+            </w:r>
+          </w:hyperlink>
+        </w:p>
+        <w:p>
+          <w:pPr>
+            <w:pStyle w:val="Sumrio3"/>
+            <w:tabs>
+              <w:tab w:val="right" w:leader="dot" w:pos="8494"/>
+            </w:tabs>
+            <w:rPr>
+              <w:rFonts w:asciiTheme="minorHAnsi" w:eastAsiaTheme="minorEastAsia" w:hAnsiTheme="minorHAnsi"/>
+              <w:noProof/>
+              <w:sz w:val="22"/>
+              <w:lang w:eastAsia="pt-BR"/>
+            </w:rPr>
+          </w:pPr>
+          <w:hyperlink w:anchor="_Toc479442862" w:history="1">
+            <w:r>
+              <w:rPr>
+                <w:rStyle w:val="Hyperlink"/>
+                <w:noProof/>
+              </w:rPr>
+              <w:t>E5. Livro não encontrado</w:t>
+            </w:r>
+            <w:r>
+              <w:rPr>
+                <w:noProof/>
+                <w:webHidden/>
+              </w:rPr>
+              <w:tab/>
+            </w:r>
+            <w:r>
+              <w:rPr>
+                <w:noProof/>
+                <w:webHidden/>
+              </w:rPr>
+              <w:fldChar w:fldCharType="begin"/>
+            </w:r>
+            <w:r>
+              <w:rPr>
+                <w:noProof/>
+                <w:webHidden/>
+              </w:rPr>
+              <w:instrText xml:space="preserve"> PAGEREF _Toc479442862 \h </w:instrText>
+            </w:r>
+            <w:r>
+              <w:rPr>
+                <w:noProof/>
+                <w:webHidden/>
+              </w:rPr>
+            </w:r>
+            <w:r>
+              <w:rPr>
+                <w:noProof/>
+                <w:webHidden/>
+              </w:rPr>
+              <w:fldChar w:fldCharType="separate"/>
+            </w:r>
+            <w:r>
+              <w:rPr>
+                <w:noProof/>
+                <w:webHidden/>
+              </w:rPr>
+              <w:t>7</w:t>
+            </w:r>
+            <w:r>
+              <w:rPr>
+                <w:noProof/>
+                <w:webHidden/>
+              </w:rPr>
+              <w:fldChar w:fldCharType="end"/>
+            </w:r>
+          </w:hyperlink>
+        </w:p>
+        <w:p>
+          <w:pPr>
+            <w:pStyle w:val="Sumrio3"/>
+            <w:tabs>
+              <w:tab w:val="right" w:leader="dot" w:pos="8494"/>
+            </w:tabs>
+            <w:rPr>
+              <w:rFonts w:asciiTheme="minorHAnsi" w:eastAsiaTheme="minorEastAsia" w:hAnsiTheme="minorHAnsi"/>
+              <w:noProof/>
+              <w:sz w:val="22"/>
+              <w:lang w:eastAsia="pt-BR"/>
+            </w:rPr>
+          </w:pPr>
+          <w:hyperlink w:anchor="_Toc479442863" w:history="1">
+            <w:r>
+              <w:rPr>
+                <w:rStyle w:val="Hyperlink"/>
+                <w:noProof/>
+              </w:rPr>
+              <w:t>E6. Livro não foi locado nenhuma vez</w:t>
+            </w:r>
+            <w:r>
+              <w:rPr>
+                <w:noProof/>
+                <w:webHidden/>
+              </w:rPr>
+              <w:tab/>
+            </w:r>
+            <w:r>
+              <w:rPr>
+                <w:noProof/>
+                <w:webHidden/>
+              </w:rPr>
+              <w:fldChar w:fldCharType="begin"/>
+            </w:r>
+            <w:r>
+              <w:rPr>
+                <w:noProof/>
+                <w:webHidden/>
+              </w:rPr>
+              <w:instrText xml:space="preserve"> PAGEREF _Toc479442863 \h </w:instrText>
+            </w:r>
+            <w:r>
+              <w:rPr>
+                <w:noProof/>
+                <w:webHidden/>
+              </w:rPr>
+            </w:r>
+            <w:r>
+              <w:rPr>
+                <w:noProof/>
+                <w:webHidden/>
+              </w:rPr>
+              <w:fldChar w:fldCharType="separate"/>
+            </w:r>
+            <w:r>
+              <w:rPr>
+                <w:noProof/>
+                <w:webHidden/>
+              </w:rPr>
+              <w:t>7</w:t>
+            </w:r>
+            <w:r>
+              <w:rPr>
+                <w:noProof/>
+                <w:webHidden/>
+              </w:rPr>
+              <w:fldChar w:fldCharType="end"/>
+            </w:r>
+          </w:hyperlink>
+        </w:p>
+        <w:p>
+          <w:pPr>
+            <w:pStyle w:val="Sumrio3"/>
+            <w:tabs>
+              <w:tab w:val="right" w:leader="dot" w:pos="8494"/>
+            </w:tabs>
+            <w:rPr>
+              <w:rFonts w:asciiTheme="minorHAnsi" w:eastAsiaTheme="minorEastAsia" w:hAnsiTheme="minorHAnsi"/>
+              <w:noProof/>
+              <w:sz w:val="22"/>
+              <w:lang w:eastAsia="pt-BR"/>
+            </w:rPr>
+          </w:pPr>
+          <w:hyperlink w:anchor="_Toc479442864" w:history="1">
+            <w:r>
+              <w:rPr>
+                <w:rStyle w:val="Hyperlink"/>
+                <w:noProof/>
+              </w:rPr>
+              <w:t>E7. Aluno não realizou nenhuma locação</w:t>
+            </w:r>
+            <w:r>
+              <w:rPr>
+                <w:noProof/>
+                <w:webHidden/>
+              </w:rPr>
+              <w:tab/>
+            </w:r>
+            <w:r>
+              <w:rPr>
+                <w:noProof/>
+                <w:webHidden/>
+              </w:rPr>
+              <w:fldChar w:fldCharType="begin"/>
+            </w:r>
+            <w:r>
+              <w:rPr>
+                <w:noProof/>
+                <w:webHidden/>
+              </w:rPr>
+              <w:instrText xml:space="preserve"> PAGEREF _Toc479442864 \h </w:instrText>
+            </w:r>
+            <w:r>
+              <w:rPr>
+                <w:noProof/>
+                <w:webHidden/>
+              </w:rPr>
+            </w:r>
+            <w:r>
+              <w:rPr>
+                <w:noProof/>
+                <w:webHidden/>
+              </w:rPr>
+              <w:fldChar w:fldCharType="separate"/>
+            </w:r>
+            <w:r>
+              <w:rPr>
+                <w:noProof/>
+                <w:webHidden/>
+              </w:rPr>
+              <w:t>7</w:t>
             </w:r>
             <w:r>
               <w:rPr>
@@ -1539,7 +2580,7 @@
               <w:lang w:eastAsia="pt-BR"/>
             </w:rPr>
           </w:pPr>
-          <w:hyperlink w:anchor="_Toc479060746" w:history="1">
+          <w:hyperlink w:anchor="_Toc479442865" w:history="1">
             <w:r>
               <w:rPr>
                 <w:rStyle w:val="Hyperlink"/>
@@ -1582,7 +2623,7 @@
                 <w:noProof/>
                 <w:webHidden/>
               </w:rPr>
-              <w:instrText xml:space="preserve"> PAGEREF _Toc479060746 \h </w:instrText>
+              <w:instrText xml:space="preserve"> PAGEREF _Toc479442865 \h </w:instrText>
             </w:r>
             <w:r>
               <w:rPr>
@@ -1602,7 +2643,7 @@
                 <w:noProof/>
                 <w:webHidden/>
               </w:rPr>
-              <w:t>4</w:t>
+              <w:t>7</w:t>
             </w:r>
             <w:r>
               <w:rPr>
@@ -1627,7 +2668,7 @@
               <w:lang w:eastAsia="pt-BR"/>
             </w:rPr>
           </w:pPr>
-          <w:hyperlink w:anchor="_Toc479060747" w:history="1">
+          <w:hyperlink w:anchor="_Toc479442866" w:history="1">
             <w:r>
               <w:rPr>
                 <w:rStyle w:val="Hyperlink"/>
@@ -1670,7 +2711,7 @@
                 <w:noProof/>
                 <w:webHidden/>
               </w:rPr>
-              <w:instrText xml:space="preserve"> PAGEREF _Toc479060747 \h </w:instrText>
+              <w:instrText xml:space="preserve"> PAGEREF _Toc479442866 \h </w:instrText>
             </w:r>
             <w:r>
               <w:rPr>
@@ -1690,7 +2731,7 @@
                 <w:noProof/>
                 <w:webHidden/>
               </w:rPr>
-              <w:t>4</w:t>
+              <w:t>7</w:t>
             </w:r>
             <w:r>
               <w:rPr>
@@ -1715,7 +2756,7 @@
               <w:lang w:eastAsia="pt-BR"/>
             </w:rPr>
           </w:pPr>
-          <w:hyperlink w:anchor="_Toc479060748" w:history="1">
+          <w:hyperlink w:anchor="_Toc479442867" w:history="1">
             <w:r>
               <w:rPr>
                 <w:rStyle w:val="Hyperlink"/>
@@ -1758,7 +2799,7 @@
                 <w:noProof/>
                 <w:webHidden/>
               </w:rPr>
-              <w:instrText xml:space="preserve"> PAGEREF _Toc479060748 \h </w:instrText>
+              <w:instrText xml:space="preserve"> PAGEREF _Toc479442867 \h </w:instrText>
             </w:r>
             <w:r>
               <w:rPr>
@@ -1778,7 +2819,7 @@
                 <w:noProof/>
                 <w:webHidden/>
               </w:rPr>
-              <w:t>4</w:t>
+              <w:t>7</w:t>
             </w:r>
             <w:r>
               <w:rPr>
@@ -1803,7 +2844,7 @@
               <w:lang w:eastAsia="pt-BR"/>
             </w:rPr>
           </w:pPr>
-          <w:hyperlink w:anchor="_Toc479060749" w:history="1">
+          <w:hyperlink w:anchor="_Toc479442868" w:history="1">
             <w:r>
               <w:rPr>
                 <w:rStyle w:val="Hyperlink"/>
@@ -1847,7 +2888,7 @@
                 <w:noProof/>
                 <w:webHidden/>
               </w:rPr>
-              <w:instrText xml:space="preserve"> PAGEREF _Toc479060749 \h </w:instrText>
+              <w:instrText xml:space="preserve"> PAGEREF _Toc479442868 \h </w:instrText>
             </w:r>
             <w:r>
               <w:rPr>
@@ -1867,7 +2908,7 @@
                 <w:noProof/>
                 <w:webHidden/>
               </w:rPr>
-              <w:t>4</w:t>
+              <w:t>7</w:t>
             </w:r>
             <w:r>
               <w:rPr>
@@ -1936,149 +2977,128 @@
     </w:p>
     <w:p>
       <w:pPr>
-        <w:jc w:val="center"/>
-        <w:rPr>
-          <w:rFonts w:cs="Arial"/>
-          <w:szCs w:val="24"/>
-        </w:rPr>
-      </w:pPr>
-    </w:p>
-    <w:p>
-      <w:pPr>
-        <w:jc w:val="center"/>
-        <w:rPr>
-          <w:rFonts w:cs="Arial"/>
-          <w:szCs w:val="24"/>
-        </w:rPr>
-      </w:pPr>
-    </w:p>
-    <w:p>
-      <w:pPr>
-        <w:jc w:val="center"/>
-        <w:rPr>
-          <w:rFonts w:cs="Arial"/>
-          <w:szCs w:val="24"/>
-        </w:rPr>
-      </w:pPr>
-    </w:p>
-    <w:p>
-      <w:pPr>
-        <w:jc w:val="center"/>
-        <w:rPr>
-          <w:rFonts w:cs="Arial"/>
-          <w:szCs w:val="24"/>
-        </w:rPr>
-      </w:pPr>
-    </w:p>
-    <w:p>
-      <w:pPr>
-        <w:jc w:val="center"/>
-        <w:rPr>
-          <w:rFonts w:cs="Arial"/>
-          <w:szCs w:val="24"/>
-        </w:rPr>
-      </w:pPr>
-    </w:p>
-    <w:p>
-      <w:pPr>
-        <w:jc w:val="center"/>
-        <w:rPr>
-          <w:rFonts w:cs="Arial"/>
-          <w:szCs w:val="24"/>
-        </w:rPr>
-      </w:pPr>
-    </w:p>
-    <w:p>
-      <w:pPr>
-        <w:jc w:val="center"/>
-        <w:rPr>
-          <w:rFonts w:cs="Arial"/>
-          <w:szCs w:val="24"/>
-        </w:rPr>
-      </w:pPr>
-    </w:p>
-    <w:p>
-      <w:pPr>
-        <w:rPr>
-          <w:rFonts w:cs="Arial"/>
-          <w:szCs w:val="24"/>
-        </w:rPr>
-      </w:pPr>
-      <w:r>
-        <w:rPr>
-          <w:rFonts w:cs="Arial"/>
-          <w:szCs w:val="24"/>
-        </w:rPr>
-        <w:br w:type="page"/>
-      </w:r>
-    </w:p>
-    <w:p>
-      <w:pPr>
-        <w:jc w:val="center"/>
-        <w:rPr>
-          <w:rFonts w:cs="Arial"/>
-          <w:szCs w:val="24"/>
-        </w:rPr>
-        <w:sectPr>
-          <w:headerReference w:type="default" r:id="rId8"/>
-          <w:headerReference w:type="first" r:id="rId9"/>
-          <w:pgSz w:w="11906" w:h="16838"/>
-          <w:pgMar w:top="1417" w:right="1701" w:bottom="1417" w:left="1701" w:header="708" w:footer="708" w:gutter="0"/>
-          <w:cols w:space="708"/>
-          <w:titlePg/>
-          <w:docGrid w:linePitch="360"/>
-        </w:sectPr>
-      </w:pPr>
-    </w:p>
-    <w:p>
-      <w:pPr>
-        <w:rPr>
-          <w:rFonts w:cs="Arial"/>
-          <w:szCs w:val="24"/>
-        </w:rPr>
-      </w:pPr>
-    </w:p>
-    <w:p>
-      <w:pPr>
         <w:pStyle w:val="Ttulo1"/>
       </w:pPr>
-      <w:bookmarkStart w:id="1" w:name="_Toc479060739"/>
-      <w:r>
+      <w:bookmarkStart w:id="0" w:name="_Toc479442836"/>
+      <w:r>
+        <w:lastRenderedPageBreak/>
         <w:t>OBJETIVO</w:t>
       </w:r>
+      <w:bookmarkEnd w:id="0"/>
+    </w:p>
+    <w:p/>
+    <w:p>
+      <w:r>
+        <w:t xml:space="preserve">O objetivo deste caso de uso é descrever as operações de visualização de relatórios </w:t>
+      </w:r>
+      <w:proofErr w:type="gramStart"/>
+      <w:r>
+        <w:t>disponíveis .</w:t>
+      </w:r>
+      <w:proofErr w:type="gramEnd"/>
+    </w:p>
+    <w:p/>
+    <w:p>
+      <w:pPr>
+        <w:pStyle w:val="Ttulo1"/>
+      </w:pPr>
+      <w:bookmarkStart w:id="1" w:name="_Toc479442837"/>
+      <w:r>
+        <w:t>ATORES</w:t>
+      </w:r>
       <w:bookmarkEnd w:id="1"/>
     </w:p>
     <w:p/>
     <w:p>
       <w:pPr>
+        <w:pStyle w:val="PargrafodaLista"/>
+        <w:numPr>
+          <w:ilvl w:val="0"/>
+          <w:numId w:val="5"/>
+        </w:numPr>
+        <w:rPr>
+          <w:rFonts w:cs="Arial"/>
+          <w:szCs w:val="24"/>
+        </w:rPr>
+      </w:pPr>
+      <w:r>
+        <w:rPr>
+          <w:rFonts w:cs="Arial"/>
+          <w:b/>
+          <w:szCs w:val="24"/>
+        </w:rPr>
+        <w:t>Gerente;</w:t>
+      </w:r>
+    </w:p>
+    <w:p>
+      <w:pPr>
+        <w:pStyle w:val="PargrafodaLista"/>
+        <w:numPr>
+          <w:ilvl w:val="0"/>
+          <w:numId w:val="5"/>
+        </w:numPr>
+        <w:rPr>
+          <w:rFonts w:cs="Arial"/>
+          <w:szCs w:val="24"/>
+        </w:rPr>
+      </w:pPr>
+      <w:r>
+        <w:rPr>
+          <w:rFonts w:cs="Arial"/>
+          <w:b/>
+          <w:szCs w:val="24"/>
+        </w:rPr>
+        <w:t>Bibliotecário;</w:t>
+      </w:r>
+    </w:p>
+    <w:p>
+      <w:pPr>
+        <w:pStyle w:val="PargrafodaLista"/>
+        <w:numPr>
+          <w:ilvl w:val="0"/>
+          <w:numId w:val="5"/>
+        </w:numPr>
+        <w:rPr>
+          <w:rFonts w:cs="Arial"/>
+          <w:szCs w:val="24"/>
+        </w:rPr>
+      </w:pPr>
+      <w:r>
+        <w:rPr>
+          <w:rFonts w:cs="Arial"/>
+          <w:b/>
+          <w:szCs w:val="24"/>
+        </w:rPr>
+        <w:t>Atendente;</w:t>
+      </w:r>
+    </w:p>
+    <w:p/>
+    <w:p>
+      <w:pPr>
         <w:pStyle w:val="Ttulo1"/>
       </w:pPr>
-      <w:bookmarkStart w:id="2" w:name="_Toc479060740"/>
-      <w:r>
-        <w:t>ATORES</w:t>
+      <w:bookmarkStart w:id="2" w:name="_Toc479442838"/>
+      <w:r>
+        <w:t>PRÉ-CONDIÇÕES</w:t>
       </w:r>
       <w:bookmarkEnd w:id="2"/>
     </w:p>
     <w:p/>
     <w:p>
+      <w:r>
+        <w:t>Não se Aplica</w:t>
+      </w:r>
+    </w:p>
+    <w:p/>
+    <w:p>
       <w:pPr>
         <w:pStyle w:val="Ttulo1"/>
       </w:pPr>
-      <w:bookmarkStart w:id="3" w:name="_Toc479060741"/>
-      <w:r>
-        <w:t>PRÉ-CONDIÇÕES</w:t>
+      <w:bookmarkStart w:id="3" w:name="_Toc479442839"/>
+      <w:r>
+        <w:t>FLUXO DE EVENTOS</w:t>
       </w:r>
       <w:bookmarkEnd w:id="3"/>
-    </w:p>
-    <w:p>
-      <w:pPr>
-        <w:pStyle w:val="Ttulo1"/>
-      </w:pPr>
-      <w:bookmarkStart w:id="4" w:name="_Toc479060742"/>
-      <w:r>
-        <w:t>FLUXO DE EVENTOS</w:t>
-      </w:r>
-      <w:bookmarkEnd w:id="4"/>
     </w:p>
     <w:p/>
     <w:p>
@@ -2089,13 +3109,78 @@
           <w:numId w:val="2"/>
         </w:numPr>
       </w:pPr>
-      <w:bookmarkStart w:id="5" w:name="_Toc479060743"/>
-      <w:r>
-        <w:t>FLUXO PRINCIPAL</w:t>
+      <w:bookmarkStart w:id="4" w:name="_Toc479442840"/>
+      <w:r>
+        <w:t xml:space="preserve">FLUXO PRINCIPAL </w:t>
+      </w:r>
+      <w:r>
+        <w:t>– Consultar Relatórios</w:t>
+      </w:r>
+      <w:bookmarkEnd w:id="4"/>
+    </w:p>
+    <w:p>
+      <w:pPr>
+        <w:pStyle w:val="Ttulo1"/>
+        <w:numPr>
+          <w:ilvl w:val="0"/>
+          <w:numId w:val="13"/>
+        </w:numPr>
+        <w:rPr>
+          <w:szCs w:val="24"/>
+        </w:rPr>
+      </w:pPr>
+      <w:bookmarkStart w:id="5" w:name="_Toc479442841"/>
+      <w:r>
+        <w:rPr>
+          <w:b w:val="0"/>
+          <w:sz w:val="24"/>
+          <w:szCs w:val="24"/>
+        </w:rPr>
+        <w:t xml:space="preserve">O fluxo é iniciado quando o ator acessa a opção &lt;&lt;Consultar Relatório&gt;&gt;, na tela principal; </w:t>
+      </w:r>
+      <w:r>
+        <w:rPr>
+          <w:szCs w:val="24"/>
+        </w:rPr>
+        <w:t>[REF3] [RN1] [RN2]</w:t>
+      </w:r>
+      <w:r>
+        <w:rPr>
+          <w:szCs w:val="24"/>
+        </w:rPr>
+        <w:t xml:space="preserve"> [RN9]</w:t>
       </w:r>
       <w:bookmarkEnd w:id="5"/>
-      <w:r>
-        <w:t xml:space="preserve"> </w:t>
+    </w:p>
+    <w:p>
+      <w:pPr>
+        <w:pStyle w:val="PargrafodaLista"/>
+        <w:numPr>
+          <w:ilvl w:val="0"/>
+          <w:numId w:val="13"/>
+        </w:numPr>
+      </w:pPr>
+      <w:r>
+        <w:t xml:space="preserve">O sistema apresenta a tela com as opções de relatórios para consulta; </w:t>
+      </w:r>
+      <w:r>
+        <w:rPr>
+          <w:b/>
+          <w:sz w:val="28"/>
+        </w:rPr>
+        <w:t>[REF1]</w:t>
+      </w:r>
+    </w:p>
+    <w:p>
+      <w:pPr>
+        <w:pStyle w:val="PargrafodaLista"/>
+        <w:numPr>
+          <w:ilvl w:val="0"/>
+          <w:numId w:val="13"/>
+        </w:numPr>
+      </w:pPr>
+      <w:r>
+        <w:t>Esse fluxo é encerrado.</w:t>
       </w:r>
     </w:p>
     <w:p/>
@@ -2107,7 +3192,7 @@
           <w:numId w:val="2"/>
         </w:numPr>
       </w:pPr>
-      <w:bookmarkStart w:id="6" w:name="_Toc479060744"/>
+      <w:bookmarkStart w:id="6" w:name="_Toc479442842"/>
       <w:r>
         <w:t>FLUXO ALTERNATIVO</w:t>
       </w:r>
@@ -2115,8 +3200,1041 @@
     </w:p>
     <w:p>
       <w:pPr>
+        <w:pStyle w:val="Ttulo3"/>
+        <w:tabs>
+          <w:tab w:val="left" w:pos="2385"/>
+        </w:tabs>
+        <w:rPr>
+          <w:i w:val="0"/>
+        </w:rPr>
+      </w:pPr>
+      <w:bookmarkStart w:id="7" w:name="_Toc479064718"/>
+      <w:bookmarkStart w:id="8" w:name="_Toc479189591"/>
+      <w:bookmarkStart w:id="9" w:name="_Toc479442843"/>
+      <w:r>
+        <w:rPr>
+          <w:i w:val="0"/>
+        </w:rPr>
+        <w:t xml:space="preserve">A1. </w:t>
+      </w:r>
+      <w:bookmarkEnd w:id="7"/>
+      <w:bookmarkEnd w:id="8"/>
+      <w:r>
+        <w:rPr>
+          <w:i w:val="0"/>
+        </w:rPr>
+        <w:t>Alunos com Pendências na Biblioteca</w:t>
+      </w:r>
+      <w:bookmarkEnd w:id="9"/>
+    </w:p>
+    <w:p>
+      <w:pPr>
+        <w:pStyle w:val="Ttulo1"/>
+        <w:numPr>
+          <w:ilvl w:val="0"/>
+          <w:numId w:val="14"/>
+        </w:numPr>
+        <w:rPr>
+          <w:b w:val="0"/>
+          <w:sz w:val="24"/>
+          <w:szCs w:val="24"/>
+        </w:rPr>
+      </w:pPr>
+      <w:bookmarkStart w:id="10" w:name="_Toc479442844"/>
+      <w:r>
+        <w:rPr>
+          <w:b w:val="0"/>
+          <w:sz w:val="24"/>
+          <w:szCs w:val="24"/>
+        </w:rPr>
+        <w:t>O fluxo é iniciado quando o ator seleciona a opção &lt;&lt;</w:t>
+      </w:r>
+      <w:r>
+        <w:t xml:space="preserve"> </w:t>
+      </w:r>
+      <w:r>
+        <w:rPr>
+          <w:b w:val="0"/>
+          <w:sz w:val="24"/>
+          <w:szCs w:val="24"/>
+        </w:rPr>
+        <w:t xml:space="preserve">Alunos com Pendências na Biblioteca </w:t>
+      </w:r>
+      <w:r>
+        <w:rPr>
+          <w:b w:val="0"/>
+          <w:sz w:val="24"/>
+          <w:szCs w:val="24"/>
+        </w:rPr>
+        <w:t xml:space="preserve">&gt;&gt;; </w:t>
+      </w:r>
+      <w:r>
+        <w:t>[</w:t>
+      </w:r>
+      <w:r>
+        <w:t>REF3] [</w:t>
+      </w:r>
+      <w:r>
+        <w:t>RN2]</w:t>
+      </w:r>
+      <w:bookmarkEnd w:id="10"/>
+    </w:p>
+    <w:p>
+      <w:pPr>
         <w:pStyle w:val="PargrafodaLista"/>
-        <w:ind w:left="1134"/>
+        <w:numPr>
+          <w:ilvl w:val="0"/>
+          <w:numId w:val="14"/>
+        </w:numPr>
+        <w:jc w:val="both"/>
+      </w:pPr>
+      <w:r>
+        <w:t>O sistema consulta na base de dados quais alunos estão com Pendências na Biblioteca;</w:t>
+      </w:r>
+      <w:r>
+        <w:t xml:space="preserve"> </w:t>
+      </w:r>
+      <w:r>
+        <w:rPr>
+          <w:b/>
+          <w:sz w:val="28"/>
+        </w:rPr>
+        <w:t>[E1]</w:t>
+      </w:r>
+    </w:p>
+    <w:p>
+      <w:pPr>
+        <w:pStyle w:val="PargrafodaLista"/>
+        <w:numPr>
+          <w:ilvl w:val="0"/>
+          <w:numId w:val="14"/>
+        </w:numPr>
+        <w:jc w:val="both"/>
+      </w:pPr>
+      <w:r>
+        <w:t>O sistema apresenta o relatório com os Alunos com Pendência na Biblioteca;</w:t>
+      </w:r>
+    </w:p>
+    <w:p>
+      <w:pPr>
+        <w:pStyle w:val="PargrafodaLista"/>
+        <w:numPr>
+          <w:ilvl w:val="0"/>
+          <w:numId w:val="14"/>
+        </w:numPr>
+        <w:jc w:val="both"/>
+      </w:pPr>
+      <w:r>
+        <w:t>Esse fluxo é encerrado;</w:t>
+      </w:r>
+    </w:p>
+    <w:p>
+      <w:pPr>
+        <w:pStyle w:val="Ttulo3"/>
+        <w:tabs>
+          <w:tab w:val="left" w:pos="2385"/>
+        </w:tabs>
+        <w:rPr>
+          <w:i w:val="0"/>
+        </w:rPr>
+      </w:pPr>
+      <w:bookmarkStart w:id="11" w:name="_Toc479442845"/>
+      <w:r>
+        <w:rPr>
+          <w:i w:val="0"/>
+        </w:rPr>
+        <w:lastRenderedPageBreak/>
+        <w:t>A2</w:t>
+      </w:r>
+      <w:r>
+        <w:rPr>
+          <w:i w:val="0"/>
+        </w:rPr>
+        <w:t xml:space="preserve">. </w:t>
+      </w:r>
+      <w:r>
+        <w:rPr>
+          <w:i w:val="0"/>
+        </w:rPr>
+        <w:t>Livros com Empréstimo em atraso</w:t>
+      </w:r>
+      <w:bookmarkEnd w:id="11"/>
+      <w:r>
+        <w:rPr>
+          <w:i w:val="0"/>
+        </w:rPr>
+        <w:tab/>
+      </w:r>
+    </w:p>
+    <w:p>
+      <w:pPr>
+        <w:pStyle w:val="Ttulo1"/>
+        <w:numPr>
+          <w:ilvl w:val="0"/>
+          <w:numId w:val="16"/>
+        </w:numPr>
+        <w:rPr>
+          <w:b w:val="0"/>
+          <w:sz w:val="24"/>
+          <w:szCs w:val="24"/>
+        </w:rPr>
+      </w:pPr>
+      <w:bookmarkStart w:id="12" w:name="_Toc479442846"/>
+      <w:r>
+        <w:rPr>
+          <w:b w:val="0"/>
+          <w:sz w:val="24"/>
+          <w:szCs w:val="24"/>
+        </w:rPr>
+        <w:t>O fluxo é iniciado quando o ator seleciona a opção &lt;&lt;</w:t>
+      </w:r>
+      <w:r>
+        <w:t xml:space="preserve"> </w:t>
+      </w:r>
+      <w:r>
+        <w:rPr>
+          <w:b w:val="0"/>
+          <w:sz w:val="24"/>
+          <w:szCs w:val="24"/>
+        </w:rPr>
+        <w:t>Livros com Empréstimo em atraso</w:t>
+      </w:r>
+      <w:r>
+        <w:rPr>
+          <w:b w:val="0"/>
+          <w:sz w:val="24"/>
+          <w:szCs w:val="24"/>
+        </w:rPr>
+        <w:t xml:space="preserve"> </w:t>
+      </w:r>
+      <w:r>
+        <w:rPr>
+          <w:b w:val="0"/>
+          <w:sz w:val="24"/>
+          <w:szCs w:val="24"/>
+        </w:rPr>
+        <w:t xml:space="preserve">&gt;&gt;; </w:t>
+      </w:r>
+      <w:r>
+        <w:t>[REF3] [RN2]</w:t>
+      </w:r>
+      <w:bookmarkEnd w:id="12"/>
+    </w:p>
+    <w:p>
+      <w:pPr>
+        <w:pStyle w:val="PargrafodaLista"/>
+        <w:numPr>
+          <w:ilvl w:val="0"/>
+          <w:numId w:val="16"/>
+        </w:numPr>
+        <w:jc w:val="both"/>
+      </w:pPr>
+      <w:r>
+        <w:t xml:space="preserve">O sistema consulta na base de dados quais </w:t>
+      </w:r>
+      <w:r>
+        <w:t>livros</w:t>
+      </w:r>
+      <w:r>
+        <w:t xml:space="preserve"> estão com </w:t>
+      </w:r>
+      <w:r>
+        <w:t>Empréstimo em atraso</w:t>
+      </w:r>
+      <w:r>
+        <w:t xml:space="preserve">; </w:t>
+      </w:r>
+      <w:r>
+        <w:rPr>
+          <w:b/>
+          <w:sz w:val="28"/>
+        </w:rPr>
+        <w:t>[E2</w:t>
+      </w:r>
+      <w:r>
+        <w:rPr>
+          <w:b/>
+          <w:sz w:val="28"/>
+        </w:rPr>
+        <w:t>]</w:t>
+      </w:r>
+    </w:p>
+    <w:p>
+      <w:pPr>
+        <w:pStyle w:val="PargrafodaLista"/>
+        <w:numPr>
+          <w:ilvl w:val="0"/>
+          <w:numId w:val="16"/>
+        </w:numPr>
+        <w:jc w:val="both"/>
+      </w:pPr>
+      <w:r>
+        <w:t xml:space="preserve">O sistema apresenta o relatório com os </w:t>
+      </w:r>
+      <w:r>
+        <w:t>livros com empréstimo em atraso;</w:t>
+      </w:r>
+    </w:p>
+    <w:p>
+      <w:pPr>
+        <w:pStyle w:val="PargrafodaLista"/>
+        <w:numPr>
+          <w:ilvl w:val="0"/>
+          <w:numId w:val="16"/>
+        </w:numPr>
+        <w:jc w:val="both"/>
+      </w:pPr>
+      <w:r>
+        <w:t>Esse fluxo é encerrado;</w:t>
+      </w:r>
+    </w:p>
+    <w:p>
+      <w:pPr>
+        <w:pStyle w:val="Ttulo3"/>
+        <w:tabs>
+          <w:tab w:val="left" w:pos="2385"/>
+        </w:tabs>
+        <w:rPr>
+          <w:i w:val="0"/>
+        </w:rPr>
+      </w:pPr>
+      <w:bookmarkStart w:id="13" w:name="_Toc479442847"/>
+      <w:r>
+        <w:rPr>
+          <w:i w:val="0"/>
+        </w:rPr>
+        <w:t>A3</w:t>
+      </w:r>
+      <w:r>
+        <w:rPr>
+          <w:i w:val="0"/>
+        </w:rPr>
+        <w:t xml:space="preserve">. </w:t>
+      </w:r>
+      <w:r>
+        <w:rPr>
+          <w:i w:val="0"/>
+        </w:rPr>
+        <w:t>Livros consultados que não constam no acervo da Biblioteca</w:t>
+      </w:r>
+      <w:bookmarkEnd w:id="13"/>
+    </w:p>
+    <w:p>
+      <w:pPr>
+        <w:pStyle w:val="Ttulo1"/>
+        <w:numPr>
+          <w:ilvl w:val="0"/>
+          <w:numId w:val="18"/>
+        </w:numPr>
+        <w:rPr>
+          <w:b w:val="0"/>
+          <w:sz w:val="24"/>
+          <w:szCs w:val="24"/>
+        </w:rPr>
+      </w:pPr>
+      <w:bookmarkStart w:id="14" w:name="_Toc479442848"/>
+      <w:r>
+        <w:rPr>
+          <w:b w:val="0"/>
+          <w:sz w:val="24"/>
+          <w:szCs w:val="24"/>
+        </w:rPr>
+        <w:t>O fluxo é iniciado quando o ator seleciona a opção &lt;&lt;</w:t>
+      </w:r>
+      <w:r>
+        <w:rPr>
+          <w:b w:val="0"/>
+          <w:sz w:val="24"/>
+          <w:szCs w:val="24"/>
+        </w:rPr>
+        <w:t xml:space="preserve">Livros consultados que não constam no acervo da Biblioteca </w:t>
+      </w:r>
+      <w:r>
+        <w:rPr>
+          <w:b w:val="0"/>
+          <w:sz w:val="24"/>
+          <w:szCs w:val="24"/>
+        </w:rPr>
+        <w:t xml:space="preserve">&gt;&gt;; </w:t>
+      </w:r>
+      <w:r>
+        <w:t>[REF3] [RN2]</w:t>
+      </w:r>
+      <w:bookmarkEnd w:id="14"/>
+    </w:p>
+    <w:p>
+      <w:pPr>
+        <w:pStyle w:val="PargrafodaLista"/>
+        <w:numPr>
+          <w:ilvl w:val="0"/>
+          <w:numId w:val="18"/>
+        </w:numPr>
+        <w:jc w:val="both"/>
+      </w:pPr>
+      <w:r>
+        <w:t>O sistema consulta na base de dados quais l</w:t>
+      </w:r>
+      <w:r>
+        <w:t>ivros consultados que não constam no acervo da Biblioteca</w:t>
+      </w:r>
+      <w:r>
+        <w:t xml:space="preserve">; </w:t>
+      </w:r>
+      <w:r>
+        <w:rPr>
+          <w:b/>
+          <w:sz w:val="28"/>
+        </w:rPr>
+        <w:t>[E3</w:t>
+      </w:r>
+      <w:r>
+        <w:rPr>
+          <w:b/>
+          <w:sz w:val="28"/>
+        </w:rPr>
+        <w:t>]</w:t>
+      </w:r>
+    </w:p>
+    <w:p>
+      <w:pPr>
+        <w:pStyle w:val="PargrafodaLista"/>
+        <w:numPr>
+          <w:ilvl w:val="0"/>
+          <w:numId w:val="18"/>
+        </w:numPr>
+        <w:jc w:val="both"/>
+      </w:pPr>
+      <w:r>
+        <w:t>O sistema apresenta o relatório com os l</w:t>
+      </w:r>
+      <w:r>
+        <w:t>ivros consultados que não constam no acervo da Biblioteca</w:t>
+      </w:r>
+      <w:r>
+        <w:t>;</w:t>
+      </w:r>
+    </w:p>
+    <w:p>
+      <w:pPr>
+        <w:pStyle w:val="PargrafodaLista"/>
+        <w:numPr>
+          <w:ilvl w:val="0"/>
+          <w:numId w:val="18"/>
+        </w:numPr>
+        <w:jc w:val="both"/>
+      </w:pPr>
+      <w:r>
+        <w:t>Esse fluxo é encerrado;</w:t>
+      </w:r>
+    </w:p>
+    <w:p>
+      <w:pPr>
+        <w:pStyle w:val="Ttulo3"/>
+        <w:tabs>
+          <w:tab w:val="left" w:pos="2385"/>
+        </w:tabs>
+        <w:rPr>
+          <w:i w:val="0"/>
+        </w:rPr>
+      </w:pPr>
+      <w:bookmarkStart w:id="15" w:name="_Toc479442849"/>
+      <w:r>
+        <w:rPr>
+          <w:i w:val="0"/>
+        </w:rPr>
+        <w:t>A4</w:t>
+      </w:r>
+      <w:r>
+        <w:rPr>
+          <w:i w:val="0"/>
+        </w:rPr>
+        <w:t xml:space="preserve">. </w:t>
+      </w:r>
+      <w:r>
+        <w:rPr>
+          <w:i w:val="0"/>
+        </w:rPr>
+        <w:t>Livros mais procurados</w:t>
+      </w:r>
+      <w:bookmarkEnd w:id="15"/>
+    </w:p>
+    <w:p>
+      <w:pPr>
+        <w:pStyle w:val="Ttulo1"/>
+        <w:numPr>
+          <w:ilvl w:val="0"/>
+          <w:numId w:val="20"/>
+        </w:numPr>
+      </w:pPr>
+      <w:bookmarkStart w:id="16" w:name="_Toc479442850"/>
+      <w:r>
+        <w:rPr>
+          <w:b w:val="0"/>
+          <w:sz w:val="24"/>
+          <w:szCs w:val="24"/>
+        </w:rPr>
+        <w:t>O fluxo é iniciado quando o ator seleciona a opção &lt;&lt;</w:t>
+      </w:r>
+      <w:r>
+        <w:rPr>
+          <w:b w:val="0"/>
+          <w:sz w:val="24"/>
+          <w:szCs w:val="24"/>
+        </w:rPr>
+        <w:t xml:space="preserve">Livros </w:t>
+      </w:r>
+      <w:r>
+        <w:rPr>
+          <w:b w:val="0"/>
+          <w:sz w:val="24"/>
+          <w:szCs w:val="24"/>
+        </w:rPr>
+        <w:t xml:space="preserve">mais procurados&gt;&gt;; </w:t>
+      </w:r>
+      <w:r>
+        <w:t>[REF3] [RN2]</w:t>
+      </w:r>
+      <w:bookmarkEnd w:id="16"/>
+    </w:p>
+    <w:p>
+      <w:pPr>
+        <w:pStyle w:val="PargrafodaLista"/>
+        <w:numPr>
+          <w:ilvl w:val="0"/>
+          <w:numId w:val="20"/>
+        </w:numPr>
+        <w:jc w:val="both"/>
+      </w:pPr>
+      <w:r>
+        <w:t>O sistema consulta na base de dados quais l</w:t>
+      </w:r>
+      <w:r>
+        <w:t xml:space="preserve">ivros </w:t>
+      </w:r>
+      <w:r>
+        <w:t>são mais consultados</w:t>
+      </w:r>
+      <w:r>
+        <w:t xml:space="preserve">; </w:t>
+      </w:r>
+      <w:r>
+        <w:rPr>
+          <w:b/>
+          <w:sz w:val="28"/>
+        </w:rPr>
+        <w:t>[E4</w:t>
+      </w:r>
+      <w:r>
+        <w:rPr>
+          <w:b/>
+          <w:sz w:val="28"/>
+        </w:rPr>
+        <w:t>]</w:t>
+      </w:r>
+    </w:p>
+    <w:p>
+      <w:pPr>
+        <w:pStyle w:val="PargrafodaLista"/>
+        <w:numPr>
+          <w:ilvl w:val="0"/>
+          <w:numId w:val="20"/>
+        </w:numPr>
+        <w:jc w:val="both"/>
+      </w:pPr>
+      <w:r>
+        <w:t>O sistema apresenta o relatório com os l</w:t>
+      </w:r>
+      <w:r>
+        <w:t xml:space="preserve">ivros </w:t>
+      </w:r>
+      <w:r>
+        <w:t>mais consultados</w:t>
+      </w:r>
+      <w:r>
+        <w:t>;</w:t>
+      </w:r>
+    </w:p>
+    <w:p>
+      <w:pPr>
+        <w:pStyle w:val="PargrafodaLista"/>
+        <w:numPr>
+          <w:ilvl w:val="0"/>
+          <w:numId w:val="20"/>
+        </w:numPr>
+        <w:jc w:val="both"/>
+      </w:pPr>
+      <w:r>
+        <w:t>Esse fluxo é encerrado;</w:t>
+      </w:r>
+    </w:p>
+    <w:p>
+      <w:pPr>
+        <w:pStyle w:val="Ttulo3"/>
+        <w:tabs>
+          <w:tab w:val="left" w:pos="2385"/>
+        </w:tabs>
+        <w:rPr>
+          <w:i w:val="0"/>
+        </w:rPr>
+      </w:pPr>
+      <w:bookmarkStart w:id="17" w:name="_Toc479442851"/>
+      <w:r>
+        <w:rPr>
+          <w:i w:val="0"/>
+        </w:rPr>
+        <w:t>A5</w:t>
+      </w:r>
+      <w:r>
+        <w:rPr>
+          <w:i w:val="0"/>
+        </w:rPr>
+        <w:t xml:space="preserve">. </w:t>
+      </w:r>
+      <w:r>
+        <w:rPr>
+          <w:i w:val="0"/>
+        </w:rPr>
+        <w:t>Livros menos procurados</w:t>
+      </w:r>
+      <w:bookmarkEnd w:id="17"/>
+    </w:p>
+    <w:p>
+      <w:pPr>
+        <w:pStyle w:val="Ttulo1"/>
+        <w:numPr>
+          <w:ilvl w:val="0"/>
+          <w:numId w:val="22"/>
+        </w:numPr>
+      </w:pPr>
+      <w:bookmarkStart w:id="18" w:name="_Toc479442852"/>
+      <w:r>
+        <w:rPr>
+          <w:b w:val="0"/>
+          <w:sz w:val="24"/>
+          <w:szCs w:val="24"/>
+        </w:rPr>
+        <w:t>O fluxo é iniciado quando o ator seleciona a opção &lt;&lt;</w:t>
+      </w:r>
+      <w:r>
+        <w:rPr>
+          <w:b w:val="0"/>
+          <w:sz w:val="24"/>
+          <w:szCs w:val="24"/>
+        </w:rPr>
+        <w:t xml:space="preserve">Livros </w:t>
+      </w:r>
+      <w:r>
+        <w:rPr>
+          <w:b w:val="0"/>
+          <w:sz w:val="24"/>
+          <w:szCs w:val="24"/>
+        </w:rPr>
+        <w:t xml:space="preserve">menos procurados&gt;&gt;; </w:t>
+      </w:r>
+      <w:r>
+        <w:t>[REF3] [RN2]</w:t>
+      </w:r>
+      <w:bookmarkEnd w:id="18"/>
+    </w:p>
+    <w:p>
+      <w:pPr>
+        <w:pStyle w:val="PargrafodaLista"/>
+        <w:numPr>
+          <w:ilvl w:val="0"/>
+          <w:numId w:val="22"/>
+        </w:numPr>
+        <w:jc w:val="both"/>
+      </w:pPr>
+      <w:r>
+        <w:t>O sistema consulta na base de dados quais l</w:t>
+      </w:r>
+      <w:r>
+        <w:t xml:space="preserve">ivros </w:t>
+      </w:r>
+      <w:r>
+        <w:t xml:space="preserve">foram menos consultados; </w:t>
+      </w:r>
+      <w:r>
+        <w:rPr>
+          <w:b/>
+          <w:sz w:val="28"/>
+        </w:rPr>
+        <w:t>[E4</w:t>
+      </w:r>
+      <w:r>
+        <w:rPr>
+          <w:b/>
+          <w:sz w:val="28"/>
+        </w:rPr>
+        <w:t>]</w:t>
+      </w:r>
+    </w:p>
+    <w:p>
+      <w:pPr>
+        <w:pStyle w:val="PargrafodaLista"/>
+        <w:numPr>
+          <w:ilvl w:val="0"/>
+          <w:numId w:val="22"/>
+        </w:numPr>
+        <w:jc w:val="both"/>
+      </w:pPr>
+      <w:r>
+        <w:t>O sistema apresenta o relatório com os l</w:t>
+      </w:r>
+      <w:r>
+        <w:t xml:space="preserve">ivros </w:t>
+      </w:r>
+      <w:r>
+        <w:t>menos</w:t>
+      </w:r>
+      <w:r>
+        <w:t xml:space="preserve"> consultados;</w:t>
+      </w:r>
+    </w:p>
+    <w:p>
+      <w:pPr>
+        <w:pStyle w:val="PargrafodaLista"/>
+        <w:numPr>
+          <w:ilvl w:val="0"/>
+          <w:numId w:val="22"/>
+        </w:numPr>
+        <w:jc w:val="both"/>
+      </w:pPr>
+      <w:r>
+        <w:t>Esse fluxo é encerrado;</w:t>
+      </w:r>
+    </w:p>
+    <w:p>
+      <w:pPr>
+        <w:pStyle w:val="Ttulo3"/>
+        <w:tabs>
+          <w:tab w:val="left" w:pos="2385"/>
+        </w:tabs>
+        <w:rPr>
+          <w:i w:val="0"/>
+        </w:rPr>
+      </w:pPr>
+      <w:bookmarkStart w:id="19" w:name="_Toc479442853"/>
+      <w:r>
+        <w:rPr>
+          <w:i w:val="0"/>
+        </w:rPr>
+        <w:t>A5</w:t>
+      </w:r>
+      <w:r>
+        <w:rPr>
+          <w:i w:val="0"/>
+        </w:rPr>
+        <w:t xml:space="preserve">. </w:t>
+      </w:r>
+      <w:r>
+        <w:rPr>
+          <w:i w:val="0"/>
+        </w:rPr>
+        <w:t>Listar todos os empréstimos de um livro</w:t>
+      </w:r>
+      <w:bookmarkEnd w:id="19"/>
+    </w:p>
+    <w:p>
+      <w:pPr>
+        <w:pStyle w:val="Ttulo1"/>
+        <w:numPr>
+          <w:ilvl w:val="0"/>
+          <w:numId w:val="24"/>
+        </w:numPr>
+      </w:pPr>
+      <w:bookmarkStart w:id="20" w:name="_Toc479442854"/>
+      <w:r>
+        <w:rPr>
+          <w:b w:val="0"/>
+          <w:sz w:val="24"/>
+          <w:szCs w:val="24"/>
+        </w:rPr>
+        <w:t>O fluxo é iniciado quando o ator seleciona a opção &lt;&lt;</w:t>
+      </w:r>
+      <w:r>
+        <w:rPr>
+          <w:b w:val="0"/>
+          <w:sz w:val="24"/>
+          <w:szCs w:val="24"/>
+        </w:rPr>
+        <w:t>Li</w:t>
+      </w:r>
+      <w:r>
+        <w:rPr>
+          <w:b w:val="0"/>
+          <w:sz w:val="24"/>
+          <w:szCs w:val="24"/>
+        </w:rPr>
+        <w:t xml:space="preserve">star todos os empréstimos de um livro&gt;&gt;; </w:t>
+      </w:r>
+      <w:r>
+        <w:t>[REF3] [RN2]</w:t>
+      </w:r>
+      <w:bookmarkEnd w:id="20"/>
+    </w:p>
+    <w:p>
+      <w:pPr>
+        <w:pStyle w:val="PargrafodaLista"/>
+        <w:numPr>
+          <w:ilvl w:val="0"/>
+          <w:numId w:val="24"/>
+        </w:numPr>
+        <w:jc w:val="both"/>
+      </w:pPr>
+      <w:r>
+        <w:t>O sistema segue o fluxo principal (</w:t>
+      </w:r>
+      <w:r>
+        <w:rPr>
+          <w:b/>
+        </w:rPr>
+        <w:t>Consultar Livro</w:t>
+      </w:r>
+      <w:r>
+        <w:t xml:space="preserve">) do </w:t>
+      </w:r>
+      <w:r>
+        <w:rPr>
+          <w:b/>
+          <w:sz w:val="28"/>
+        </w:rPr>
+        <w:t>ECU_002_Manter_Livros</w:t>
+      </w:r>
+      <w:r>
+        <w:t xml:space="preserve">; </w:t>
+      </w:r>
+      <w:r>
+        <w:rPr>
+          <w:b/>
+          <w:sz w:val="28"/>
+        </w:rPr>
+        <w:t>[E5] [E6]</w:t>
+      </w:r>
+    </w:p>
+    <w:p>
+      <w:pPr>
+        <w:pStyle w:val="PargrafodaLista"/>
+        <w:numPr>
+          <w:ilvl w:val="0"/>
+          <w:numId w:val="24"/>
+        </w:numPr>
+        <w:jc w:val="both"/>
+      </w:pPr>
+      <w:r>
+        <w:lastRenderedPageBreak/>
+        <w:t xml:space="preserve">O sistema </w:t>
+      </w:r>
+      <w:r>
+        <w:t>consulta na base de dados todos os empréstimos desse livro;</w:t>
+      </w:r>
+    </w:p>
+    <w:p>
+      <w:pPr>
+        <w:pStyle w:val="PargrafodaLista"/>
+        <w:numPr>
+          <w:ilvl w:val="0"/>
+          <w:numId w:val="24"/>
+        </w:numPr>
+        <w:jc w:val="both"/>
+      </w:pPr>
+      <w:r>
+        <w:t xml:space="preserve">O sistema apresenta o relatório com </w:t>
+      </w:r>
+      <w:r>
+        <w:t>todos os empréstimos do livro</w:t>
+      </w:r>
+      <w:r>
+        <w:t>;</w:t>
+      </w:r>
+    </w:p>
+    <w:p>
+      <w:pPr>
+        <w:pStyle w:val="PargrafodaLista"/>
+        <w:numPr>
+          <w:ilvl w:val="0"/>
+          <w:numId w:val="24"/>
+        </w:numPr>
+        <w:jc w:val="both"/>
+      </w:pPr>
+      <w:r>
+        <w:t>Esse fluxo é encerrado;</w:t>
+      </w:r>
+    </w:p>
+    <w:p>
+      <w:pPr>
+        <w:pStyle w:val="Ttulo3"/>
+        <w:tabs>
+          <w:tab w:val="left" w:pos="2385"/>
+        </w:tabs>
+        <w:rPr>
+          <w:i w:val="0"/>
+        </w:rPr>
+      </w:pPr>
+      <w:bookmarkStart w:id="21" w:name="_Toc479442855"/>
+      <w:r>
+        <w:rPr>
+          <w:i w:val="0"/>
+        </w:rPr>
+        <w:t>A6</w:t>
+      </w:r>
+      <w:r>
+        <w:rPr>
+          <w:i w:val="0"/>
+        </w:rPr>
+        <w:t xml:space="preserve">. </w:t>
+      </w:r>
+      <w:r>
+        <w:rPr>
+          <w:i w:val="0"/>
+        </w:rPr>
+        <w:t>Listar todos os empréstimos de um aluno</w:t>
+      </w:r>
+      <w:bookmarkEnd w:id="21"/>
+    </w:p>
+    <w:p>
+      <w:pPr>
+        <w:pStyle w:val="Ttulo1"/>
+        <w:numPr>
+          <w:ilvl w:val="0"/>
+          <w:numId w:val="27"/>
+        </w:numPr>
+      </w:pPr>
+      <w:bookmarkStart w:id="22" w:name="_Toc479442856"/>
+      <w:r>
+        <w:rPr>
+          <w:b w:val="0"/>
+          <w:sz w:val="24"/>
+          <w:szCs w:val="24"/>
+        </w:rPr>
+        <w:t>O fluxo é iniciado quando o ator seleciona a opção &lt;&lt;</w:t>
+      </w:r>
+      <w:r>
+        <w:rPr>
+          <w:b w:val="0"/>
+          <w:sz w:val="24"/>
+          <w:szCs w:val="24"/>
+        </w:rPr>
+        <w:t>Li</w:t>
+      </w:r>
+      <w:r>
+        <w:rPr>
+          <w:b w:val="0"/>
+          <w:sz w:val="24"/>
+          <w:szCs w:val="24"/>
+        </w:rPr>
+        <w:t xml:space="preserve">star todos os empréstimos de um aluno&gt;&gt;; </w:t>
+      </w:r>
+      <w:r>
+        <w:t>[REF3] [RN2]</w:t>
+      </w:r>
+      <w:bookmarkEnd w:id="22"/>
+    </w:p>
+    <w:p>
+      <w:pPr>
+        <w:pStyle w:val="PargrafodaLista"/>
+        <w:numPr>
+          <w:ilvl w:val="0"/>
+          <w:numId w:val="27"/>
+        </w:numPr>
+        <w:jc w:val="both"/>
+      </w:pPr>
+      <w:r>
+        <w:t>O sistema segue o fluxo principal (</w:t>
+      </w:r>
+      <w:r>
+        <w:rPr>
+          <w:b/>
+        </w:rPr>
+        <w:t xml:space="preserve">Consultar </w:t>
+      </w:r>
+      <w:r>
+        <w:rPr>
+          <w:b/>
+        </w:rPr>
+        <w:t>Cadastro</w:t>
+      </w:r>
+      <w:r>
+        <w:t xml:space="preserve">) do </w:t>
+      </w:r>
+      <w:r>
+        <w:rPr>
+          <w:b/>
+          <w:sz w:val="28"/>
+        </w:rPr>
+        <w:t>ECU_005</w:t>
+      </w:r>
+      <w:r>
+        <w:rPr>
+          <w:b/>
+          <w:sz w:val="28"/>
+        </w:rPr>
+        <w:t>_Manter_</w:t>
+      </w:r>
+      <w:r>
+        <w:rPr>
+          <w:b/>
+          <w:sz w:val="28"/>
+        </w:rPr>
+        <w:t>Cadastro</w:t>
+      </w:r>
+      <w:r>
+        <w:t xml:space="preserve">; </w:t>
+      </w:r>
+      <w:r>
+        <w:rPr>
+          <w:b/>
+          <w:sz w:val="28"/>
+        </w:rPr>
+        <w:t>[E7]</w:t>
+      </w:r>
+    </w:p>
+    <w:p>
+      <w:pPr>
+        <w:pStyle w:val="PargrafodaLista"/>
+        <w:numPr>
+          <w:ilvl w:val="0"/>
+          <w:numId w:val="27"/>
+        </w:numPr>
+        <w:jc w:val="both"/>
+      </w:pPr>
+      <w:r>
+        <w:t>O sistema consulta na base de dados todos os empréstimos desse aluno;</w:t>
+      </w:r>
+    </w:p>
+    <w:p>
+      <w:pPr>
+        <w:pStyle w:val="PargrafodaLista"/>
+        <w:numPr>
+          <w:ilvl w:val="0"/>
+          <w:numId w:val="27"/>
+        </w:numPr>
+        <w:jc w:val="both"/>
+      </w:pPr>
+      <w:r>
+        <w:t>O sistema apresenta o relatório com todos os empréstimos do aluno;</w:t>
+      </w:r>
+    </w:p>
+    <w:p>
+      <w:pPr>
+        <w:pStyle w:val="PargrafodaLista"/>
+        <w:numPr>
+          <w:ilvl w:val="0"/>
+          <w:numId w:val="27"/>
+        </w:numPr>
+        <w:jc w:val="both"/>
+      </w:pPr>
+      <w:r>
+        <w:t>Esse fluxo é encerrado;</w:t>
+      </w:r>
+    </w:p>
+    <w:p>
+      <w:pPr>
+        <w:jc w:val="both"/>
+      </w:pPr>
+    </w:p>
+    <w:p>
+      <w:pPr>
         <w:jc w:val="both"/>
       </w:pPr>
     </w:p>
@@ -2128,11 +4246,11 @@
           <w:numId w:val="2"/>
         </w:numPr>
       </w:pPr>
-      <w:bookmarkStart w:id="7" w:name="_Toc479060745"/>
+      <w:bookmarkStart w:id="23" w:name="_Toc479442857"/>
       <w:r>
         <w:t>FLUXO DE EXCEÇÃO</w:t>
       </w:r>
-      <w:bookmarkEnd w:id="7"/>
+      <w:bookmarkEnd w:id="23"/>
     </w:p>
     <w:p>
       <w:pPr>
@@ -2141,46 +4259,808 @@
     </w:p>
     <w:p>
       <w:pPr>
+        <w:pStyle w:val="Ttulo3"/>
+      </w:pPr>
+      <w:bookmarkStart w:id="24" w:name="_Toc479442858"/>
+      <w:r>
+        <w:t>E1. Não possui alunos com Pendência na Biblioteca</w:t>
+      </w:r>
+      <w:bookmarkEnd w:id="24"/>
+    </w:p>
+    <w:p>
+      <w:pPr>
+        <w:pStyle w:val="PargrafodaLista"/>
+        <w:numPr>
+          <w:ilvl w:val="0"/>
+          <w:numId w:val="9"/>
+        </w:numPr>
+        <w:jc w:val="both"/>
+      </w:pPr>
+      <w:r>
+        <w:t>O sistema verifica que não há nenhum aluno com pendência na biblioteca;</w:t>
+      </w:r>
+    </w:p>
+    <w:p>
+      <w:pPr>
+        <w:pStyle w:val="PargrafodaLista"/>
+        <w:numPr>
+          <w:ilvl w:val="0"/>
+          <w:numId w:val="9"/>
+        </w:numPr>
+        <w:jc w:val="both"/>
+      </w:pPr>
+      <w:r>
+        <w:t xml:space="preserve">O sistema exibe a mensagem </w:t>
+      </w:r>
+      <w:r>
+        <w:rPr>
+          <w:b/>
+        </w:rPr>
+        <w:t>MSG25</w:t>
+      </w:r>
+      <w:r>
+        <w:t xml:space="preserve"> e retorna para o fluxo chamador. </w:t>
+      </w:r>
+      <w:r>
+        <w:rPr>
+          <w:b/>
+          <w:sz w:val="28"/>
+        </w:rPr>
+        <w:t>[REF2]</w:t>
+      </w:r>
+    </w:p>
+    <w:p>
+      <w:pPr>
+        <w:pStyle w:val="Ttulo3"/>
+      </w:pPr>
+      <w:bookmarkStart w:id="25" w:name="_Toc479442859"/>
+      <w:r>
+        <w:t>E2. Não possui livros com empréstimo em atraso</w:t>
+      </w:r>
+      <w:bookmarkEnd w:id="25"/>
+    </w:p>
+    <w:p>
+      <w:pPr>
+        <w:pStyle w:val="PargrafodaLista"/>
+        <w:numPr>
+          <w:ilvl w:val="0"/>
+          <w:numId w:val="17"/>
+        </w:numPr>
+        <w:jc w:val="both"/>
+      </w:pPr>
+      <w:r>
+        <w:t>O sistema verifica que não há nenhum livro com empréstimo em atraso;</w:t>
+      </w:r>
+    </w:p>
+    <w:p>
+      <w:pPr>
+        <w:pStyle w:val="PargrafodaLista"/>
+        <w:numPr>
+          <w:ilvl w:val="0"/>
+          <w:numId w:val="17"/>
+        </w:numPr>
+        <w:jc w:val="both"/>
+      </w:pPr>
+      <w:r>
+        <w:t xml:space="preserve">O sistema exibe a mensagem </w:t>
+      </w:r>
+      <w:r>
+        <w:rPr>
+          <w:b/>
+        </w:rPr>
+        <w:t>MSG26</w:t>
+      </w:r>
+      <w:r>
+        <w:t xml:space="preserve"> e retorna para o fluxo chamador. </w:t>
+      </w:r>
+      <w:r>
+        <w:rPr>
+          <w:b/>
+          <w:sz w:val="28"/>
+        </w:rPr>
+        <w:t>[REF2]</w:t>
+      </w:r>
+    </w:p>
+    <w:p>
+      <w:pPr>
+        <w:pStyle w:val="Ttulo3"/>
+      </w:pPr>
+      <w:bookmarkStart w:id="26" w:name="_Toc479442860"/>
+      <w:r>
+        <w:t xml:space="preserve">E3. Não possui </w:t>
+      </w:r>
+      <w:r>
+        <w:t>l</w:t>
+      </w:r>
+      <w:r>
+        <w:t>ivros consultados que não constam no acervo da Biblioteca</w:t>
+      </w:r>
+      <w:bookmarkEnd w:id="26"/>
+    </w:p>
+    <w:p>
+      <w:pPr>
+        <w:pStyle w:val="PargrafodaLista"/>
+        <w:numPr>
+          <w:ilvl w:val="0"/>
+          <w:numId w:val="19"/>
+        </w:numPr>
+        <w:jc w:val="both"/>
+      </w:pPr>
+      <w:r>
+        <w:t xml:space="preserve">O sistema verifica que não há nenhum </w:t>
+      </w:r>
+      <w:r>
+        <w:t>l</w:t>
+      </w:r>
+      <w:r>
+        <w:t>i</w:t>
+      </w:r>
+      <w:r>
+        <w:t>vro consultados que não consta</w:t>
+      </w:r>
+      <w:r>
+        <w:t xml:space="preserve"> no acervo da Biblioteca</w:t>
+      </w:r>
+      <w:r>
+        <w:t>;</w:t>
+      </w:r>
+    </w:p>
+    <w:p>
+      <w:pPr>
+        <w:pStyle w:val="PargrafodaLista"/>
+        <w:numPr>
+          <w:ilvl w:val="0"/>
+          <w:numId w:val="19"/>
+        </w:numPr>
+        <w:jc w:val="both"/>
+      </w:pPr>
+      <w:r>
+        <w:t xml:space="preserve">O sistema exibe a mensagem </w:t>
+      </w:r>
+      <w:r>
+        <w:rPr>
+          <w:b/>
+        </w:rPr>
+        <w:t>MSG27</w:t>
+      </w:r>
+      <w:r>
+        <w:t xml:space="preserve"> e retorna para o fluxo chamador. </w:t>
+      </w:r>
+      <w:r>
+        <w:rPr>
+          <w:b/>
+          <w:sz w:val="28"/>
+        </w:rPr>
+        <w:t>[REF2]</w:t>
+      </w:r>
+    </w:p>
+    <w:p>
+      <w:pPr>
+        <w:pStyle w:val="Ttulo3"/>
+      </w:pPr>
+      <w:bookmarkStart w:id="27" w:name="_Toc479442861"/>
+      <w:r>
+        <w:t>E4. Ainda não foi feita busca por nenhum livro</w:t>
+      </w:r>
+      <w:bookmarkEnd w:id="27"/>
+    </w:p>
+    <w:p>
+      <w:pPr>
+        <w:pStyle w:val="PargrafodaLista"/>
+        <w:numPr>
+          <w:ilvl w:val="0"/>
+          <w:numId w:val="21"/>
+        </w:numPr>
+        <w:jc w:val="both"/>
+      </w:pPr>
+      <w:r>
+        <w:t>O sistema verifica que ainda não foi realizada busca por nenhum livro;</w:t>
+      </w:r>
+    </w:p>
+    <w:p>
+      <w:pPr>
+        <w:pStyle w:val="PargrafodaLista"/>
+        <w:numPr>
+          <w:ilvl w:val="0"/>
+          <w:numId w:val="21"/>
+        </w:numPr>
+        <w:jc w:val="both"/>
+      </w:pPr>
+      <w:r>
+        <w:t xml:space="preserve">O sistema exibe a mensagem </w:t>
+      </w:r>
+      <w:r>
+        <w:rPr>
+          <w:b/>
+        </w:rPr>
+        <w:t>MSG33</w:t>
+      </w:r>
+      <w:r>
+        <w:t xml:space="preserve"> e retorna para o fluxo chamador. </w:t>
+      </w:r>
+      <w:r>
+        <w:rPr>
+          <w:b/>
+          <w:sz w:val="28"/>
+        </w:rPr>
+        <w:t>[REF2]</w:t>
+      </w:r>
+    </w:p>
+    <w:p>
+      <w:pPr>
+        <w:pStyle w:val="Ttulo3"/>
+      </w:pPr>
+      <w:bookmarkStart w:id="28" w:name="_Toc479442862"/>
+      <w:r>
+        <w:lastRenderedPageBreak/>
+        <w:t>E5. Livro não encontrado</w:t>
+      </w:r>
+      <w:bookmarkEnd w:id="28"/>
+    </w:p>
+    <w:p>
+      <w:pPr>
+        <w:pStyle w:val="PargrafodaLista"/>
+        <w:numPr>
+          <w:ilvl w:val="0"/>
+          <w:numId w:val="25"/>
+        </w:numPr>
+        <w:jc w:val="both"/>
+      </w:pPr>
+      <w:r>
+        <w:t>O sistema verifica que o livro não existe na base de dados;</w:t>
+      </w:r>
+    </w:p>
+    <w:p>
+      <w:pPr>
+        <w:pStyle w:val="PargrafodaLista"/>
+        <w:numPr>
+          <w:ilvl w:val="0"/>
+          <w:numId w:val="25"/>
+        </w:numPr>
+        <w:jc w:val="both"/>
+      </w:pPr>
+      <w:r>
+        <w:t xml:space="preserve">O sistema exibe a mensagem </w:t>
+      </w:r>
+      <w:r>
+        <w:rPr>
+          <w:b/>
+        </w:rPr>
+        <w:t>MSG14</w:t>
+      </w:r>
+      <w:r>
+        <w:t xml:space="preserve"> e retorna para o fluxo chamador. </w:t>
+      </w:r>
+      <w:r>
+        <w:rPr>
+          <w:b/>
+          <w:sz w:val="28"/>
+        </w:rPr>
+        <w:t>[REF2]</w:t>
+      </w:r>
+    </w:p>
+    <w:p>
+      <w:pPr>
+        <w:pStyle w:val="Ttulo3"/>
+      </w:pPr>
+      <w:bookmarkStart w:id="29" w:name="_Toc479442863"/>
+      <w:r>
+        <w:t>E6. Livro não foi locado nenhuma vez</w:t>
+      </w:r>
+      <w:bookmarkEnd w:id="29"/>
+    </w:p>
+    <w:p>
+      <w:pPr>
+        <w:pStyle w:val="PargrafodaLista"/>
+        <w:numPr>
+          <w:ilvl w:val="0"/>
+          <w:numId w:val="26"/>
+        </w:numPr>
+        <w:jc w:val="both"/>
+      </w:pPr>
+      <w:r>
+        <w:t>O sistema verifica que o livro não foi locado nenhuma vez;</w:t>
+      </w:r>
+    </w:p>
+    <w:p>
+      <w:pPr>
+        <w:pStyle w:val="PargrafodaLista"/>
+        <w:numPr>
+          <w:ilvl w:val="0"/>
+          <w:numId w:val="26"/>
+        </w:numPr>
+        <w:jc w:val="both"/>
+      </w:pPr>
+      <w:r>
+        <w:t xml:space="preserve">O sistema exibe a mensagem </w:t>
+      </w:r>
+      <w:r>
+        <w:rPr>
+          <w:b/>
+        </w:rPr>
+        <w:t>MSG34</w:t>
+      </w:r>
+      <w:r>
+        <w:t xml:space="preserve"> e retorna para o fluxo chamador. </w:t>
+      </w:r>
+      <w:r>
+        <w:rPr>
+          <w:b/>
+          <w:sz w:val="28"/>
+        </w:rPr>
+        <w:t>[REF2]</w:t>
+      </w:r>
+    </w:p>
+    <w:p>
+      <w:pPr>
+        <w:pStyle w:val="Ttulo3"/>
+      </w:pPr>
+      <w:bookmarkStart w:id="30" w:name="_Toc479442864"/>
+      <w:r>
+        <w:t>E7. Aluno não realizou nenhuma locação</w:t>
+      </w:r>
+      <w:bookmarkEnd w:id="30"/>
+    </w:p>
+    <w:p>
+      <w:pPr>
+        <w:pStyle w:val="PargrafodaLista"/>
+        <w:numPr>
+          <w:ilvl w:val="0"/>
+          <w:numId w:val="28"/>
+        </w:numPr>
+        <w:jc w:val="both"/>
+      </w:pPr>
+      <w:r>
+        <w:t>O sistema verifica que o aluno não realizou nenhuma locação;</w:t>
+      </w:r>
+    </w:p>
+    <w:p>
+      <w:pPr>
+        <w:pStyle w:val="PargrafodaLista"/>
+        <w:numPr>
+          <w:ilvl w:val="0"/>
+          <w:numId w:val="28"/>
+        </w:numPr>
+        <w:jc w:val="both"/>
+      </w:pPr>
+      <w:r>
+        <w:t xml:space="preserve">O sistema exibe a mensagem </w:t>
+      </w:r>
+      <w:r>
+        <w:rPr>
+          <w:b/>
+        </w:rPr>
+        <w:t>MSG35</w:t>
+      </w:r>
+      <w:r>
+        <w:t xml:space="preserve"> e retorna para o fluxo chamador. </w:t>
+      </w:r>
+      <w:r>
+        <w:rPr>
+          <w:b/>
+          <w:sz w:val="28"/>
+        </w:rPr>
+        <w:t>[REF2]</w:t>
+      </w:r>
+    </w:p>
+    <w:p>
+      <w:pPr>
+        <w:jc w:val="both"/>
+      </w:pPr>
+    </w:p>
+    <w:p>
+      <w:pPr>
         <w:pStyle w:val="Ttulo1"/>
       </w:pPr>
-      <w:bookmarkStart w:id="8" w:name="_Toc479060746"/>
+      <w:bookmarkStart w:id="31" w:name="_Toc479442865"/>
       <w:r>
         <w:t>PÓS-CONDIÇÕES</w:t>
       </w:r>
-      <w:bookmarkEnd w:id="8"/>
-    </w:p>
+      <w:bookmarkEnd w:id="31"/>
+    </w:p>
+    <w:p/>
+    <w:p>
+      <w:r>
+        <w:t>Não se aplica</w:t>
+      </w:r>
+    </w:p>
+    <w:p/>
     <w:p>
       <w:pPr>
         <w:pStyle w:val="Ttulo1"/>
       </w:pPr>
-      <w:bookmarkStart w:id="9" w:name="_Toc479060747"/>
+      <w:bookmarkStart w:id="32" w:name="_Toc479442866"/>
       <w:r>
         <w:t>PONTOS DE INCLUSÃO</w:t>
       </w:r>
-      <w:bookmarkEnd w:id="9"/>
-    </w:p>
+      <w:bookmarkEnd w:id="32"/>
+    </w:p>
+    <w:p/>
+    <w:p>
+      <w:r>
+        <w:t>Não se aplica</w:t>
+      </w:r>
+      <w:bookmarkStart w:id="33" w:name="_GoBack"/>
+      <w:bookmarkEnd w:id="33"/>
+    </w:p>
+    <w:p/>
     <w:p>
       <w:pPr>
         <w:pStyle w:val="Ttulo1"/>
       </w:pPr>
-      <w:bookmarkStart w:id="10" w:name="_Toc479060748"/>
+      <w:bookmarkStart w:id="34" w:name="_Toc479442867"/>
       <w:r>
         <w:t>PONTOS DE EXTENSÃO</w:t>
       </w:r>
-      <w:bookmarkEnd w:id="10"/>
-    </w:p>
+      <w:bookmarkEnd w:id="34"/>
+    </w:p>
+    <w:p/>
+    <w:p>
+      <w:r>
+        <w:t>Não se aplica</w:t>
+      </w:r>
+    </w:p>
+    <w:p/>
     <w:p>
       <w:pPr>
         <w:pStyle w:val="Ttulo1"/>
       </w:pPr>
-      <w:bookmarkStart w:id="11" w:name="_Toc479060749"/>
+      <w:bookmarkStart w:id="35" w:name="_Toc479442868"/>
       <w:r>
         <w:rPr>
           <w:lang w:eastAsia="ar-SA"/>
         </w:rPr>
         <w:t>REFERÊNCIAS</w:t>
       </w:r>
-      <w:bookmarkEnd w:id="11"/>
+      <w:bookmarkEnd w:id="35"/>
+    </w:p>
+    <w:p>
+      <w:pPr>
+        <w:pStyle w:val="ISO9000Corpo"/>
+        <w:numPr>
+          <w:ilvl w:val="0"/>
+          <w:numId w:val="12"/>
+        </w:numPr>
+        <w:tabs>
+          <w:tab w:val="left" w:pos="1089"/>
+        </w:tabs>
+        <w:spacing w:before="240" w:after="0"/>
+        <w:rPr>
+          <w:b/>
+          <w:i/>
+          <w:iCs/>
+          <w:noProof w:val="0"/>
+          <w:color w:val="000000"/>
+        </w:rPr>
+      </w:pPr>
+      <w:bookmarkStart w:id="36" w:name="_Ref255379771"/>
+      <w:r>
+        <w:rPr>
+          <w:b/>
+          <w:i/>
+          <w:iCs/>
+          <w:noProof w:val="0"/>
+        </w:rPr>
+        <w:t>Descrição</w:t>
+      </w:r>
+      <w:r>
+        <w:rPr>
+          <w:b/>
+          <w:i/>
+          <w:iCs/>
+          <w:noProof w:val="0"/>
+          <w:color w:val="000000"/>
+        </w:rPr>
+        <w:t xml:space="preserve"> de Interface do Caso de Uso</w:t>
+      </w:r>
+      <w:bookmarkEnd w:id="36"/>
+    </w:p>
+    <w:p>
+      <w:pPr>
+        <w:pStyle w:val="Corpodetexto"/>
+        <w:spacing w:before="60" w:after="60"/>
+        <w:ind w:left="964"/>
+        <w:jc w:val="both"/>
+        <w:rPr>
+          <w:rFonts w:cs="Arial"/>
+          <w:iCs/>
+          <w:color w:val="000000"/>
+        </w:rPr>
+      </w:pPr>
+      <w:r>
+        <w:rPr>
+          <w:rFonts w:cs="Arial"/>
+          <w:iCs/>
+          <w:color w:val="000000"/>
+        </w:rPr>
+        <w:t>Documento de Descrição de Interface de Caso de Uso:</w:t>
+      </w:r>
+    </w:p>
+    <w:p>
+      <w:pPr>
+        <w:pStyle w:val="Corpodetexto"/>
+        <w:spacing w:before="60" w:after="60"/>
+        <w:ind w:left="964"/>
+        <w:jc w:val="both"/>
+        <w:rPr>
+          <w:rFonts w:cs="Arial"/>
+          <w:iCs/>
+          <w:color w:val="000000"/>
+        </w:rPr>
+      </w:pPr>
+      <w:r>
+        <w:rPr>
+          <w:rFonts w:cs="Arial"/>
+          <w:iCs/>
+          <w:color w:val="000000"/>
+        </w:rPr>
+        <w:t>“</w:t>
+      </w:r>
+      <w:r>
+        <w:rPr>
+          <w:color w:val="000000"/>
+        </w:rPr>
+        <w:t>DI_005_Manter_Cadastro</w:t>
+      </w:r>
+      <w:r>
+        <w:t>.doc</w:t>
+      </w:r>
+      <w:r>
+        <w:t>x</w:t>
+      </w:r>
+      <w:r>
+        <w:rPr>
+          <w:rFonts w:cs="Arial"/>
+          <w:iCs/>
+          <w:color w:val="000000"/>
+        </w:rPr>
+        <w:t>”, define todos os campos e opções de acesso ao aplicativo.</w:t>
+      </w:r>
+    </w:p>
+    <w:p>
+      <w:pPr>
+        <w:pStyle w:val="ISO9000Corpo"/>
+        <w:numPr>
+          <w:ilvl w:val="0"/>
+          <w:numId w:val="12"/>
+        </w:numPr>
+        <w:tabs>
+          <w:tab w:val="left" w:pos="1089"/>
+        </w:tabs>
+        <w:spacing w:before="240" w:after="0"/>
+        <w:rPr>
+          <w:b/>
+          <w:i/>
+          <w:iCs/>
+          <w:noProof w:val="0"/>
+          <w:color w:val="000000"/>
+        </w:rPr>
+      </w:pPr>
+      <w:bookmarkStart w:id="37" w:name="_Ref255385119"/>
+      <w:r>
+        <w:rPr>
+          <w:b/>
+          <w:i/>
+          <w:iCs/>
+          <w:noProof w:val="0"/>
+        </w:rPr>
+        <w:t>Mensagens</w:t>
+      </w:r>
+      <w:bookmarkEnd w:id="37"/>
+    </w:p>
+    <w:p>
+      <w:pPr>
+        <w:pStyle w:val="Corpodetexto"/>
+        <w:spacing w:before="60" w:after="60"/>
+        <w:ind w:left="964"/>
+        <w:jc w:val="both"/>
+        <w:rPr>
+          <w:rFonts w:cs="Arial"/>
+          <w:iCs/>
+          <w:color w:val="000000"/>
+        </w:rPr>
+      </w:pPr>
+      <w:r>
+        <w:rPr>
+          <w:rFonts w:cs="Arial"/>
+          <w:iCs/>
+          <w:color w:val="000000"/>
+        </w:rPr>
+        <w:t>Documento de Mensagens “SGB_Mensagens.docx”</w:t>
+      </w:r>
+      <w:r>
+        <w:rPr>
+          <w:rFonts w:cs="Arial"/>
+          <w:iCs/>
+          <w:color w:val="000000"/>
+        </w:rPr>
+        <w:t>, define todas as mensagens de interface que devem ser apresentadas aos usuários do sistema.</w:t>
+      </w:r>
+    </w:p>
+    <w:p>
+      <w:pPr>
+        <w:pStyle w:val="ISO9000Corpo"/>
+        <w:numPr>
+          <w:ilvl w:val="0"/>
+          <w:numId w:val="12"/>
+        </w:numPr>
+        <w:tabs>
+          <w:tab w:val="left" w:pos="1089"/>
+        </w:tabs>
+        <w:spacing w:before="240" w:after="0"/>
+        <w:rPr>
+          <w:b/>
+          <w:i/>
+          <w:iCs/>
+          <w:noProof w:val="0"/>
+          <w:color w:val="000000"/>
+        </w:rPr>
+      </w:pPr>
+      <w:r>
+        <w:rPr>
+          <w:b/>
+          <w:i/>
+          <w:iCs/>
+          <w:noProof w:val="0"/>
+          <w:color w:val="000000"/>
+        </w:rPr>
+        <w:t xml:space="preserve">Regra </w:t>
+      </w:r>
+      <w:r>
+        <w:rPr>
+          <w:b/>
+          <w:i/>
+          <w:iCs/>
+          <w:noProof w:val="0"/>
+        </w:rPr>
+        <w:t>de</w:t>
+      </w:r>
+      <w:r>
+        <w:rPr>
+          <w:b/>
+          <w:i/>
+          <w:iCs/>
+          <w:noProof w:val="0"/>
+          <w:color w:val="000000"/>
+        </w:rPr>
+        <w:t xml:space="preserve"> Negocio</w:t>
+      </w:r>
+    </w:p>
+    <w:p>
+      <w:pPr>
+        <w:pStyle w:val="Corpodetexto"/>
+        <w:spacing w:before="60" w:after="60"/>
+        <w:ind w:left="964"/>
+        <w:jc w:val="both"/>
+        <w:rPr>
+          <w:rFonts w:cs="Arial"/>
+          <w:iCs/>
+          <w:color w:val="000000"/>
+        </w:rPr>
+      </w:pPr>
+      <w:r>
+        <w:rPr>
+          <w:rFonts w:cs="Arial"/>
+          <w:iCs/>
+          <w:color w:val="000000"/>
+        </w:rPr>
+        <w:lastRenderedPageBreak/>
+        <w:t>Documento de Regra de Negócio:</w:t>
+      </w:r>
+    </w:p>
+    <w:p>
+      <w:pPr>
+        <w:pStyle w:val="Corpodetexto"/>
+        <w:spacing w:before="60" w:after="60"/>
+        <w:ind w:left="964"/>
+        <w:jc w:val="both"/>
+        <w:rPr>
+          <w:rFonts w:cs="Arial"/>
+          <w:iCs/>
+          <w:color w:val="000000"/>
+        </w:rPr>
+      </w:pPr>
+      <w:r>
+        <w:rPr>
+          <w:rFonts w:cs="Arial"/>
+          <w:iCs/>
+          <w:color w:val="000000"/>
+        </w:rPr>
+        <w:t>“</w:t>
+      </w:r>
+      <w:r>
+        <w:t>SGB_Regras_de_Negocio.docx</w:t>
+      </w:r>
+      <w:r>
+        <w:rPr>
+          <w:rFonts w:cs="Arial"/>
+          <w:iCs/>
+          <w:color w:val="000000"/>
+        </w:rPr>
+        <w:t>”, define todas as regras de negócio associadas ao aplicativo.</w:t>
+      </w:r>
+    </w:p>
+    <w:p>
+      <w:pPr>
+        <w:pStyle w:val="ISO9000Corpo"/>
+        <w:numPr>
+          <w:ilvl w:val="0"/>
+          <w:numId w:val="12"/>
+        </w:numPr>
+        <w:tabs>
+          <w:tab w:val="left" w:pos="1089"/>
+        </w:tabs>
+        <w:spacing w:before="240" w:after="0"/>
+        <w:rPr>
+          <w:b/>
+          <w:i/>
+          <w:iCs/>
+          <w:noProof w:val="0"/>
+          <w:color w:val="000000"/>
+        </w:rPr>
+      </w:pPr>
+      <w:r>
+        <w:rPr>
+          <w:b/>
+          <w:i/>
+          <w:iCs/>
+          <w:noProof w:val="0"/>
+        </w:rPr>
+        <w:t>Glossário</w:t>
+      </w:r>
+    </w:p>
+    <w:p>
+      <w:pPr>
+        <w:pStyle w:val="Corpodetexto"/>
+        <w:spacing w:before="60" w:after="60"/>
+        <w:ind w:left="964"/>
+        <w:jc w:val="both"/>
+        <w:rPr>
+          <w:rFonts w:cs="Arial"/>
+          <w:iCs/>
+          <w:color w:val="000000"/>
+        </w:rPr>
+      </w:pPr>
+      <w:r>
+        <w:rPr>
+          <w:rFonts w:cs="Arial"/>
+          <w:iCs/>
+          <w:color w:val="000000"/>
+        </w:rPr>
+        <w:t xml:space="preserve">Documento de Glossário </w:t>
+      </w:r>
+      <w:r>
+        <w:rPr>
+          <w:rFonts w:cs="Arial"/>
+          <w:iCs/>
+          <w:color w:val="000000"/>
+        </w:rPr>
+        <w:t>“SGB_</w:t>
+      </w:r>
+      <w:r>
+        <w:rPr>
+          <w:rFonts w:cs="Arial"/>
+          <w:iCs/>
+          <w:color w:val="000000"/>
+        </w:rPr>
+        <w:t>Glossário.doc</w:t>
+      </w:r>
+      <w:r>
+        <w:rPr>
+          <w:rFonts w:cs="Arial"/>
+          <w:iCs/>
+          <w:color w:val="000000"/>
+        </w:rPr>
+        <w:t>x</w:t>
+      </w:r>
+      <w:r>
+        <w:rPr>
+          <w:rFonts w:cs="Arial"/>
+          <w:iCs/>
+          <w:color w:val="000000"/>
+        </w:rPr>
+        <w:t>”, define todos os termos desconhecidos.</w:t>
+      </w:r>
     </w:p>
     <w:p/>
     <w:p>
@@ -2189,6 +5069,8 @@
       </w:pPr>
     </w:p>
     <w:sectPr>
+      <w:headerReference w:type="default" r:id="rId8"/>
+      <w:headerReference w:type="first" r:id="rId9"/>
       <w:pgSz w:w="11906" w:h="16838"/>
       <w:pgMar w:top="1417" w:right="1701" w:bottom="1417" w:left="1701" w:header="708" w:footer="708" w:gutter="0"/>
       <w:cols w:space="708"/>
@@ -2200,7 +5082,7 @@
 </file>
 
 <file path=word/endnotes.xml><?xml version="1.0" encoding="utf-8"?>
-<w:endnotes xmlns:wpc="http://schemas.microsoft.com/office/word/2010/wordprocessingCanvas" xmlns:cx="http://schemas.microsoft.com/office/drawing/2014/chartex" xmlns:cx1="http://schemas.microsoft.com/office/drawing/2015/9/8/chartex" xmlns:cx2="http://schemas.microsoft.com/office/drawing/2015/10/21/chartex" xmlns:cx3="http://schemas.microsoft.com/office/drawing/2016/5/9/chartex" xmlns:cx4="http://schemas.microsoft.com/office/drawing/2016/5/10/chartex" xmlns:cx5="http://schemas.microsoft.com/office/drawing/2016/5/11/chartex" xmlns:cx6="http://schemas.microsoft.com/office/drawing/2016/5/12/chartex" xmlns:cx7="http://schemas.microsoft.com/office/drawing/2016/5/13/chartex" xmlns:cx8="http://schemas.microsoft.com/office/drawing/2016/5/14/chartex" xmlns:mc="http://schemas.openxmlformats.org/markup-compatibility/2006" xmlns:o="urn:schemas-microsoft-com:office:office" xmlns:r="http://schemas.openxmlformats.org/officeDocument/2006/relationships" xmlns:m="http://schemas.openxmlformats.org/officeDocument/2006/math" xmlns:v="urn:schemas-microsoft-com:vml" xmlns:wp14="http://schemas.microsoft.com/office/word/2010/wordprocessingDrawing" xmlns:wp="http://schemas.openxmlformats.org/drawingml/2006/wordprocessingDrawing" xmlns:w10="urn:schemas-microsoft-com:office:word" xmlns:w="http://schemas.openxmlformats.org/wordprocessingml/2006/main" xmlns:w14="http://schemas.microsoft.com/office/word/2010/wordml" xmlns:w15="http://schemas.microsoft.com/office/word/2012/wordml" xmlns:w16se="http://schemas.microsoft.com/office/word/2015/wordml/symex" xmlns:wpg="http://schemas.microsoft.com/office/word/2010/wordprocessingGroup" xmlns:wpi="http://schemas.microsoft.com/office/word/2010/wordprocessingInk" xmlns:wne="http://schemas.microsoft.com/office/word/2006/wordml" xmlns:wps="http://schemas.microsoft.com/office/word/2010/wordprocessingShape" mc:Ignorable="w14 w15 w16se wp14">
+<w:endnotes xmlns:wpc="http://schemas.microsoft.com/office/word/2010/wordprocessingCanvas" xmlns:mc="http://schemas.openxmlformats.org/markup-compatibility/2006" xmlns:o="urn:schemas-microsoft-com:office:office" xmlns:r="http://schemas.openxmlformats.org/officeDocument/2006/relationships" xmlns:m="http://schemas.openxmlformats.org/officeDocument/2006/math" xmlns:v="urn:schemas-microsoft-com:vml" xmlns:wp14="http://schemas.microsoft.com/office/word/2010/wordprocessingDrawing" xmlns:wp="http://schemas.openxmlformats.org/drawingml/2006/wordprocessingDrawing" xmlns:w10="urn:schemas-microsoft-com:office:word" xmlns:w="http://schemas.openxmlformats.org/wordprocessingml/2006/main" xmlns:w14="http://schemas.microsoft.com/office/word/2010/wordml" xmlns:w15="http://schemas.microsoft.com/office/word/2012/wordml" xmlns:wpg="http://schemas.microsoft.com/office/word/2010/wordprocessingGroup" xmlns:wpi="http://schemas.microsoft.com/office/word/2010/wordprocessingInk" xmlns:wne="http://schemas.microsoft.com/office/word/2006/wordml" xmlns:wps="http://schemas.microsoft.com/office/word/2010/wordprocessingShape" mc:Ignorable="w14 w15 wp14">
   <w:endnote w:type="separator" w:id="-1">
     <w:p>
       <w:pPr>
@@ -2225,7 +5107,7 @@
 </file>
 
 <file path=word/footnotes.xml><?xml version="1.0" encoding="utf-8"?>
-<w:footnotes xmlns:wpc="http://schemas.microsoft.com/office/word/2010/wordprocessingCanvas" xmlns:cx="http://schemas.microsoft.com/office/drawing/2014/chartex" xmlns:cx1="http://schemas.microsoft.com/office/drawing/2015/9/8/chartex" xmlns:cx2="http://schemas.microsoft.com/office/drawing/2015/10/21/chartex" xmlns:cx3="http://schemas.microsoft.com/office/drawing/2016/5/9/chartex" xmlns:cx4="http://schemas.microsoft.com/office/drawing/2016/5/10/chartex" xmlns:cx5="http://schemas.microsoft.com/office/drawing/2016/5/11/chartex" xmlns:cx6="http://schemas.microsoft.com/office/drawing/2016/5/12/chartex" xmlns:cx7="http://schemas.microsoft.com/office/drawing/2016/5/13/chartex" xmlns:cx8="http://schemas.microsoft.com/office/drawing/2016/5/14/chartex" xmlns:mc="http://schemas.openxmlformats.org/markup-compatibility/2006" xmlns:o="urn:schemas-microsoft-com:office:office" xmlns:r="http://schemas.openxmlformats.org/officeDocument/2006/relationships" xmlns:m="http://schemas.openxmlformats.org/officeDocument/2006/math" xmlns:v="urn:schemas-microsoft-com:vml" xmlns:wp14="http://schemas.microsoft.com/office/word/2010/wordprocessingDrawing" xmlns:wp="http://schemas.openxmlformats.org/drawingml/2006/wordprocessingDrawing" xmlns:w10="urn:schemas-microsoft-com:office:word" xmlns:w="http://schemas.openxmlformats.org/wordprocessingml/2006/main" xmlns:w14="http://schemas.microsoft.com/office/word/2010/wordml" xmlns:w15="http://schemas.microsoft.com/office/word/2012/wordml" xmlns:w16se="http://schemas.microsoft.com/office/word/2015/wordml/symex" xmlns:wpg="http://schemas.microsoft.com/office/word/2010/wordprocessingGroup" xmlns:wpi="http://schemas.microsoft.com/office/word/2010/wordprocessingInk" xmlns:wne="http://schemas.microsoft.com/office/word/2006/wordml" xmlns:wps="http://schemas.microsoft.com/office/word/2010/wordprocessingShape" mc:Ignorable="w14 w15 w16se wp14">
+<w:footnotes xmlns:wpc="http://schemas.microsoft.com/office/word/2010/wordprocessingCanvas" xmlns:mc="http://schemas.openxmlformats.org/markup-compatibility/2006" xmlns:o="urn:schemas-microsoft-com:office:office" xmlns:r="http://schemas.openxmlformats.org/officeDocument/2006/relationships" xmlns:m="http://schemas.openxmlformats.org/officeDocument/2006/math" xmlns:v="urn:schemas-microsoft-com:vml" xmlns:wp14="http://schemas.microsoft.com/office/word/2010/wordprocessingDrawing" xmlns:wp="http://schemas.openxmlformats.org/drawingml/2006/wordprocessingDrawing" xmlns:w10="urn:schemas-microsoft-com:office:word" xmlns:w="http://schemas.openxmlformats.org/wordprocessingml/2006/main" xmlns:w14="http://schemas.microsoft.com/office/word/2010/wordml" xmlns:w15="http://schemas.microsoft.com/office/word/2012/wordml" xmlns:wpg="http://schemas.microsoft.com/office/word/2010/wordprocessingGroup" xmlns:wpi="http://schemas.microsoft.com/office/word/2010/wordprocessingInk" xmlns:wne="http://schemas.microsoft.com/office/word/2006/wordml" xmlns:wps="http://schemas.microsoft.com/office/word/2010/wordprocessingShape" mc:Ignorable="w14 w15 wp14">
   <w:footnote w:type="separator" w:id="-1">
     <w:p>
       <w:pPr>
@@ -2250,7 +5132,7 @@
 </file>
 
 <file path=word/header1.xml><?xml version="1.0" encoding="utf-8"?>
-<w:hdr xmlns:wpc="http://schemas.microsoft.com/office/word/2010/wordprocessingCanvas" xmlns:cx="http://schemas.microsoft.com/office/drawing/2014/chartex" xmlns:cx1="http://schemas.microsoft.com/office/drawing/2015/9/8/chartex" xmlns:cx2="http://schemas.microsoft.com/office/drawing/2015/10/21/chartex" xmlns:cx3="http://schemas.microsoft.com/office/drawing/2016/5/9/chartex" xmlns:cx4="http://schemas.microsoft.com/office/drawing/2016/5/10/chartex" xmlns:cx5="http://schemas.microsoft.com/office/drawing/2016/5/11/chartex" xmlns:cx6="http://schemas.microsoft.com/office/drawing/2016/5/12/chartex" xmlns:cx7="http://schemas.microsoft.com/office/drawing/2016/5/13/chartex" xmlns:cx8="http://schemas.microsoft.com/office/drawing/2016/5/14/chartex" xmlns:mc="http://schemas.openxmlformats.org/markup-compatibility/2006" xmlns:o="urn:schemas-microsoft-com:office:office" xmlns:r="http://schemas.openxmlformats.org/officeDocument/2006/relationships" xmlns:m="http://schemas.openxmlformats.org/officeDocument/2006/math" xmlns:v="urn:schemas-microsoft-com:vml" xmlns:wp14="http://schemas.microsoft.com/office/word/2010/wordprocessingDrawing" xmlns:wp="http://schemas.openxmlformats.org/drawingml/2006/wordprocessingDrawing" xmlns:w10="urn:schemas-microsoft-com:office:word" xmlns:w="http://schemas.openxmlformats.org/wordprocessingml/2006/main" xmlns:w14="http://schemas.microsoft.com/office/word/2010/wordml" xmlns:w15="http://schemas.microsoft.com/office/word/2012/wordml" xmlns:w16se="http://schemas.microsoft.com/office/word/2015/wordml/symex" xmlns:wpg="http://schemas.microsoft.com/office/word/2010/wordprocessingGroup" xmlns:wpi="http://schemas.microsoft.com/office/word/2010/wordprocessingInk" xmlns:wne="http://schemas.microsoft.com/office/word/2006/wordml" xmlns:wps="http://schemas.microsoft.com/office/word/2010/wordprocessingShape" mc:Ignorable="w14 w15 w16se wp14">
+<w:hdr xmlns:wpc="http://schemas.microsoft.com/office/word/2010/wordprocessingCanvas" xmlns:mc="http://schemas.openxmlformats.org/markup-compatibility/2006" xmlns:o="urn:schemas-microsoft-com:office:office" xmlns:r="http://schemas.openxmlformats.org/officeDocument/2006/relationships" xmlns:m="http://schemas.openxmlformats.org/officeDocument/2006/math" xmlns:v="urn:schemas-microsoft-com:vml" xmlns:wp14="http://schemas.microsoft.com/office/word/2010/wordprocessingDrawing" xmlns:wp="http://schemas.openxmlformats.org/drawingml/2006/wordprocessingDrawing" xmlns:w10="urn:schemas-microsoft-com:office:word" xmlns:w="http://schemas.openxmlformats.org/wordprocessingml/2006/main" xmlns:w14="http://schemas.microsoft.com/office/word/2010/wordml" xmlns:w15="http://schemas.microsoft.com/office/word/2012/wordml" xmlns:wpg="http://schemas.microsoft.com/office/word/2010/wordprocessingGroup" xmlns:wpi="http://schemas.microsoft.com/office/word/2010/wordprocessingInk" xmlns:wne="http://schemas.microsoft.com/office/word/2006/wordml" xmlns:wps="http://schemas.microsoft.com/office/word/2010/wordprocessingShape" mc:Ignorable="w14 w15 wp14">
   <w:tbl>
     <w:tblPr>
       <w:tblW w:w="9408" w:type="dxa"/>
@@ -2400,28 +5282,7 @@
               <w:rFonts w:cs="Arial"/>
               <w:bCs/>
             </w:rPr>
-            <w:t>ECU_006</w:t>
-          </w:r>
-          <w:r>
-            <w:rPr>
-              <w:rFonts w:cs="Arial"/>
-              <w:bCs/>
-            </w:rPr>
-            <w:t>_</w:t>
-          </w:r>
-          <w:r>
-            <w:rPr>
-              <w:rFonts w:cs="Arial"/>
-              <w:bCs/>
-            </w:rPr>
-            <w:t>Gerar</w:t>
-          </w:r>
-          <w:r>
-            <w:rPr>
-              <w:rFonts w:cs="Arial"/>
-              <w:bCs/>
-            </w:rPr>
-            <w:t>_</w:t>
+            <w:t>ECU_006_Gerar_</w:t>
           </w:r>
           <w:r>
             <w:rPr>
@@ -2466,13 +5327,7 @@
             <w:rPr>
               <w:rFonts w:cs="Arial"/>
             </w:rPr>
-            <w:t>0</w:t>
-          </w:r>
-          <w:r>
-            <w:rPr>
-              <w:rFonts w:cs="Arial"/>
-            </w:rPr>
-            <w:t>4</w:t>
+            <w:t>04</w:t>
           </w:r>
           <w:r>
             <w:rPr>
@@ -2495,7 +5350,7 @@
 </file>
 
 <file path=word/header2.xml><?xml version="1.0" encoding="utf-8"?>
-<w:hdr xmlns:wpc="http://schemas.microsoft.com/office/word/2010/wordprocessingCanvas" xmlns:cx="http://schemas.microsoft.com/office/drawing/2014/chartex" xmlns:cx1="http://schemas.microsoft.com/office/drawing/2015/9/8/chartex" xmlns:cx2="http://schemas.microsoft.com/office/drawing/2015/10/21/chartex" xmlns:cx3="http://schemas.microsoft.com/office/drawing/2016/5/9/chartex" xmlns:cx4="http://schemas.microsoft.com/office/drawing/2016/5/10/chartex" xmlns:cx5="http://schemas.microsoft.com/office/drawing/2016/5/11/chartex" xmlns:cx6="http://schemas.microsoft.com/office/drawing/2016/5/12/chartex" xmlns:cx7="http://schemas.microsoft.com/office/drawing/2016/5/13/chartex" xmlns:cx8="http://schemas.microsoft.com/office/drawing/2016/5/14/chartex" xmlns:mc="http://schemas.openxmlformats.org/markup-compatibility/2006" xmlns:o="urn:schemas-microsoft-com:office:office" xmlns:r="http://schemas.openxmlformats.org/officeDocument/2006/relationships" xmlns:m="http://schemas.openxmlformats.org/officeDocument/2006/math" xmlns:v="urn:schemas-microsoft-com:vml" xmlns:wp14="http://schemas.microsoft.com/office/word/2010/wordprocessingDrawing" xmlns:wp="http://schemas.openxmlformats.org/drawingml/2006/wordprocessingDrawing" xmlns:w10="urn:schemas-microsoft-com:office:word" xmlns:w="http://schemas.openxmlformats.org/wordprocessingml/2006/main" xmlns:w14="http://schemas.microsoft.com/office/word/2010/wordml" xmlns:w15="http://schemas.microsoft.com/office/word/2012/wordml" xmlns:w16se="http://schemas.microsoft.com/office/word/2015/wordml/symex" xmlns:wpg="http://schemas.microsoft.com/office/word/2010/wordprocessingGroup" xmlns:wpi="http://schemas.microsoft.com/office/word/2010/wordprocessingInk" xmlns:wne="http://schemas.microsoft.com/office/word/2006/wordml" xmlns:wps="http://schemas.microsoft.com/office/word/2010/wordprocessingShape" mc:Ignorable="w14 w15 w16se wp14">
+<w:hdr xmlns:wpc="http://schemas.microsoft.com/office/word/2010/wordprocessingCanvas" xmlns:mc="http://schemas.openxmlformats.org/markup-compatibility/2006" xmlns:o="urn:schemas-microsoft-com:office:office" xmlns:r="http://schemas.openxmlformats.org/officeDocument/2006/relationships" xmlns:m="http://schemas.openxmlformats.org/officeDocument/2006/math" xmlns:v="urn:schemas-microsoft-com:vml" xmlns:wp14="http://schemas.microsoft.com/office/word/2010/wordprocessingDrawing" xmlns:wp="http://schemas.openxmlformats.org/drawingml/2006/wordprocessingDrawing" xmlns:w10="urn:schemas-microsoft-com:office:word" xmlns:w="http://schemas.openxmlformats.org/wordprocessingml/2006/main" xmlns:w14="http://schemas.microsoft.com/office/word/2010/wordml" xmlns:w15="http://schemas.microsoft.com/office/word/2012/wordml" xmlns:wpg="http://schemas.microsoft.com/office/word/2010/wordprocessingGroup" xmlns:wpi="http://schemas.microsoft.com/office/word/2010/wordprocessingInk" xmlns:wne="http://schemas.microsoft.com/office/word/2006/wordml" xmlns:wps="http://schemas.microsoft.com/office/word/2010/wordprocessingShape" mc:Ignorable="w14 w15 wp14">
   <w:p>
     <w:pPr>
       <w:pStyle w:val="Cabealho"/>
@@ -2510,8 +5365,8 @@
 </file>
 
 <file path=word/numbering.xml><?xml version="1.0" encoding="utf-8"?>
-<w:numbering xmlns:wpc="http://schemas.microsoft.com/office/word/2010/wordprocessingCanvas" xmlns:cx="http://schemas.microsoft.com/office/drawing/2014/chartex" xmlns:cx1="http://schemas.microsoft.com/office/drawing/2015/9/8/chartex" xmlns:cx2="http://schemas.microsoft.com/office/drawing/2015/10/21/chartex" xmlns:cx3="http://schemas.microsoft.com/office/drawing/2016/5/9/chartex" xmlns:cx4="http://schemas.microsoft.com/office/drawing/2016/5/10/chartex" xmlns:cx5="http://schemas.microsoft.com/office/drawing/2016/5/11/chartex" xmlns:cx6="http://schemas.microsoft.com/office/drawing/2016/5/12/chartex" xmlns:cx7="http://schemas.microsoft.com/office/drawing/2016/5/13/chartex" xmlns:cx8="http://schemas.microsoft.com/office/drawing/2016/5/14/chartex" xmlns:mc="http://schemas.openxmlformats.org/markup-compatibility/2006" xmlns:o="urn:schemas-microsoft-com:office:office" xmlns:r="http://schemas.openxmlformats.org/officeDocument/2006/relationships" xmlns:m="http://schemas.openxmlformats.org/officeDocument/2006/math" xmlns:v="urn:schemas-microsoft-com:vml" xmlns:wp14="http://schemas.microsoft.com/office/word/2010/wordprocessingDrawing" xmlns:wp="http://schemas.openxmlformats.org/drawingml/2006/wordprocessingDrawing" xmlns:w10="urn:schemas-microsoft-com:office:word" xmlns:w="http://schemas.openxmlformats.org/wordprocessingml/2006/main" xmlns:w14="http://schemas.microsoft.com/office/word/2010/wordml" xmlns:w15="http://schemas.microsoft.com/office/word/2012/wordml" xmlns:w16se="http://schemas.microsoft.com/office/word/2015/wordml/symex" xmlns:wpg="http://schemas.microsoft.com/office/word/2010/wordprocessingGroup" xmlns:wpi="http://schemas.microsoft.com/office/word/2010/wordprocessingInk" xmlns:wne="http://schemas.microsoft.com/office/word/2006/wordml" xmlns:wps="http://schemas.microsoft.com/office/word/2010/wordprocessingShape" mc:Ignorable="w14 w15 w16se wp14">
-  <w:abstractNum w:abstractNumId="0" w15:restartNumberingAfterBreak="0">
+<w:numbering xmlns:wpc="http://schemas.microsoft.com/office/word/2010/wordprocessingCanvas" xmlns:mc="http://schemas.openxmlformats.org/markup-compatibility/2006" xmlns:o="urn:schemas-microsoft-com:office:office" xmlns:r="http://schemas.openxmlformats.org/officeDocument/2006/relationships" xmlns:m="http://schemas.openxmlformats.org/officeDocument/2006/math" xmlns:v="urn:schemas-microsoft-com:vml" xmlns:wp14="http://schemas.microsoft.com/office/word/2010/wordprocessingDrawing" xmlns:wp="http://schemas.openxmlformats.org/drawingml/2006/wordprocessingDrawing" xmlns:w10="urn:schemas-microsoft-com:office:word" xmlns:w="http://schemas.openxmlformats.org/wordprocessingml/2006/main" xmlns:w14="http://schemas.microsoft.com/office/word/2010/wordml" xmlns:w15="http://schemas.microsoft.com/office/word/2012/wordml" xmlns:wpg="http://schemas.microsoft.com/office/word/2010/wordprocessingGroup" xmlns:wpi="http://schemas.microsoft.com/office/word/2010/wordprocessingInk" xmlns:wne="http://schemas.microsoft.com/office/word/2006/wordml" xmlns:wps="http://schemas.microsoft.com/office/word/2010/wordprocessingShape" mc:Ignorable="w14 w15 wp14">
+  <w:abstractNum w:abstractNumId="0">
     <w:nsid w:val="02A17F80"/>
     <w:multiLevelType w:val="multilevel"/>
     <w:tmpl w:val="E112280C"/>
@@ -2629,7 +5484,99 @@
       </w:rPr>
     </w:lvl>
   </w:abstractNum>
-  <w:abstractNum w:abstractNumId="1" w15:restartNumberingAfterBreak="0">
+  <w:abstractNum w:abstractNumId="1">
+    <w:nsid w:val="02E6652D"/>
+    <w:multiLevelType w:val="hybridMultilevel"/>
+    <w:tmpl w:val="09D452F8"/>
+    <w:lvl w:ilvl="0" w:tplc="7890A502">
+      <w:start w:val="1"/>
+      <w:numFmt w:val="decimal"/>
+      <w:lvlText w:val="%1."/>
+      <w:lvlJc w:val="left"/>
+      <w:pPr>
+        <w:ind w:left="1440" w:hanging="360"/>
+      </w:pPr>
+      <w:rPr>
+        <w:rFonts w:hint="default"/>
+        <w:b w:val="0"/>
+        <w:sz w:val="24"/>
+        <w:szCs w:val="24"/>
+      </w:rPr>
+    </w:lvl>
+    <w:lvl w:ilvl="1" w:tplc="04160019" w:tentative="1">
+      <w:start w:val="1"/>
+      <w:numFmt w:val="lowerLetter"/>
+      <w:lvlText w:val="%2."/>
+      <w:lvlJc w:val="left"/>
+      <w:pPr>
+        <w:ind w:left="1440" w:hanging="360"/>
+      </w:pPr>
+    </w:lvl>
+    <w:lvl w:ilvl="2" w:tplc="0416001B" w:tentative="1">
+      <w:start w:val="1"/>
+      <w:numFmt w:val="lowerRoman"/>
+      <w:lvlText w:val="%3."/>
+      <w:lvlJc w:val="right"/>
+      <w:pPr>
+        <w:ind w:left="2160" w:hanging="180"/>
+      </w:pPr>
+    </w:lvl>
+    <w:lvl w:ilvl="3" w:tplc="0416000F" w:tentative="1">
+      <w:start w:val="1"/>
+      <w:numFmt w:val="decimal"/>
+      <w:lvlText w:val="%4."/>
+      <w:lvlJc w:val="left"/>
+      <w:pPr>
+        <w:ind w:left="2880" w:hanging="360"/>
+      </w:pPr>
+    </w:lvl>
+    <w:lvl w:ilvl="4" w:tplc="04160019" w:tentative="1">
+      <w:start w:val="1"/>
+      <w:numFmt w:val="lowerLetter"/>
+      <w:lvlText w:val="%5."/>
+      <w:lvlJc w:val="left"/>
+      <w:pPr>
+        <w:ind w:left="3600" w:hanging="360"/>
+      </w:pPr>
+    </w:lvl>
+    <w:lvl w:ilvl="5" w:tplc="0416001B" w:tentative="1">
+      <w:start w:val="1"/>
+      <w:numFmt w:val="lowerRoman"/>
+      <w:lvlText w:val="%6."/>
+      <w:lvlJc w:val="right"/>
+      <w:pPr>
+        <w:ind w:left="4320" w:hanging="180"/>
+      </w:pPr>
+    </w:lvl>
+    <w:lvl w:ilvl="6" w:tplc="0416000F" w:tentative="1">
+      <w:start w:val="1"/>
+      <w:numFmt w:val="decimal"/>
+      <w:lvlText w:val="%7."/>
+      <w:lvlJc w:val="left"/>
+      <w:pPr>
+        <w:ind w:left="5040" w:hanging="360"/>
+      </w:pPr>
+    </w:lvl>
+    <w:lvl w:ilvl="7" w:tplc="04160019" w:tentative="1">
+      <w:start w:val="1"/>
+      <w:numFmt w:val="lowerLetter"/>
+      <w:lvlText w:val="%8."/>
+      <w:lvlJc w:val="left"/>
+      <w:pPr>
+        <w:ind w:left="5760" w:hanging="360"/>
+      </w:pPr>
+    </w:lvl>
+    <w:lvl w:ilvl="8" w:tplc="0416001B" w:tentative="1">
+      <w:start w:val="1"/>
+      <w:numFmt w:val="lowerRoman"/>
+      <w:lvlText w:val="%9."/>
+      <w:lvlJc w:val="right"/>
+      <w:pPr>
+        <w:ind w:left="6480" w:hanging="180"/>
+      </w:pPr>
+    </w:lvl>
+  </w:abstractNum>
+  <w:abstractNum w:abstractNumId="2">
     <w:nsid w:val="092B61CF"/>
     <w:multiLevelType w:val="hybridMultilevel"/>
     <w:tmpl w:val="468E3816"/>
@@ -2718,7 +5665,7 @@
       </w:pPr>
     </w:lvl>
   </w:abstractNum>
-  <w:abstractNum w:abstractNumId="2" w15:restartNumberingAfterBreak="0">
+  <w:abstractNum w:abstractNumId="3">
     <w:nsid w:val="09802A89"/>
     <w:multiLevelType w:val="hybridMultilevel"/>
     <w:tmpl w:val="14C6441E"/>
@@ -2831,7 +5778,277 @@
       </w:rPr>
     </w:lvl>
   </w:abstractNum>
-  <w:abstractNum w:abstractNumId="3" w15:restartNumberingAfterBreak="0">
+  <w:abstractNum w:abstractNumId="4">
+    <w:nsid w:val="0BB71721"/>
+    <w:multiLevelType w:val="hybridMultilevel"/>
+    <w:tmpl w:val="09D452F8"/>
+    <w:lvl w:ilvl="0" w:tplc="7890A502">
+      <w:start w:val="1"/>
+      <w:numFmt w:val="decimal"/>
+      <w:lvlText w:val="%1."/>
+      <w:lvlJc w:val="left"/>
+      <w:pPr>
+        <w:ind w:left="1440" w:hanging="360"/>
+      </w:pPr>
+      <w:rPr>
+        <w:rFonts w:hint="default"/>
+        <w:b w:val="0"/>
+        <w:sz w:val="24"/>
+        <w:szCs w:val="24"/>
+      </w:rPr>
+    </w:lvl>
+    <w:lvl w:ilvl="1" w:tplc="04160019" w:tentative="1">
+      <w:start w:val="1"/>
+      <w:numFmt w:val="lowerLetter"/>
+      <w:lvlText w:val="%2."/>
+      <w:lvlJc w:val="left"/>
+      <w:pPr>
+        <w:ind w:left="1440" w:hanging="360"/>
+      </w:pPr>
+    </w:lvl>
+    <w:lvl w:ilvl="2" w:tplc="0416001B" w:tentative="1">
+      <w:start w:val="1"/>
+      <w:numFmt w:val="lowerRoman"/>
+      <w:lvlText w:val="%3."/>
+      <w:lvlJc w:val="right"/>
+      <w:pPr>
+        <w:ind w:left="2160" w:hanging="180"/>
+      </w:pPr>
+    </w:lvl>
+    <w:lvl w:ilvl="3" w:tplc="0416000F" w:tentative="1">
+      <w:start w:val="1"/>
+      <w:numFmt w:val="decimal"/>
+      <w:lvlText w:val="%4."/>
+      <w:lvlJc w:val="left"/>
+      <w:pPr>
+        <w:ind w:left="2880" w:hanging="360"/>
+      </w:pPr>
+    </w:lvl>
+    <w:lvl w:ilvl="4" w:tplc="04160019" w:tentative="1">
+      <w:start w:val="1"/>
+      <w:numFmt w:val="lowerLetter"/>
+      <w:lvlText w:val="%5."/>
+      <w:lvlJc w:val="left"/>
+      <w:pPr>
+        <w:ind w:left="3600" w:hanging="360"/>
+      </w:pPr>
+    </w:lvl>
+    <w:lvl w:ilvl="5" w:tplc="0416001B" w:tentative="1">
+      <w:start w:val="1"/>
+      <w:numFmt w:val="lowerRoman"/>
+      <w:lvlText w:val="%6."/>
+      <w:lvlJc w:val="right"/>
+      <w:pPr>
+        <w:ind w:left="4320" w:hanging="180"/>
+      </w:pPr>
+    </w:lvl>
+    <w:lvl w:ilvl="6" w:tplc="0416000F" w:tentative="1">
+      <w:start w:val="1"/>
+      <w:numFmt w:val="decimal"/>
+      <w:lvlText w:val="%7."/>
+      <w:lvlJc w:val="left"/>
+      <w:pPr>
+        <w:ind w:left="5040" w:hanging="360"/>
+      </w:pPr>
+    </w:lvl>
+    <w:lvl w:ilvl="7" w:tplc="04160019" w:tentative="1">
+      <w:start w:val="1"/>
+      <w:numFmt w:val="lowerLetter"/>
+      <w:lvlText w:val="%8."/>
+      <w:lvlJc w:val="left"/>
+      <w:pPr>
+        <w:ind w:left="5760" w:hanging="360"/>
+      </w:pPr>
+    </w:lvl>
+    <w:lvl w:ilvl="8" w:tplc="0416001B" w:tentative="1">
+      <w:start w:val="1"/>
+      <w:numFmt w:val="lowerRoman"/>
+      <w:lvlText w:val="%9."/>
+      <w:lvlJc w:val="right"/>
+      <w:pPr>
+        <w:ind w:left="6480" w:hanging="180"/>
+      </w:pPr>
+    </w:lvl>
+  </w:abstractNum>
+  <w:abstractNum w:abstractNumId="5">
+    <w:nsid w:val="0D22020E"/>
+    <w:multiLevelType w:val="hybridMultilevel"/>
+    <w:tmpl w:val="2410FDC8"/>
+    <w:lvl w:ilvl="0" w:tplc="2BB650D4">
+      <w:start w:val="1"/>
+      <w:numFmt w:val="decimal"/>
+      <w:lvlText w:val="%1."/>
+      <w:lvlJc w:val="left"/>
+      <w:pPr>
+        <w:ind w:left="1134" w:hanging="567"/>
+      </w:pPr>
+      <w:rPr>
+        <w:rFonts w:hint="default"/>
+      </w:rPr>
+    </w:lvl>
+    <w:lvl w:ilvl="1" w:tplc="04160019" w:tentative="1">
+      <w:start w:val="1"/>
+      <w:numFmt w:val="lowerLetter"/>
+      <w:lvlText w:val="%2."/>
+      <w:lvlJc w:val="left"/>
+      <w:pPr>
+        <w:ind w:left="1440" w:hanging="360"/>
+      </w:pPr>
+    </w:lvl>
+    <w:lvl w:ilvl="2" w:tplc="0416001B" w:tentative="1">
+      <w:start w:val="1"/>
+      <w:numFmt w:val="lowerRoman"/>
+      <w:lvlText w:val="%3."/>
+      <w:lvlJc w:val="right"/>
+      <w:pPr>
+        <w:ind w:left="2160" w:hanging="180"/>
+      </w:pPr>
+    </w:lvl>
+    <w:lvl w:ilvl="3" w:tplc="0416000F" w:tentative="1">
+      <w:start w:val="1"/>
+      <w:numFmt w:val="decimal"/>
+      <w:lvlText w:val="%4."/>
+      <w:lvlJc w:val="left"/>
+      <w:pPr>
+        <w:ind w:left="2880" w:hanging="360"/>
+      </w:pPr>
+    </w:lvl>
+    <w:lvl w:ilvl="4" w:tplc="04160019" w:tentative="1">
+      <w:start w:val="1"/>
+      <w:numFmt w:val="lowerLetter"/>
+      <w:lvlText w:val="%5."/>
+      <w:lvlJc w:val="left"/>
+      <w:pPr>
+        <w:ind w:left="3600" w:hanging="360"/>
+      </w:pPr>
+    </w:lvl>
+    <w:lvl w:ilvl="5" w:tplc="0416001B" w:tentative="1">
+      <w:start w:val="1"/>
+      <w:numFmt w:val="lowerRoman"/>
+      <w:lvlText w:val="%6."/>
+      <w:lvlJc w:val="right"/>
+      <w:pPr>
+        <w:ind w:left="4320" w:hanging="180"/>
+      </w:pPr>
+    </w:lvl>
+    <w:lvl w:ilvl="6" w:tplc="0416000F" w:tentative="1">
+      <w:start w:val="1"/>
+      <w:numFmt w:val="decimal"/>
+      <w:lvlText w:val="%7."/>
+      <w:lvlJc w:val="left"/>
+      <w:pPr>
+        <w:ind w:left="5040" w:hanging="360"/>
+      </w:pPr>
+    </w:lvl>
+    <w:lvl w:ilvl="7" w:tplc="04160019" w:tentative="1">
+      <w:start w:val="1"/>
+      <w:numFmt w:val="lowerLetter"/>
+      <w:lvlText w:val="%8."/>
+      <w:lvlJc w:val="left"/>
+      <w:pPr>
+        <w:ind w:left="5760" w:hanging="360"/>
+      </w:pPr>
+    </w:lvl>
+    <w:lvl w:ilvl="8" w:tplc="0416001B" w:tentative="1">
+      <w:start w:val="1"/>
+      <w:numFmt w:val="lowerRoman"/>
+      <w:lvlText w:val="%9."/>
+      <w:lvlJc w:val="right"/>
+      <w:pPr>
+        <w:ind w:left="6480" w:hanging="180"/>
+      </w:pPr>
+    </w:lvl>
+  </w:abstractNum>
+  <w:abstractNum w:abstractNumId="6">
+    <w:nsid w:val="0EAE5698"/>
+    <w:multiLevelType w:val="hybridMultilevel"/>
+    <w:tmpl w:val="2410FDC8"/>
+    <w:lvl w:ilvl="0" w:tplc="2BB650D4">
+      <w:start w:val="1"/>
+      <w:numFmt w:val="decimal"/>
+      <w:lvlText w:val="%1."/>
+      <w:lvlJc w:val="left"/>
+      <w:pPr>
+        <w:ind w:left="1134" w:hanging="567"/>
+      </w:pPr>
+      <w:rPr>
+        <w:rFonts w:hint="default"/>
+      </w:rPr>
+    </w:lvl>
+    <w:lvl w:ilvl="1" w:tplc="04160019" w:tentative="1">
+      <w:start w:val="1"/>
+      <w:numFmt w:val="lowerLetter"/>
+      <w:lvlText w:val="%2."/>
+      <w:lvlJc w:val="left"/>
+      <w:pPr>
+        <w:ind w:left="1440" w:hanging="360"/>
+      </w:pPr>
+    </w:lvl>
+    <w:lvl w:ilvl="2" w:tplc="0416001B" w:tentative="1">
+      <w:start w:val="1"/>
+      <w:numFmt w:val="lowerRoman"/>
+      <w:lvlText w:val="%3."/>
+      <w:lvlJc w:val="right"/>
+      <w:pPr>
+        <w:ind w:left="2160" w:hanging="180"/>
+      </w:pPr>
+    </w:lvl>
+    <w:lvl w:ilvl="3" w:tplc="0416000F" w:tentative="1">
+      <w:start w:val="1"/>
+      <w:numFmt w:val="decimal"/>
+      <w:lvlText w:val="%4."/>
+      <w:lvlJc w:val="left"/>
+      <w:pPr>
+        <w:ind w:left="2880" w:hanging="360"/>
+      </w:pPr>
+    </w:lvl>
+    <w:lvl w:ilvl="4" w:tplc="04160019" w:tentative="1">
+      <w:start w:val="1"/>
+      <w:numFmt w:val="lowerLetter"/>
+      <w:lvlText w:val="%5."/>
+      <w:lvlJc w:val="left"/>
+      <w:pPr>
+        <w:ind w:left="3600" w:hanging="360"/>
+      </w:pPr>
+    </w:lvl>
+    <w:lvl w:ilvl="5" w:tplc="0416001B" w:tentative="1">
+      <w:start w:val="1"/>
+      <w:numFmt w:val="lowerRoman"/>
+      <w:lvlText w:val="%6."/>
+      <w:lvlJc w:val="right"/>
+      <w:pPr>
+        <w:ind w:left="4320" w:hanging="180"/>
+      </w:pPr>
+    </w:lvl>
+    <w:lvl w:ilvl="6" w:tplc="0416000F" w:tentative="1">
+      <w:start w:val="1"/>
+      <w:numFmt w:val="decimal"/>
+      <w:lvlText w:val="%7."/>
+      <w:lvlJc w:val="left"/>
+      <w:pPr>
+        <w:ind w:left="5040" w:hanging="360"/>
+      </w:pPr>
+    </w:lvl>
+    <w:lvl w:ilvl="7" w:tplc="04160019" w:tentative="1">
+      <w:start w:val="1"/>
+      <w:numFmt w:val="lowerLetter"/>
+      <w:lvlText w:val="%8."/>
+      <w:lvlJc w:val="left"/>
+      <w:pPr>
+        <w:ind w:left="5760" w:hanging="360"/>
+      </w:pPr>
+    </w:lvl>
+    <w:lvl w:ilvl="8" w:tplc="0416001B" w:tentative="1">
+      <w:start w:val="1"/>
+      <w:numFmt w:val="lowerRoman"/>
+      <w:lvlText w:val="%9."/>
+      <w:lvlJc w:val="right"/>
+      <w:pPr>
+        <w:ind w:left="6480" w:hanging="180"/>
+      </w:pPr>
+    </w:lvl>
+  </w:abstractNum>
+  <w:abstractNum w:abstractNumId="7">
     <w:nsid w:val="1A9C7714"/>
     <w:multiLevelType w:val="hybridMultilevel"/>
     <w:tmpl w:val="690C66EC"/>
@@ -2959,7 +6176,7 @@
       </w:pPr>
     </w:lvl>
   </w:abstractNum>
-  <w:abstractNum w:abstractNumId="4" w15:restartNumberingAfterBreak="0">
+  <w:abstractNum w:abstractNumId="8">
     <w:nsid w:val="22AD0156"/>
     <w:multiLevelType w:val="multilevel"/>
     <w:tmpl w:val="16948E8E"/>
@@ -3081,7 +6298,7 @@
       </w:rPr>
     </w:lvl>
   </w:abstractNum>
-  <w:abstractNum w:abstractNumId="5" w15:restartNumberingAfterBreak="0">
+  <w:abstractNum w:abstractNumId="9">
     <w:nsid w:val="233B3450"/>
     <w:multiLevelType w:val="hybridMultilevel"/>
     <w:tmpl w:val="81BECC54"/>
@@ -3170,7 +6387,7 @@
       </w:pPr>
     </w:lvl>
   </w:abstractNum>
-  <w:abstractNum w:abstractNumId="6" w15:restartNumberingAfterBreak="0">
+  <w:abstractNum w:abstractNumId="10">
     <w:nsid w:val="29C2350C"/>
     <w:multiLevelType w:val="hybridMultilevel"/>
     <w:tmpl w:val="8ED4BEF0"/>
@@ -3259,7 +6476,188 @@
       </w:pPr>
     </w:lvl>
   </w:abstractNum>
-  <w:abstractNum w:abstractNumId="7" w15:restartNumberingAfterBreak="0">
+  <w:abstractNum w:abstractNumId="11">
+    <w:nsid w:val="39820178"/>
+    <w:multiLevelType w:val="hybridMultilevel"/>
+    <w:tmpl w:val="09D452F8"/>
+    <w:lvl w:ilvl="0" w:tplc="7890A502">
+      <w:start w:val="1"/>
+      <w:numFmt w:val="decimal"/>
+      <w:lvlText w:val="%1."/>
+      <w:lvlJc w:val="left"/>
+      <w:pPr>
+        <w:ind w:left="1440" w:hanging="360"/>
+      </w:pPr>
+      <w:rPr>
+        <w:rFonts w:hint="default"/>
+        <w:b w:val="0"/>
+        <w:sz w:val="24"/>
+        <w:szCs w:val="24"/>
+      </w:rPr>
+    </w:lvl>
+    <w:lvl w:ilvl="1" w:tplc="04160019" w:tentative="1">
+      <w:start w:val="1"/>
+      <w:numFmt w:val="lowerLetter"/>
+      <w:lvlText w:val="%2."/>
+      <w:lvlJc w:val="left"/>
+      <w:pPr>
+        <w:ind w:left="1440" w:hanging="360"/>
+      </w:pPr>
+    </w:lvl>
+    <w:lvl w:ilvl="2" w:tplc="0416001B" w:tentative="1">
+      <w:start w:val="1"/>
+      <w:numFmt w:val="lowerRoman"/>
+      <w:lvlText w:val="%3."/>
+      <w:lvlJc w:val="right"/>
+      <w:pPr>
+        <w:ind w:left="2160" w:hanging="180"/>
+      </w:pPr>
+    </w:lvl>
+    <w:lvl w:ilvl="3" w:tplc="0416000F" w:tentative="1">
+      <w:start w:val="1"/>
+      <w:numFmt w:val="decimal"/>
+      <w:lvlText w:val="%4."/>
+      <w:lvlJc w:val="left"/>
+      <w:pPr>
+        <w:ind w:left="2880" w:hanging="360"/>
+      </w:pPr>
+    </w:lvl>
+    <w:lvl w:ilvl="4" w:tplc="04160019" w:tentative="1">
+      <w:start w:val="1"/>
+      <w:numFmt w:val="lowerLetter"/>
+      <w:lvlText w:val="%5."/>
+      <w:lvlJc w:val="left"/>
+      <w:pPr>
+        <w:ind w:left="3600" w:hanging="360"/>
+      </w:pPr>
+    </w:lvl>
+    <w:lvl w:ilvl="5" w:tplc="0416001B" w:tentative="1">
+      <w:start w:val="1"/>
+      <w:numFmt w:val="lowerRoman"/>
+      <w:lvlText w:val="%6."/>
+      <w:lvlJc w:val="right"/>
+      <w:pPr>
+        <w:ind w:left="4320" w:hanging="180"/>
+      </w:pPr>
+    </w:lvl>
+    <w:lvl w:ilvl="6" w:tplc="0416000F" w:tentative="1">
+      <w:start w:val="1"/>
+      <w:numFmt w:val="decimal"/>
+      <w:lvlText w:val="%7."/>
+      <w:lvlJc w:val="left"/>
+      <w:pPr>
+        <w:ind w:left="5040" w:hanging="360"/>
+      </w:pPr>
+    </w:lvl>
+    <w:lvl w:ilvl="7" w:tplc="04160019" w:tentative="1">
+      <w:start w:val="1"/>
+      <w:numFmt w:val="lowerLetter"/>
+      <w:lvlText w:val="%8."/>
+      <w:lvlJc w:val="left"/>
+      <w:pPr>
+        <w:ind w:left="5760" w:hanging="360"/>
+      </w:pPr>
+    </w:lvl>
+    <w:lvl w:ilvl="8" w:tplc="0416001B" w:tentative="1">
+      <w:start w:val="1"/>
+      <w:numFmt w:val="lowerRoman"/>
+      <w:lvlText w:val="%9."/>
+      <w:lvlJc w:val="right"/>
+      <w:pPr>
+        <w:ind w:left="6480" w:hanging="180"/>
+      </w:pPr>
+    </w:lvl>
+  </w:abstractNum>
+  <w:abstractNum w:abstractNumId="12">
+    <w:nsid w:val="3CF82F10"/>
+    <w:multiLevelType w:val="hybridMultilevel"/>
+    <w:tmpl w:val="2410FDC8"/>
+    <w:lvl w:ilvl="0" w:tplc="2BB650D4">
+      <w:start w:val="1"/>
+      <w:numFmt w:val="decimal"/>
+      <w:lvlText w:val="%1."/>
+      <w:lvlJc w:val="left"/>
+      <w:pPr>
+        <w:ind w:left="1134" w:hanging="567"/>
+      </w:pPr>
+      <w:rPr>
+        <w:rFonts w:hint="default"/>
+      </w:rPr>
+    </w:lvl>
+    <w:lvl w:ilvl="1" w:tplc="04160019" w:tentative="1">
+      <w:start w:val="1"/>
+      <w:numFmt w:val="lowerLetter"/>
+      <w:lvlText w:val="%2."/>
+      <w:lvlJc w:val="left"/>
+      <w:pPr>
+        <w:ind w:left="1440" w:hanging="360"/>
+      </w:pPr>
+    </w:lvl>
+    <w:lvl w:ilvl="2" w:tplc="0416001B" w:tentative="1">
+      <w:start w:val="1"/>
+      <w:numFmt w:val="lowerRoman"/>
+      <w:lvlText w:val="%3."/>
+      <w:lvlJc w:val="right"/>
+      <w:pPr>
+        <w:ind w:left="2160" w:hanging="180"/>
+      </w:pPr>
+    </w:lvl>
+    <w:lvl w:ilvl="3" w:tplc="0416000F" w:tentative="1">
+      <w:start w:val="1"/>
+      <w:numFmt w:val="decimal"/>
+      <w:lvlText w:val="%4."/>
+      <w:lvlJc w:val="left"/>
+      <w:pPr>
+        <w:ind w:left="2880" w:hanging="360"/>
+      </w:pPr>
+    </w:lvl>
+    <w:lvl w:ilvl="4" w:tplc="04160019" w:tentative="1">
+      <w:start w:val="1"/>
+      <w:numFmt w:val="lowerLetter"/>
+      <w:lvlText w:val="%5."/>
+      <w:lvlJc w:val="left"/>
+      <w:pPr>
+        <w:ind w:left="3600" w:hanging="360"/>
+      </w:pPr>
+    </w:lvl>
+    <w:lvl w:ilvl="5" w:tplc="0416001B" w:tentative="1">
+      <w:start w:val="1"/>
+      <w:numFmt w:val="lowerRoman"/>
+      <w:lvlText w:val="%6."/>
+      <w:lvlJc w:val="right"/>
+      <w:pPr>
+        <w:ind w:left="4320" w:hanging="180"/>
+      </w:pPr>
+    </w:lvl>
+    <w:lvl w:ilvl="6" w:tplc="0416000F" w:tentative="1">
+      <w:start w:val="1"/>
+      <w:numFmt w:val="decimal"/>
+      <w:lvlText w:val="%7."/>
+      <w:lvlJc w:val="left"/>
+      <w:pPr>
+        <w:ind w:left="5040" w:hanging="360"/>
+      </w:pPr>
+    </w:lvl>
+    <w:lvl w:ilvl="7" w:tplc="04160019" w:tentative="1">
+      <w:start w:val="1"/>
+      <w:numFmt w:val="lowerLetter"/>
+      <w:lvlText w:val="%8."/>
+      <w:lvlJc w:val="left"/>
+      <w:pPr>
+        <w:ind w:left="5760" w:hanging="360"/>
+      </w:pPr>
+    </w:lvl>
+    <w:lvl w:ilvl="8" w:tplc="0416001B" w:tentative="1">
+      <w:start w:val="1"/>
+      <w:numFmt w:val="lowerRoman"/>
+      <w:lvlText w:val="%9."/>
+      <w:lvlJc w:val="right"/>
+      <w:pPr>
+        <w:ind w:left="6480" w:hanging="180"/>
+      </w:pPr>
+    </w:lvl>
+  </w:abstractNum>
+  <w:abstractNum w:abstractNumId="13">
     <w:nsid w:val="3FED394E"/>
     <w:multiLevelType w:val="hybridMultilevel"/>
     <w:tmpl w:val="2410FDC8"/>
@@ -3348,7 +6746,188 @@
       </w:pPr>
     </w:lvl>
   </w:abstractNum>
-  <w:abstractNum w:abstractNumId="8" w15:restartNumberingAfterBreak="0">
+  <w:abstractNum w:abstractNumId="14">
+    <w:nsid w:val="46950B63"/>
+    <w:multiLevelType w:val="hybridMultilevel"/>
+    <w:tmpl w:val="09D452F8"/>
+    <w:lvl w:ilvl="0" w:tplc="7890A502">
+      <w:start w:val="1"/>
+      <w:numFmt w:val="decimal"/>
+      <w:lvlText w:val="%1."/>
+      <w:lvlJc w:val="left"/>
+      <w:pPr>
+        <w:ind w:left="1440" w:hanging="360"/>
+      </w:pPr>
+      <w:rPr>
+        <w:rFonts w:hint="default"/>
+        <w:b w:val="0"/>
+        <w:sz w:val="24"/>
+        <w:szCs w:val="24"/>
+      </w:rPr>
+    </w:lvl>
+    <w:lvl w:ilvl="1" w:tplc="04160019" w:tentative="1">
+      <w:start w:val="1"/>
+      <w:numFmt w:val="lowerLetter"/>
+      <w:lvlText w:val="%2."/>
+      <w:lvlJc w:val="left"/>
+      <w:pPr>
+        <w:ind w:left="1440" w:hanging="360"/>
+      </w:pPr>
+    </w:lvl>
+    <w:lvl w:ilvl="2" w:tplc="0416001B" w:tentative="1">
+      <w:start w:val="1"/>
+      <w:numFmt w:val="lowerRoman"/>
+      <w:lvlText w:val="%3."/>
+      <w:lvlJc w:val="right"/>
+      <w:pPr>
+        <w:ind w:left="2160" w:hanging="180"/>
+      </w:pPr>
+    </w:lvl>
+    <w:lvl w:ilvl="3" w:tplc="0416000F" w:tentative="1">
+      <w:start w:val="1"/>
+      <w:numFmt w:val="decimal"/>
+      <w:lvlText w:val="%4."/>
+      <w:lvlJc w:val="left"/>
+      <w:pPr>
+        <w:ind w:left="2880" w:hanging="360"/>
+      </w:pPr>
+    </w:lvl>
+    <w:lvl w:ilvl="4" w:tplc="04160019" w:tentative="1">
+      <w:start w:val="1"/>
+      <w:numFmt w:val="lowerLetter"/>
+      <w:lvlText w:val="%5."/>
+      <w:lvlJc w:val="left"/>
+      <w:pPr>
+        <w:ind w:left="3600" w:hanging="360"/>
+      </w:pPr>
+    </w:lvl>
+    <w:lvl w:ilvl="5" w:tplc="0416001B" w:tentative="1">
+      <w:start w:val="1"/>
+      <w:numFmt w:val="lowerRoman"/>
+      <w:lvlText w:val="%6."/>
+      <w:lvlJc w:val="right"/>
+      <w:pPr>
+        <w:ind w:left="4320" w:hanging="180"/>
+      </w:pPr>
+    </w:lvl>
+    <w:lvl w:ilvl="6" w:tplc="0416000F" w:tentative="1">
+      <w:start w:val="1"/>
+      <w:numFmt w:val="decimal"/>
+      <w:lvlText w:val="%7."/>
+      <w:lvlJc w:val="left"/>
+      <w:pPr>
+        <w:ind w:left="5040" w:hanging="360"/>
+      </w:pPr>
+    </w:lvl>
+    <w:lvl w:ilvl="7" w:tplc="04160019" w:tentative="1">
+      <w:start w:val="1"/>
+      <w:numFmt w:val="lowerLetter"/>
+      <w:lvlText w:val="%8."/>
+      <w:lvlJc w:val="left"/>
+      <w:pPr>
+        <w:ind w:left="5760" w:hanging="360"/>
+      </w:pPr>
+    </w:lvl>
+    <w:lvl w:ilvl="8" w:tplc="0416001B" w:tentative="1">
+      <w:start w:val="1"/>
+      <w:numFmt w:val="lowerRoman"/>
+      <w:lvlText w:val="%9."/>
+      <w:lvlJc w:val="right"/>
+      <w:pPr>
+        <w:ind w:left="6480" w:hanging="180"/>
+      </w:pPr>
+    </w:lvl>
+  </w:abstractNum>
+  <w:abstractNum w:abstractNumId="15">
+    <w:nsid w:val="4D672BB8"/>
+    <w:multiLevelType w:val="hybridMultilevel"/>
+    <w:tmpl w:val="2410FDC8"/>
+    <w:lvl w:ilvl="0" w:tplc="2BB650D4">
+      <w:start w:val="1"/>
+      <w:numFmt w:val="decimal"/>
+      <w:lvlText w:val="%1."/>
+      <w:lvlJc w:val="left"/>
+      <w:pPr>
+        <w:ind w:left="1134" w:hanging="567"/>
+      </w:pPr>
+      <w:rPr>
+        <w:rFonts w:hint="default"/>
+      </w:rPr>
+    </w:lvl>
+    <w:lvl w:ilvl="1" w:tplc="04160019" w:tentative="1">
+      <w:start w:val="1"/>
+      <w:numFmt w:val="lowerLetter"/>
+      <w:lvlText w:val="%2."/>
+      <w:lvlJc w:val="left"/>
+      <w:pPr>
+        <w:ind w:left="1440" w:hanging="360"/>
+      </w:pPr>
+    </w:lvl>
+    <w:lvl w:ilvl="2" w:tplc="0416001B" w:tentative="1">
+      <w:start w:val="1"/>
+      <w:numFmt w:val="lowerRoman"/>
+      <w:lvlText w:val="%3."/>
+      <w:lvlJc w:val="right"/>
+      <w:pPr>
+        <w:ind w:left="2160" w:hanging="180"/>
+      </w:pPr>
+    </w:lvl>
+    <w:lvl w:ilvl="3" w:tplc="0416000F" w:tentative="1">
+      <w:start w:val="1"/>
+      <w:numFmt w:val="decimal"/>
+      <w:lvlText w:val="%4."/>
+      <w:lvlJc w:val="left"/>
+      <w:pPr>
+        <w:ind w:left="2880" w:hanging="360"/>
+      </w:pPr>
+    </w:lvl>
+    <w:lvl w:ilvl="4" w:tplc="04160019" w:tentative="1">
+      <w:start w:val="1"/>
+      <w:numFmt w:val="lowerLetter"/>
+      <w:lvlText w:val="%5."/>
+      <w:lvlJc w:val="left"/>
+      <w:pPr>
+        <w:ind w:left="3600" w:hanging="360"/>
+      </w:pPr>
+    </w:lvl>
+    <w:lvl w:ilvl="5" w:tplc="0416001B" w:tentative="1">
+      <w:start w:val="1"/>
+      <w:numFmt w:val="lowerRoman"/>
+      <w:lvlText w:val="%6."/>
+      <w:lvlJc w:val="right"/>
+      <w:pPr>
+        <w:ind w:left="4320" w:hanging="180"/>
+      </w:pPr>
+    </w:lvl>
+    <w:lvl w:ilvl="6" w:tplc="0416000F" w:tentative="1">
+      <w:start w:val="1"/>
+      <w:numFmt w:val="decimal"/>
+      <w:lvlText w:val="%7."/>
+      <w:lvlJc w:val="left"/>
+      <w:pPr>
+        <w:ind w:left="5040" w:hanging="360"/>
+      </w:pPr>
+    </w:lvl>
+    <w:lvl w:ilvl="7" w:tplc="04160019" w:tentative="1">
+      <w:start w:val="1"/>
+      <w:numFmt w:val="lowerLetter"/>
+      <w:lvlText w:val="%8."/>
+      <w:lvlJc w:val="left"/>
+      <w:pPr>
+        <w:ind w:left="5760" w:hanging="360"/>
+      </w:pPr>
+    </w:lvl>
+    <w:lvl w:ilvl="8" w:tplc="0416001B" w:tentative="1">
+      <w:start w:val="1"/>
+      <w:numFmt w:val="lowerRoman"/>
+      <w:lvlText w:val="%9."/>
+      <w:lvlJc w:val="right"/>
+      <w:pPr>
+        <w:ind w:left="6480" w:hanging="180"/>
+      </w:pPr>
+    </w:lvl>
+  </w:abstractNum>
+  <w:abstractNum w:abstractNumId="16">
     <w:nsid w:val="4F037502"/>
     <w:multiLevelType w:val="hybridMultilevel"/>
     <w:tmpl w:val="B192B554"/>
@@ -3437,7 +7016,280 @@
       </w:pPr>
     </w:lvl>
   </w:abstractNum>
-  <w:abstractNum w:abstractNumId="9" w15:restartNumberingAfterBreak="0">
+  <w:abstractNum w:abstractNumId="17">
+    <w:nsid w:val="54A32F14"/>
+    <w:multiLevelType w:val="hybridMultilevel"/>
+    <w:tmpl w:val="09D452F8"/>
+    <w:lvl w:ilvl="0" w:tplc="7890A502">
+      <w:start w:val="1"/>
+      <w:numFmt w:val="decimal"/>
+      <w:lvlText w:val="%1."/>
+      <w:lvlJc w:val="left"/>
+      <w:pPr>
+        <w:ind w:left="1440" w:hanging="360"/>
+      </w:pPr>
+      <w:rPr>
+        <w:rFonts w:hint="default"/>
+        <w:b w:val="0"/>
+        <w:sz w:val="24"/>
+        <w:szCs w:val="24"/>
+      </w:rPr>
+    </w:lvl>
+    <w:lvl w:ilvl="1" w:tplc="04160019" w:tentative="1">
+      <w:start w:val="1"/>
+      <w:numFmt w:val="lowerLetter"/>
+      <w:lvlText w:val="%2."/>
+      <w:lvlJc w:val="left"/>
+      <w:pPr>
+        <w:ind w:left="1440" w:hanging="360"/>
+      </w:pPr>
+    </w:lvl>
+    <w:lvl w:ilvl="2" w:tplc="0416001B" w:tentative="1">
+      <w:start w:val="1"/>
+      <w:numFmt w:val="lowerRoman"/>
+      <w:lvlText w:val="%3."/>
+      <w:lvlJc w:val="right"/>
+      <w:pPr>
+        <w:ind w:left="2160" w:hanging="180"/>
+      </w:pPr>
+    </w:lvl>
+    <w:lvl w:ilvl="3" w:tplc="0416000F" w:tentative="1">
+      <w:start w:val="1"/>
+      <w:numFmt w:val="decimal"/>
+      <w:lvlText w:val="%4."/>
+      <w:lvlJc w:val="left"/>
+      <w:pPr>
+        <w:ind w:left="2880" w:hanging="360"/>
+      </w:pPr>
+    </w:lvl>
+    <w:lvl w:ilvl="4" w:tplc="04160019" w:tentative="1">
+      <w:start w:val="1"/>
+      <w:numFmt w:val="lowerLetter"/>
+      <w:lvlText w:val="%5."/>
+      <w:lvlJc w:val="left"/>
+      <w:pPr>
+        <w:ind w:left="3600" w:hanging="360"/>
+      </w:pPr>
+    </w:lvl>
+    <w:lvl w:ilvl="5" w:tplc="0416001B" w:tentative="1">
+      <w:start w:val="1"/>
+      <w:numFmt w:val="lowerRoman"/>
+      <w:lvlText w:val="%6."/>
+      <w:lvlJc w:val="right"/>
+      <w:pPr>
+        <w:ind w:left="4320" w:hanging="180"/>
+      </w:pPr>
+    </w:lvl>
+    <w:lvl w:ilvl="6" w:tplc="0416000F" w:tentative="1">
+      <w:start w:val="1"/>
+      <w:numFmt w:val="decimal"/>
+      <w:lvlText w:val="%7."/>
+      <w:lvlJc w:val="left"/>
+      <w:pPr>
+        <w:ind w:left="5040" w:hanging="360"/>
+      </w:pPr>
+    </w:lvl>
+    <w:lvl w:ilvl="7" w:tplc="04160019" w:tentative="1">
+      <w:start w:val="1"/>
+      <w:numFmt w:val="lowerLetter"/>
+      <w:lvlText w:val="%8."/>
+      <w:lvlJc w:val="left"/>
+      <w:pPr>
+        <w:ind w:left="5760" w:hanging="360"/>
+      </w:pPr>
+    </w:lvl>
+    <w:lvl w:ilvl="8" w:tplc="0416001B" w:tentative="1">
+      <w:start w:val="1"/>
+      <w:numFmt w:val="lowerRoman"/>
+      <w:lvlText w:val="%9."/>
+      <w:lvlJc w:val="right"/>
+      <w:pPr>
+        <w:ind w:left="6480" w:hanging="180"/>
+      </w:pPr>
+    </w:lvl>
+  </w:abstractNum>
+  <w:abstractNum w:abstractNumId="18">
+    <w:nsid w:val="60B84993"/>
+    <w:multiLevelType w:val="hybridMultilevel"/>
+    <w:tmpl w:val="2410FDC8"/>
+    <w:lvl w:ilvl="0" w:tplc="2BB650D4">
+      <w:start w:val="1"/>
+      <w:numFmt w:val="decimal"/>
+      <w:lvlText w:val="%1."/>
+      <w:lvlJc w:val="left"/>
+      <w:pPr>
+        <w:ind w:left="1134" w:hanging="567"/>
+      </w:pPr>
+      <w:rPr>
+        <w:rFonts w:hint="default"/>
+      </w:rPr>
+    </w:lvl>
+    <w:lvl w:ilvl="1" w:tplc="04160019" w:tentative="1">
+      <w:start w:val="1"/>
+      <w:numFmt w:val="lowerLetter"/>
+      <w:lvlText w:val="%2."/>
+      <w:lvlJc w:val="left"/>
+      <w:pPr>
+        <w:ind w:left="1440" w:hanging="360"/>
+      </w:pPr>
+    </w:lvl>
+    <w:lvl w:ilvl="2" w:tplc="0416001B" w:tentative="1">
+      <w:start w:val="1"/>
+      <w:numFmt w:val="lowerRoman"/>
+      <w:lvlText w:val="%3."/>
+      <w:lvlJc w:val="right"/>
+      <w:pPr>
+        <w:ind w:left="2160" w:hanging="180"/>
+      </w:pPr>
+    </w:lvl>
+    <w:lvl w:ilvl="3" w:tplc="0416000F" w:tentative="1">
+      <w:start w:val="1"/>
+      <w:numFmt w:val="decimal"/>
+      <w:lvlText w:val="%4."/>
+      <w:lvlJc w:val="left"/>
+      <w:pPr>
+        <w:ind w:left="2880" w:hanging="360"/>
+      </w:pPr>
+    </w:lvl>
+    <w:lvl w:ilvl="4" w:tplc="04160019" w:tentative="1">
+      <w:start w:val="1"/>
+      <w:numFmt w:val="lowerLetter"/>
+      <w:lvlText w:val="%5."/>
+      <w:lvlJc w:val="left"/>
+      <w:pPr>
+        <w:ind w:left="3600" w:hanging="360"/>
+      </w:pPr>
+    </w:lvl>
+    <w:lvl w:ilvl="5" w:tplc="0416001B" w:tentative="1">
+      <w:start w:val="1"/>
+      <w:numFmt w:val="lowerRoman"/>
+      <w:lvlText w:val="%6."/>
+      <w:lvlJc w:val="right"/>
+      <w:pPr>
+        <w:ind w:left="4320" w:hanging="180"/>
+      </w:pPr>
+    </w:lvl>
+    <w:lvl w:ilvl="6" w:tplc="0416000F" w:tentative="1">
+      <w:start w:val="1"/>
+      <w:numFmt w:val="decimal"/>
+      <w:lvlText w:val="%7."/>
+      <w:lvlJc w:val="left"/>
+      <w:pPr>
+        <w:ind w:left="5040" w:hanging="360"/>
+      </w:pPr>
+    </w:lvl>
+    <w:lvl w:ilvl="7" w:tplc="04160019" w:tentative="1">
+      <w:start w:val="1"/>
+      <w:numFmt w:val="lowerLetter"/>
+      <w:lvlText w:val="%8."/>
+      <w:lvlJc w:val="left"/>
+      <w:pPr>
+        <w:ind w:left="5760" w:hanging="360"/>
+      </w:pPr>
+    </w:lvl>
+    <w:lvl w:ilvl="8" w:tplc="0416001B" w:tentative="1">
+      <w:start w:val="1"/>
+      <w:numFmt w:val="lowerRoman"/>
+      <w:lvlText w:val="%9."/>
+      <w:lvlJc w:val="right"/>
+      <w:pPr>
+        <w:ind w:left="6480" w:hanging="180"/>
+      </w:pPr>
+    </w:lvl>
+  </w:abstractNum>
+  <w:abstractNum w:abstractNumId="19">
+    <w:nsid w:val="61F00497"/>
+    <w:multiLevelType w:val="hybridMultilevel"/>
+    <w:tmpl w:val="09D452F8"/>
+    <w:lvl w:ilvl="0" w:tplc="7890A502">
+      <w:start w:val="1"/>
+      <w:numFmt w:val="decimal"/>
+      <w:lvlText w:val="%1."/>
+      <w:lvlJc w:val="left"/>
+      <w:pPr>
+        <w:ind w:left="1440" w:hanging="360"/>
+      </w:pPr>
+      <w:rPr>
+        <w:rFonts w:hint="default"/>
+        <w:b w:val="0"/>
+        <w:sz w:val="24"/>
+        <w:szCs w:val="24"/>
+      </w:rPr>
+    </w:lvl>
+    <w:lvl w:ilvl="1" w:tplc="04160019" w:tentative="1">
+      <w:start w:val="1"/>
+      <w:numFmt w:val="lowerLetter"/>
+      <w:lvlText w:val="%2."/>
+      <w:lvlJc w:val="left"/>
+      <w:pPr>
+        <w:ind w:left="1440" w:hanging="360"/>
+      </w:pPr>
+    </w:lvl>
+    <w:lvl w:ilvl="2" w:tplc="0416001B" w:tentative="1">
+      <w:start w:val="1"/>
+      <w:numFmt w:val="lowerRoman"/>
+      <w:lvlText w:val="%3."/>
+      <w:lvlJc w:val="right"/>
+      <w:pPr>
+        <w:ind w:left="2160" w:hanging="180"/>
+      </w:pPr>
+    </w:lvl>
+    <w:lvl w:ilvl="3" w:tplc="0416000F" w:tentative="1">
+      <w:start w:val="1"/>
+      <w:numFmt w:val="decimal"/>
+      <w:lvlText w:val="%4."/>
+      <w:lvlJc w:val="left"/>
+      <w:pPr>
+        <w:ind w:left="2880" w:hanging="360"/>
+      </w:pPr>
+    </w:lvl>
+    <w:lvl w:ilvl="4" w:tplc="04160019" w:tentative="1">
+      <w:start w:val="1"/>
+      <w:numFmt w:val="lowerLetter"/>
+      <w:lvlText w:val="%5."/>
+      <w:lvlJc w:val="left"/>
+      <w:pPr>
+        <w:ind w:left="3600" w:hanging="360"/>
+      </w:pPr>
+    </w:lvl>
+    <w:lvl w:ilvl="5" w:tplc="0416001B" w:tentative="1">
+      <w:start w:val="1"/>
+      <w:numFmt w:val="lowerRoman"/>
+      <w:lvlText w:val="%6."/>
+      <w:lvlJc w:val="right"/>
+      <w:pPr>
+        <w:ind w:left="4320" w:hanging="180"/>
+      </w:pPr>
+    </w:lvl>
+    <w:lvl w:ilvl="6" w:tplc="0416000F" w:tentative="1">
+      <w:start w:val="1"/>
+      <w:numFmt w:val="decimal"/>
+      <w:lvlText w:val="%7."/>
+      <w:lvlJc w:val="left"/>
+      <w:pPr>
+        <w:ind w:left="5040" w:hanging="360"/>
+      </w:pPr>
+    </w:lvl>
+    <w:lvl w:ilvl="7" w:tplc="04160019" w:tentative="1">
+      <w:start w:val="1"/>
+      <w:numFmt w:val="lowerLetter"/>
+      <w:lvlText w:val="%8."/>
+      <w:lvlJc w:val="left"/>
+      <w:pPr>
+        <w:ind w:left="5760" w:hanging="360"/>
+      </w:pPr>
+    </w:lvl>
+    <w:lvl w:ilvl="8" w:tplc="0416001B" w:tentative="1">
+      <w:start w:val="1"/>
+      <w:numFmt w:val="lowerRoman"/>
+      <w:lvlText w:val="%9."/>
+      <w:lvlJc w:val="right"/>
+      <w:pPr>
+        <w:ind w:left="6480" w:hanging="180"/>
+      </w:pPr>
+    </w:lvl>
+  </w:abstractNum>
+  <w:abstractNum w:abstractNumId="20">
     <w:nsid w:val="64A14EBD"/>
     <w:multiLevelType w:val="hybridMultilevel"/>
     <w:tmpl w:val="D3F611C2"/>
@@ -3550,7 +7402,458 @@
       </w:rPr>
     </w:lvl>
   </w:abstractNum>
-  <w:abstractNum w:abstractNumId="10" w15:restartNumberingAfterBreak="0">
+  <w:abstractNum w:abstractNumId="21">
+    <w:nsid w:val="652F1225"/>
+    <w:multiLevelType w:val="hybridMultilevel"/>
+    <w:tmpl w:val="09D452F8"/>
+    <w:lvl w:ilvl="0" w:tplc="7890A502">
+      <w:start w:val="1"/>
+      <w:numFmt w:val="decimal"/>
+      <w:lvlText w:val="%1."/>
+      <w:lvlJc w:val="left"/>
+      <w:pPr>
+        <w:ind w:left="1440" w:hanging="360"/>
+      </w:pPr>
+      <w:rPr>
+        <w:rFonts w:hint="default"/>
+        <w:b w:val="0"/>
+        <w:sz w:val="24"/>
+        <w:szCs w:val="24"/>
+      </w:rPr>
+    </w:lvl>
+    <w:lvl w:ilvl="1" w:tplc="04160019" w:tentative="1">
+      <w:start w:val="1"/>
+      <w:numFmt w:val="lowerLetter"/>
+      <w:lvlText w:val="%2."/>
+      <w:lvlJc w:val="left"/>
+      <w:pPr>
+        <w:ind w:left="1440" w:hanging="360"/>
+      </w:pPr>
+    </w:lvl>
+    <w:lvl w:ilvl="2" w:tplc="0416001B" w:tentative="1">
+      <w:start w:val="1"/>
+      <w:numFmt w:val="lowerRoman"/>
+      <w:lvlText w:val="%3."/>
+      <w:lvlJc w:val="right"/>
+      <w:pPr>
+        <w:ind w:left="2160" w:hanging="180"/>
+      </w:pPr>
+    </w:lvl>
+    <w:lvl w:ilvl="3" w:tplc="0416000F" w:tentative="1">
+      <w:start w:val="1"/>
+      <w:numFmt w:val="decimal"/>
+      <w:lvlText w:val="%4."/>
+      <w:lvlJc w:val="left"/>
+      <w:pPr>
+        <w:ind w:left="2880" w:hanging="360"/>
+      </w:pPr>
+    </w:lvl>
+    <w:lvl w:ilvl="4" w:tplc="04160019" w:tentative="1">
+      <w:start w:val="1"/>
+      <w:numFmt w:val="lowerLetter"/>
+      <w:lvlText w:val="%5."/>
+      <w:lvlJc w:val="left"/>
+      <w:pPr>
+        <w:ind w:left="3600" w:hanging="360"/>
+      </w:pPr>
+    </w:lvl>
+    <w:lvl w:ilvl="5" w:tplc="0416001B" w:tentative="1">
+      <w:start w:val="1"/>
+      <w:numFmt w:val="lowerRoman"/>
+      <w:lvlText w:val="%6."/>
+      <w:lvlJc w:val="right"/>
+      <w:pPr>
+        <w:ind w:left="4320" w:hanging="180"/>
+      </w:pPr>
+    </w:lvl>
+    <w:lvl w:ilvl="6" w:tplc="0416000F" w:tentative="1">
+      <w:start w:val="1"/>
+      <w:numFmt w:val="decimal"/>
+      <w:lvlText w:val="%7."/>
+      <w:lvlJc w:val="left"/>
+      <w:pPr>
+        <w:ind w:left="5040" w:hanging="360"/>
+      </w:pPr>
+    </w:lvl>
+    <w:lvl w:ilvl="7" w:tplc="04160019" w:tentative="1">
+      <w:start w:val="1"/>
+      <w:numFmt w:val="lowerLetter"/>
+      <w:lvlText w:val="%8."/>
+      <w:lvlJc w:val="left"/>
+      <w:pPr>
+        <w:ind w:left="5760" w:hanging="360"/>
+      </w:pPr>
+    </w:lvl>
+    <w:lvl w:ilvl="8" w:tplc="0416001B" w:tentative="1">
+      <w:start w:val="1"/>
+      <w:numFmt w:val="lowerRoman"/>
+      <w:lvlText w:val="%9."/>
+      <w:lvlJc w:val="right"/>
+      <w:pPr>
+        <w:ind w:left="6480" w:hanging="180"/>
+      </w:pPr>
+    </w:lvl>
+  </w:abstractNum>
+  <w:abstractNum w:abstractNumId="22">
+    <w:nsid w:val="6685583E"/>
+    <w:multiLevelType w:val="hybridMultilevel"/>
+    <w:tmpl w:val="468E3816"/>
+    <w:lvl w:ilvl="0" w:tplc="2BB650D4">
+      <w:start w:val="1"/>
+      <w:numFmt w:val="decimal"/>
+      <w:lvlText w:val="%1."/>
+      <w:lvlJc w:val="left"/>
+      <w:pPr>
+        <w:ind w:left="1134" w:hanging="567"/>
+      </w:pPr>
+      <w:rPr>
+        <w:rFonts w:hint="default"/>
+      </w:rPr>
+    </w:lvl>
+    <w:lvl w:ilvl="1" w:tplc="04160019" w:tentative="1">
+      <w:start w:val="1"/>
+      <w:numFmt w:val="lowerLetter"/>
+      <w:lvlText w:val="%2."/>
+      <w:lvlJc w:val="left"/>
+      <w:pPr>
+        <w:ind w:left="1440" w:hanging="360"/>
+      </w:pPr>
+    </w:lvl>
+    <w:lvl w:ilvl="2" w:tplc="0416001B" w:tentative="1">
+      <w:start w:val="1"/>
+      <w:numFmt w:val="lowerRoman"/>
+      <w:lvlText w:val="%3."/>
+      <w:lvlJc w:val="right"/>
+      <w:pPr>
+        <w:ind w:left="2160" w:hanging="180"/>
+      </w:pPr>
+    </w:lvl>
+    <w:lvl w:ilvl="3" w:tplc="0416000F" w:tentative="1">
+      <w:start w:val="1"/>
+      <w:numFmt w:val="decimal"/>
+      <w:lvlText w:val="%4."/>
+      <w:lvlJc w:val="left"/>
+      <w:pPr>
+        <w:ind w:left="2880" w:hanging="360"/>
+      </w:pPr>
+    </w:lvl>
+    <w:lvl w:ilvl="4" w:tplc="04160019" w:tentative="1">
+      <w:start w:val="1"/>
+      <w:numFmt w:val="lowerLetter"/>
+      <w:lvlText w:val="%5."/>
+      <w:lvlJc w:val="left"/>
+      <w:pPr>
+        <w:ind w:left="3600" w:hanging="360"/>
+      </w:pPr>
+    </w:lvl>
+    <w:lvl w:ilvl="5" w:tplc="0416001B" w:tentative="1">
+      <w:start w:val="1"/>
+      <w:numFmt w:val="lowerRoman"/>
+      <w:lvlText w:val="%6."/>
+      <w:lvlJc w:val="right"/>
+      <w:pPr>
+        <w:ind w:left="4320" w:hanging="180"/>
+      </w:pPr>
+    </w:lvl>
+    <w:lvl w:ilvl="6" w:tplc="0416000F" w:tentative="1">
+      <w:start w:val="1"/>
+      <w:numFmt w:val="decimal"/>
+      <w:lvlText w:val="%7."/>
+      <w:lvlJc w:val="left"/>
+      <w:pPr>
+        <w:ind w:left="5040" w:hanging="360"/>
+      </w:pPr>
+    </w:lvl>
+    <w:lvl w:ilvl="7" w:tplc="04160019" w:tentative="1">
+      <w:start w:val="1"/>
+      <w:numFmt w:val="lowerLetter"/>
+      <w:lvlText w:val="%8."/>
+      <w:lvlJc w:val="left"/>
+      <w:pPr>
+        <w:ind w:left="5760" w:hanging="360"/>
+      </w:pPr>
+    </w:lvl>
+    <w:lvl w:ilvl="8" w:tplc="0416001B" w:tentative="1">
+      <w:start w:val="1"/>
+      <w:numFmt w:val="lowerRoman"/>
+      <w:lvlText w:val="%9."/>
+      <w:lvlJc w:val="right"/>
+      <w:pPr>
+        <w:ind w:left="6480" w:hanging="180"/>
+      </w:pPr>
+    </w:lvl>
+  </w:abstractNum>
+  <w:abstractNum w:abstractNumId="23">
+    <w:nsid w:val="7191102C"/>
+    <w:multiLevelType w:val="hybridMultilevel"/>
+    <w:tmpl w:val="2410FDC8"/>
+    <w:lvl w:ilvl="0" w:tplc="2BB650D4">
+      <w:start w:val="1"/>
+      <w:numFmt w:val="decimal"/>
+      <w:lvlText w:val="%1."/>
+      <w:lvlJc w:val="left"/>
+      <w:pPr>
+        <w:ind w:left="1134" w:hanging="567"/>
+      </w:pPr>
+      <w:rPr>
+        <w:rFonts w:hint="default"/>
+      </w:rPr>
+    </w:lvl>
+    <w:lvl w:ilvl="1" w:tplc="04160019" w:tentative="1">
+      <w:start w:val="1"/>
+      <w:numFmt w:val="lowerLetter"/>
+      <w:lvlText w:val="%2."/>
+      <w:lvlJc w:val="left"/>
+      <w:pPr>
+        <w:ind w:left="1440" w:hanging="360"/>
+      </w:pPr>
+    </w:lvl>
+    <w:lvl w:ilvl="2" w:tplc="0416001B" w:tentative="1">
+      <w:start w:val="1"/>
+      <w:numFmt w:val="lowerRoman"/>
+      <w:lvlText w:val="%3."/>
+      <w:lvlJc w:val="right"/>
+      <w:pPr>
+        <w:ind w:left="2160" w:hanging="180"/>
+      </w:pPr>
+    </w:lvl>
+    <w:lvl w:ilvl="3" w:tplc="0416000F" w:tentative="1">
+      <w:start w:val="1"/>
+      <w:numFmt w:val="decimal"/>
+      <w:lvlText w:val="%4."/>
+      <w:lvlJc w:val="left"/>
+      <w:pPr>
+        <w:ind w:left="2880" w:hanging="360"/>
+      </w:pPr>
+    </w:lvl>
+    <w:lvl w:ilvl="4" w:tplc="04160019" w:tentative="1">
+      <w:start w:val="1"/>
+      <w:numFmt w:val="lowerLetter"/>
+      <w:lvlText w:val="%5."/>
+      <w:lvlJc w:val="left"/>
+      <w:pPr>
+        <w:ind w:left="3600" w:hanging="360"/>
+      </w:pPr>
+    </w:lvl>
+    <w:lvl w:ilvl="5" w:tplc="0416001B" w:tentative="1">
+      <w:start w:val="1"/>
+      <w:numFmt w:val="lowerRoman"/>
+      <w:lvlText w:val="%6."/>
+      <w:lvlJc w:val="right"/>
+      <w:pPr>
+        <w:ind w:left="4320" w:hanging="180"/>
+      </w:pPr>
+    </w:lvl>
+    <w:lvl w:ilvl="6" w:tplc="0416000F" w:tentative="1">
+      <w:start w:val="1"/>
+      <w:numFmt w:val="decimal"/>
+      <w:lvlText w:val="%7."/>
+      <w:lvlJc w:val="left"/>
+      <w:pPr>
+        <w:ind w:left="5040" w:hanging="360"/>
+      </w:pPr>
+    </w:lvl>
+    <w:lvl w:ilvl="7" w:tplc="04160019" w:tentative="1">
+      <w:start w:val="1"/>
+      <w:numFmt w:val="lowerLetter"/>
+      <w:lvlText w:val="%8."/>
+      <w:lvlJc w:val="left"/>
+      <w:pPr>
+        <w:ind w:left="5760" w:hanging="360"/>
+      </w:pPr>
+    </w:lvl>
+    <w:lvl w:ilvl="8" w:tplc="0416001B" w:tentative="1">
+      <w:start w:val="1"/>
+      <w:numFmt w:val="lowerRoman"/>
+      <w:lvlText w:val="%9."/>
+      <w:lvlJc w:val="right"/>
+      <w:pPr>
+        <w:ind w:left="6480" w:hanging="180"/>
+      </w:pPr>
+    </w:lvl>
+  </w:abstractNum>
+  <w:abstractNum w:abstractNumId="24">
+    <w:nsid w:val="77F07B6F"/>
+    <w:multiLevelType w:val="hybridMultilevel"/>
+    <w:tmpl w:val="2410FDC8"/>
+    <w:lvl w:ilvl="0" w:tplc="2BB650D4">
+      <w:start w:val="1"/>
+      <w:numFmt w:val="decimal"/>
+      <w:lvlText w:val="%1."/>
+      <w:lvlJc w:val="left"/>
+      <w:pPr>
+        <w:ind w:left="1134" w:hanging="567"/>
+      </w:pPr>
+      <w:rPr>
+        <w:rFonts w:hint="default"/>
+      </w:rPr>
+    </w:lvl>
+    <w:lvl w:ilvl="1" w:tplc="04160019" w:tentative="1">
+      <w:start w:val="1"/>
+      <w:numFmt w:val="lowerLetter"/>
+      <w:lvlText w:val="%2."/>
+      <w:lvlJc w:val="left"/>
+      <w:pPr>
+        <w:ind w:left="1440" w:hanging="360"/>
+      </w:pPr>
+    </w:lvl>
+    <w:lvl w:ilvl="2" w:tplc="0416001B" w:tentative="1">
+      <w:start w:val="1"/>
+      <w:numFmt w:val="lowerRoman"/>
+      <w:lvlText w:val="%3."/>
+      <w:lvlJc w:val="right"/>
+      <w:pPr>
+        <w:ind w:left="2160" w:hanging="180"/>
+      </w:pPr>
+    </w:lvl>
+    <w:lvl w:ilvl="3" w:tplc="0416000F" w:tentative="1">
+      <w:start w:val="1"/>
+      <w:numFmt w:val="decimal"/>
+      <w:lvlText w:val="%4."/>
+      <w:lvlJc w:val="left"/>
+      <w:pPr>
+        <w:ind w:left="2880" w:hanging="360"/>
+      </w:pPr>
+    </w:lvl>
+    <w:lvl w:ilvl="4" w:tplc="04160019" w:tentative="1">
+      <w:start w:val="1"/>
+      <w:numFmt w:val="lowerLetter"/>
+      <w:lvlText w:val="%5."/>
+      <w:lvlJc w:val="left"/>
+      <w:pPr>
+        <w:ind w:left="3600" w:hanging="360"/>
+      </w:pPr>
+    </w:lvl>
+    <w:lvl w:ilvl="5" w:tplc="0416001B" w:tentative="1">
+      <w:start w:val="1"/>
+      <w:numFmt w:val="lowerRoman"/>
+      <w:lvlText w:val="%6."/>
+      <w:lvlJc w:val="right"/>
+      <w:pPr>
+        <w:ind w:left="4320" w:hanging="180"/>
+      </w:pPr>
+    </w:lvl>
+    <w:lvl w:ilvl="6" w:tplc="0416000F" w:tentative="1">
+      <w:start w:val="1"/>
+      <w:numFmt w:val="decimal"/>
+      <w:lvlText w:val="%7."/>
+      <w:lvlJc w:val="left"/>
+      <w:pPr>
+        <w:ind w:left="5040" w:hanging="360"/>
+      </w:pPr>
+    </w:lvl>
+    <w:lvl w:ilvl="7" w:tplc="04160019" w:tentative="1">
+      <w:start w:val="1"/>
+      <w:numFmt w:val="lowerLetter"/>
+      <w:lvlText w:val="%8."/>
+      <w:lvlJc w:val="left"/>
+      <w:pPr>
+        <w:ind w:left="5760" w:hanging="360"/>
+      </w:pPr>
+    </w:lvl>
+    <w:lvl w:ilvl="8" w:tplc="0416001B" w:tentative="1">
+      <w:start w:val="1"/>
+      <w:numFmt w:val="lowerRoman"/>
+      <w:lvlText w:val="%9."/>
+      <w:lvlJc w:val="right"/>
+      <w:pPr>
+        <w:ind w:left="6480" w:hanging="180"/>
+      </w:pPr>
+    </w:lvl>
+  </w:abstractNum>
+  <w:abstractNum w:abstractNumId="25">
+    <w:nsid w:val="78400E90"/>
+    <w:multiLevelType w:val="hybridMultilevel"/>
+    <w:tmpl w:val="09D452F8"/>
+    <w:lvl w:ilvl="0" w:tplc="7890A502">
+      <w:start w:val="1"/>
+      <w:numFmt w:val="decimal"/>
+      <w:lvlText w:val="%1."/>
+      <w:lvlJc w:val="left"/>
+      <w:pPr>
+        <w:ind w:left="1440" w:hanging="360"/>
+      </w:pPr>
+      <w:rPr>
+        <w:rFonts w:hint="default"/>
+        <w:b w:val="0"/>
+        <w:sz w:val="24"/>
+        <w:szCs w:val="24"/>
+      </w:rPr>
+    </w:lvl>
+    <w:lvl w:ilvl="1" w:tplc="04160019" w:tentative="1">
+      <w:start w:val="1"/>
+      <w:numFmt w:val="lowerLetter"/>
+      <w:lvlText w:val="%2."/>
+      <w:lvlJc w:val="left"/>
+      <w:pPr>
+        <w:ind w:left="1440" w:hanging="360"/>
+      </w:pPr>
+    </w:lvl>
+    <w:lvl w:ilvl="2" w:tplc="0416001B" w:tentative="1">
+      <w:start w:val="1"/>
+      <w:numFmt w:val="lowerRoman"/>
+      <w:lvlText w:val="%3."/>
+      <w:lvlJc w:val="right"/>
+      <w:pPr>
+        <w:ind w:left="2160" w:hanging="180"/>
+      </w:pPr>
+    </w:lvl>
+    <w:lvl w:ilvl="3" w:tplc="0416000F" w:tentative="1">
+      <w:start w:val="1"/>
+      <w:numFmt w:val="decimal"/>
+      <w:lvlText w:val="%4."/>
+      <w:lvlJc w:val="left"/>
+      <w:pPr>
+        <w:ind w:left="2880" w:hanging="360"/>
+      </w:pPr>
+    </w:lvl>
+    <w:lvl w:ilvl="4" w:tplc="04160019" w:tentative="1">
+      <w:start w:val="1"/>
+      <w:numFmt w:val="lowerLetter"/>
+      <w:lvlText w:val="%5."/>
+      <w:lvlJc w:val="left"/>
+      <w:pPr>
+        <w:ind w:left="3600" w:hanging="360"/>
+      </w:pPr>
+    </w:lvl>
+    <w:lvl w:ilvl="5" w:tplc="0416001B" w:tentative="1">
+      <w:start w:val="1"/>
+      <w:numFmt w:val="lowerRoman"/>
+      <w:lvlText w:val="%6."/>
+      <w:lvlJc w:val="right"/>
+      <w:pPr>
+        <w:ind w:left="4320" w:hanging="180"/>
+      </w:pPr>
+    </w:lvl>
+    <w:lvl w:ilvl="6" w:tplc="0416000F" w:tentative="1">
+      <w:start w:val="1"/>
+      <w:numFmt w:val="decimal"/>
+      <w:lvlText w:val="%7."/>
+      <w:lvlJc w:val="left"/>
+      <w:pPr>
+        <w:ind w:left="5040" w:hanging="360"/>
+      </w:pPr>
+    </w:lvl>
+    <w:lvl w:ilvl="7" w:tplc="04160019" w:tentative="1">
+      <w:start w:val="1"/>
+      <w:numFmt w:val="lowerLetter"/>
+      <w:lvlText w:val="%8."/>
+      <w:lvlJc w:val="left"/>
+      <w:pPr>
+        <w:ind w:left="5760" w:hanging="360"/>
+      </w:pPr>
+    </w:lvl>
+    <w:lvl w:ilvl="8" w:tplc="0416001B" w:tentative="1">
+      <w:start w:val="1"/>
+      <w:numFmt w:val="lowerRoman"/>
+      <w:lvlText w:val="%9."/>
+      <w:lvlJc w:val="right"/>
+      <w:pPr>
+        <w:ind w:left="6480" w:hanging="180"/>
+      </w:pPr>
+    </w:lvl>
+  </w:abstractNum>
+  <w:abstractNum w:abstractNumId="26">
     <w:nsid w:val="7BC745AD"/>
     <w:multiLevelType w:val="hybridMultilevel"/>
     <w:tmpl w:val="A41435A0"/>
@@ -3695,43 +7998,91 @@
     <w:abstractNumId w:val="0"/>
   </w:num>
   <w:num w:numId="2">
+    <w:abstractNumId w:val="8"/>
+  </w:num>
+  <w:num w:numId="3">
+    <w:abstractNumId w:val="8"/>
+  </w:num>
+  <w:num w:numId="4">
+    <w:abstractNumId w:val="9"/>
+  </w:num>
+  <w:num w:numId="5">
+    <w:abstractNumId w:val="3"/>
+  </w:num>
+  <w:num w:numId="6">
+    <w:abstractNumId w:val="20"/>
+  </w:num>
+  <w:num w:numId="7">
+    <w:abstractNumId w:val="16"/>
+  </w:num>
+  <w:num w:numId="8">
+    <w:abstractNumId w:val="2"/>
+  </w:num>
+  <w:num w:numId="9">
+    <w:abstractNumId w:val="13"/>
+  </w:num>
+  <w:num w:numId="10">
+    <w:abstractNumId w:val="10"/>
+  </w:num>
+  <w:num w:numId="11">
+    <w:abstractNumId w:val="26"/>
+  </w:num>
+  <w:num w:numId="12">
+    <w:abstractNumId w:val="7"/>
+  </w:num>
+  <w:num w:numId="13">
+    <w:abstractNumId w:val="17"/>
+  </w:num>
+  <w:num w:numId="14">
+    <w:abstractNumId w:val="25"/>
+  </w:num>
+  <w:num w:numId="15">
+    <w:abstractNumId w:val="22"/>
+  </w:num>
+  <w:num w:numId="16">
     <w:abstractNumId w:val="4"/>
   </w:num>
-  <w:num w:numId="3">
-    <w:abstractNumId w:val="4"/>
+  <w:num w:numId="17">
+    <w:abstractNumId w:val="23"/>
   </w:num>
-  <w:num w:numId="4">
+  <w:num w:numId="18">
+    <w:abstractNumId w:val="11"/>
+  </w:num>
+  <w:num w:numId="19">
+    <w:abstractNumId w:val="24"/>
+  </w:num>
+  <w:num w:numId="20">
+    <w:abstractNumId w:val="21"/>
+  </w:num>
+  <w:num w:numId="21">
+    <w:abstractNumId w:val="12"/>
+  </w:num>
+  <w:num w:numId="22">
+    <w:abstractNumId w:val="19"/>
+  </w:num>
+  <w:num w:numId="23">
     <w:abstractNumId w:val="5"/>
   </w:num>
-  <w:num w:numId="5">
-    <w:abstractNumId w:val="2"/>
-  </w:num>
-  <w:num w:numId="6">
-    <w:abstractNumId w:val="9"/>
-  </w:num>
-  <w:num w:numId="7">
-    <w:abstractNumId w:val="8"/>
-  </w:num>
-  <w:num w:numId="8">
+  <w:num w:numId="24">
     <w:abstractNumId w:val="1"/>
   </w:num>
-  <w:num w:numId="9">
-    <w:abstractNumId w:val="7"/>
-  </w:num>
-  <w:num w:numId="10">
+  <w:num w:numId="25">
     <w:abstractNumId w:val="6"/>
   </w:num>
-  <w:num w:numId="11">
-    <w:abstractNumId w:val="10"/>
+  <w:num w:numId="26">
+    <w:abstractNumId w:val="18"/>
   </w:num>
-  <w:num w:numId="12">
-    <w:abstractNumId w:val="3"/>
+  <w:num w:numId="27">
+    <w:abstractNumId w:val="14"/>
+  </w:num>
+  <w:num w:numId="28">
+    <w:abstractNumId w:val="15"/>
   </w:num>
 </w:numbering>
 </file>
 
 <file path=word/styles.xml><?xml version="1.0" encoding="utf-8"?>
-<w:styles xmlns:mc="http://schemas.openxmlformats.org/markup-compatibility/2006" xmlns:r="http://schemas.openxmlformats.org/officeDocument/2006/relationships" xmlns:w="http://schemas.openxmlformats.org/wordprocessingml/2006/main" xmlns:w14="http://schemas.microsoft.com/office/word/2010/wordml" xmlns:w15="http://schemas.microsoft.com/office/word/2012/wordml" xmlns:w16se="http://schemas.microsoft.com/office/word/2015/wordml/symex" mc:Ignorable="w14 w15 w16se">
+<w:styles xmlns:mc="http://schemas.openxmlformats.org/markup-compatibility/2006" xmlns:r="http://schemas.openxmlformats.org/officeDocument/2006/relationships" xmlns:w="http://schemas.openxmlformats.org/wordprocessingml/2006/main" xmlns:w14="http://schemas.microsoft.com/office/word/2010/wordml" xmlns:w15="http://schemas.microsoft.com/office/word/2012/wordml" mc:Ignorable="w14 w15">
   <w:docDefaults>
     <w:rPrDefault>
       <w:rPr>
@@ -3747,7 +8098,7 @@
       </w:pPr>
     </w:pPrDefault>
   </w:docDefaults>
-  <w:latentStyles w:defLockedState="0" w:defUIPriority="99" w:defSemiHidden="0" w:defUnhideWhenUsed="0" w:defQFormat="0" w:count="374">
+  <w:latentStyles w:defLockedState="0" w:defUIPriority="99" w:defSemiHidden="0" w:defUnhideWhenUsed="0" w:defQFormat="0" w:count="371">
     <w:lsdException w:name="Normal" w:uiPriority="0" w:qFormat="1"/>
     <w:lsdException w:name="heading 1" w:uiPriority="9" w:qFormat="1"/>
     <w:lsdException w:name="heading 2" w:semiHidden="1" w:uiPriority="9" w:unhideWhenUsed="1" w:qFormat="1"/>
@@ -4119,9 +8470,6 @@
     <w:lsdException w:name="List Table 5 Dark Accent 6" w:uiPriority="50"/>
     <w:lsdException w:name="List Table 6 Colorful Accent 6" w:uiPriority="51"/>
     <w:lsdException w:name="List Table 7 Colorful Accent 6" w:uiPriority="52"/>
-    <w:lsdException w:name="Mention" w:semiHidden="1" w:unhideWhenUsed="1"/>
-    <w:lsdException w:name="Smart Hyperlink" w:semiHidden="1" w:unhideWhenUsed="1"/>
-    <w:lsdException w:name="Hashtag" w:semiHidden="1" w:unhideWhenUsed="1"/>
   </w:latentStyles>
   <w:style w:type="paragraph" w:default="1" w:styleId="Normal">
     <w:name w:val="Normal"/>
@@ -4763,7 +9111,7 @@
 </file>
 
 <file path=customXml/itemProps1.xml><?xml version="1.0" encoding="utf-8"?>
-<ds:datastoreItem xmlns:ds="http://schemas.openxmlformats.org/officeDocument/2006/customXml" ds:itemID="{E1F55228-F098-44A4-8615-1F43A1121D4C}">
+<ds:datastoreItem xmlns:ds="http://schemas.openxmlformats.org/officeDocument/2006/customXml" ds:itemID="{A7179E80-249F-4F28-B3CC-762D28096BEF}">
   <ds:schemaRefs>
     <ds:schemaRef ds:uri="http://schemas.openxmlformats.org/officeDocument/2006/bibliography"/>
   </ds:schemaRefs>

--- a/Modelo de Caso de Uso (MCU)/Descrição/ECU_006_Gerar_Relatorio.docx
+++ b/Modelo de Caso de Uso (MCU)/Descrição/ECU_006_Gerar_Relatorio.docx
@@ -1,6 +1,6 @@
 
 <file path=word/document.xml><?xml version="1.0" encoding="utf-8"?>
-<w:document xmlns:wpc="http://schemas.microsoft.com/office/word/2010/wordprocessingCanvas" xmlns:mc="http://schemas.openxmlformats.org/markup-compatibility/2006" xmlns:o="urn:schemas-microsoft-com:office:office" xmlns:r="http://schemas.openxmlformats.org/officeDocument/2006/relationships" xmlns:m="http://schemas.openxmlformats.org/officeDocument/2006/math" xmlns:v="urn:schemas-microsoft-com:vml" xmlns:wp14="http://schemas.microsoft.com/office/word/2010/wordprocessingDrawing" xmlns:wp="http://schemas.openxmlformats.org/drawingml/2006/wordprocessingDrawing" xmlns:w10="urn:schemas-microsoft-com:office:word" xmlns:w="http://schemas.openxmlformats.org/wordprocessingml/2006/main" xmlns:w14="http://schemas.microsoft.com/office/word/2010/wordml" xmlns:w15="http://schemas.microsoft.com/office/word/2012/wordml" xmlns:wpg="http://schemas.microsoft.com/office/word/2010/wordprocessingGroup" xmlns:wpi="http://schemas.microsoft.com/office/word/2010/wordprocessingInk" xmlns:wne="http://schemas.microsoft.com/office/word/2006/wordml" xmlns:wps="http://schemas.microsoft.com/office/word/2010/wordprocessingShape" mc:Ignorable="w14 w15 wp14">
+<w:document xmlns:wpc="http://schemas.microsoft.com/office/word/2010/wordprocessingCanvas" xmlns:cx="http://schemas.microsoft.com/office/drawing/2014/chartex" xmlns:cx1="http://schemas.microsoft.com/office/drawing/2015/9/8/chartex" xmlns:cx2="http://schemas.microsoft.com/office/drawing/2015/10/21/chartex" xmlns:cx3="http://schemas.microsoft.com/office/drawing/2016/5/9/chartex" xmlns:cx4="http://schemas.microsoft.com/office/drawing/2016/5/10/chartex" xmlns:cx5="http://schemas.microsoft.com/office/drawing/2016/5/11/chartex" xmlns:cx6="http://schemas.microsoft.com/office/drawing/2016/5/12/chartex" xmlns:cx7="http://schemas.microsoft.com/office/drawing/2016/5/13/chartex" xmlns:cx8="http://schemas.microsoft.com/office/drawing/2016/5/14/chartex" xmlns:mc="http://schemas.openxmlformats.org/markup-compatibility/2006" xmlns:o="urn:schemas-microsoft-com:office:office" xmlns:r="http://schemas.openxmlformats.org/officeDocument/2006/relationships" xmlns:m="http://schemas.openxmlformats.org/officeDocument/2006/math" xmlns:v="urn:schemas-microsoft-com:vml" xmlns:wp14="http://schemas.microsoft.com/office/word/2010/wordprocessingDrawing" xmlns:wp="http://schemas.openxmlformats.org/drawingml/2006/wordprocessingDrawing" xmlns:w10="urn:schemas-microsoft-com:office:word" xmlns:w="http://schemas.openxmlformats.org/wordprocessingml/2006/main" xmlns:w14="http://schemas.microsoft.com/office/word/2010/wordml" xmlns:w15="http://schemas.microsoft.com/office/word/2012/wordml" xmlns:w16se="http://schemas.microsoft.com/office/word/2015/wordml/symex" xmlns:wpg="http://schemas.microsoft.com/office/word/2010/wordprocessingGroup" xmlns:wpi="http://schemas.microsoft.com/office/word/2010/wordprocessingInk" xmlns:wne="http://schemas.microsoft.com/office/word/2006/wordml" xmlns:wps="http://schemas.microsoft.com/office/word/2010/wordprocessingShape" mc:Ignorable="w14 w15 w16se wp14">
   <w:body>
     <w:p>
       <w:pPr>
@@ -634,7 +634,6 @@
                 <w:lang w:eastAsia="pt-BR"/>
               </w:rPr>
             </w:pPr>
-            <w:proofErr w:type="spellStart"/>
             <w:r>
               <w:rPr>
                 <w:rFonts w:ascii="Arial" w:hAnsi="Arial" w:cs="Arial"/>
@@ -642,29 +641,8 @@
                 <w:snapToGrid/>
                 <w:lang w:eastAsia="pt-BR"/>
               </w:rPr>
-              <w:t>Hítallo</w:t>
-            </w:r>
-            <w:proofErr w:type="spellEnd"/>
-            <w:r>
-              <w:rPr>
-                <w:rFonts w:ascii="Arial" w:hAnsi="Arial" w:cs="Arial"/>
-                <w:iCs/>
-                <w:snapToGrid/>
-                <w:lang w:eastAsia="pt-BR"/>
-              </w:rPr>
-              <w:t xml:space="preserve"> </w:t>
-            </w:r>
-            <w:proofErr w:type="spellStart"/>
-            <w:r>
-              <w:rPr>
-                <w:rFonts w:ascii="Arial" w:hAnsi="Arial" w:cs="Arial"/>
-                <w:iCs/>
-                <w:snapToGrid/>
-                <w:lang w:eastAsia="pt-BR"/>
-              </w:rPr>
-              <w:t>Flávyo</w:t>
-            </w:r>
-            <w:proofErr w:type="spellEnd"/>
+              <w:t>Hítallo Flávyo</w:t>
+            </w:r>
           </w:p>
         </w:tc>
       </w:tr>
@@ -2988,25 +2966,27 @@
     </w:p>
     <w:p/>
     <w:p>
+      <w:bookmarkStart w:id="1" w:name="_Hlk479607734"/>
+      <w:bookmarkStart w:id="2" w:name="_GoBack"/>
       <w:r>
         <w:t xml:space="preserve">O objetivo deste caso de uso é descrever as operações de visualização de relatórios </w:t>
       </w:r>
-      <w:proofErr w:type="gramStart"/>
-      <w:r>
-        <w:t>disponíveis .</w:t>
-      </w:r>
-      <w:proofErr w:type="gramEnd"/>
-    </w:p>
+      <w:r>
+        <w:t>disponíveis.</w:t>
+      </w:r>
+    </w:p>
+    <w:bookmarkEnd w:id="1"/>
+    <w:bookmarkEnd w:id="2"/>
     <w:p/>
     <w:p>
       <w:pPr>
         <w:pStyle w:val="Ttulo1"/>
       </w:pPr>
-      <w:bookmarkStart w:id="1" w:name="_Toc479442837"/>
+      <w:bookmarkStart w:id="3" w:name="_Toc479442837"/>
       <w:r>
         <w:t>ATORES</w:t>
       </w:r>
-      <w:bookmarkEnd w:id="1"/>
+      <w:bookmarkEnd w:id="3"/>
     </w:p>
     <w:p/>
     <w:p>
@@ -3077,11 +3057,11 @@
       <w:pPr>
         <w:pStyle w:val="Ttulo1"/>
       </w:pPr>
-      <w:bookmarkStart w:id="2" w:name="_Toc479442838"/>
+      <w:bookmarkStart w:id="4" w:name="_Toc479442838"/>
       <w:r>
         <w:t>PRÉ-CONDIÇÕES</w:t>
       </w:r>
-      <w:bookmarkEnd w:id="2"/>
+      <w:bookmarkEnd w:id="4"/>
     </w:p>
     <w:p/>
     <w:p>
@@ -3094,11 +3074,11 @@
       <w:pPr>
         <w:pStyle w:val="Ttulo1"/>
       </w:pPr>
-      <w:bookmarkStart w:id="3" w:name="_Toc479442839"/>
+      <w:bookmarkStart w:id="5" w:name="_Toc479442839"/>
       <w:r>
         <w:t>FLUXO DE EVENTOS</w:t>
       </w:r>
-      <w:bookmarkEnd w:id="3"/>
+      <w:bookmarkEnd w:id="5"/>
     </w:p>
     <w:p/>
     <w:p>
@@ -3109,14 +3089,14 @@
           <w:numId w:val="2"/>
         </w:numPr>
       </w:pPr>
-      <w:bookmarkStart w:id="4" w:name="_Toc479442840"/>
+      <w:bookmarkStart w:id="6" w:name="_Toc479442840"/>
       <w:r>
         <w:t xml:space="preserve">FLUXO PRINCIPAL </w:t>
       </w:r>
       <w:r>
         <w:t>– Consultar Relatórios</w:t>
       </w:r>
-      <w:bookmarkEnd w:id="4"/>
+      <w:bookmarkEnd w:id="6"/>
     </w:p>
     <w:p>
       <w:pPr>
@@ -3129,7 +3109,7 @@
           <w:szCs w:val="24"/>
         </w:rPr>
       </w:pPr>
-      <w:bookmarkStart w:id="5" w:name="_Toc479442841"/>
+      <w:bookmarkStart w:id="7" w:name="_Toc479442841"/>
       <w:r>
         <w:rPr>
           <w:b w:val="0"/>
@@ -3150,7 +3130,7 @@
         </w:rPr>
         <w:t xml:space="preserve"> [RN9]</w:t>
       </w:r>
-      <w:bookmarkEnd w:id="5"/>
+      <w:bookmarkEnd w:id="7"/>
     </w:p>
     <w:p>
       <w:pPr>
@@ -3192,11 +3172,11 @@
           <w:numId w:val="2"/>
         </w:numPr>
       </w:pPr>
-      <w:bookmarkStart w:id="6" w:name="_Toc479442842"/>
+      <w:bookmarkStart w:id="8" w:name="_Toc479442842"/>
       <w:r>
         <w:t>FLUXO ALTERNATIVO</w:t>
       </w:r>
-      <w:bookmarkEnd w:id="6"/>
+      <w:bookmarkEnd w:id="8"/>
     </w:p>
     <w:p>
       <w:pPr>
@@ -3208,24 +3188,24 @@
           <w:i w:val="0"/>
         </w:rPr>
       </w:pPr>
-      <w:bookmarkStart w:id="7" w:name="_Toc479064718"/>
-      <w:bookmarkStart w:id="8" w:name="_Toc479189591"/>
-      <w:bookmarkStart w:id="9" w:name="_Toc479442843"/>
+      <w:bookmarkStart w:id="9" w:name="_Toc479064718"/>
+      <w:bookmarkStart w:id="10" w:name="_Toc479189591"/>
+      <w:bookmarkStart w:id="11" w:name="_Toc479442843"/>
       <w:r>
         <w:rPr>
           <w:i w:val="0"/>
         </w:rPr>
         <w:t xml:space="preserve">A1. </w:t>
       </w:r>
-      <w:bookmarkEnd w:id="7"/>
-      <w:bookmarkEnd w:id="8"/>
+      <w:bookmarkEnd w:id="9"/>
+      <w:bookmarkEnd w:id="10"/>
       <w:r>
         <w:rPr>
           <w:i w:val="0"/>
         </w:rPr>
         <w:t>Alunos com Pendências na Biblioteca</w:t>
       </w:r>
-      <w:bookmarkEnd w:id="9"/>
+      <w:bookmarkEnd w:id="11"/>
     </w:p>
     <w:p>
       <w:pPr>
@@ -3240,7 +3220,7 @@
           <w:szCs w:val="24"/>
         </w:rPr>
       </w:pPr>
-      <w:bookmarkStart w:id="10" w:name="_Toc479442844"/>
+      <w:bookmarkStart w:id="12" w:name="_Toc479442844"/>
       <w:r>
         <w:rPr>
           <w:b w:val="0"/>
@@ -3277,7 +3257,7 @@
       <w:r>
         <w:t>RN2]</w:t>
       </w:r>
-      <w:bookmarkEnd w:id="10"/>
+      <w:bookmarkEnd w:id="12"/>
     </w:p>
     <w:p>
       <w:pPr>
@@ -3338,7 +3318,7 @@
           <w:i w:val="0"/>
         </w:rPr>
       </w:pPr>
-      <w:bookmarkStart w:id="11" w:name="_Toc479442845"/>
+      <w:bookmarkStart w:id="13" w:name="_Toc479442845"/>
       <w:r>
         <w:rPr>
           <w:i w:val="0"/>
@@ -3358,7 +3338,7 @@
         </w:rPr>
         <w:t>Livros com Empréstimo em atraso</w:t>
       </w:r>
-      <w:bookmarkEnd w:id="11"/>
+      <w:bookmarkEnd w:id="13"/>
       <w:r>
         <w:rPr>
           <w:i w:val="0"/>
@@ -3379,7 +3359,7 @@
           <w:szCs w:val="24"/>
         </w:rPr>
       </w:pPr>
-      <w:bookmarkStart w:id="12" w:name="_Toc479442846"/>
+      <w:bookmarkStart w:id="14" w:name="_Toc479442846"/>
       <w:r>
         <w:rPr>
           <w:b w:val="0"/>
@@ -3418,7 +3398,7 @@
       <w:r>
         <w:t>[REF3] [RN2]</w:t>
       </w:r>
-      <w:bookmarkEnd w:id="12"/>
+      <w:bookmarkEnd w:id="14"/>
     </w:p>
     <w:p>
       <w:pPr>
@@ -3498,7 +3478,7 @@
           <w:i w:val="0"/>
         </w:rPr>
       </w:pPr>
-      <w:bookmarkStart w:id="13" w:name="_Toc479442847"/>
+      <w:bookmarkStart w:id="15" w:name="_Toc479442847"/>
       <w:r>
         <w:rPr>
           <w:i w:val="0"/>
@@ -3517,7 +3497,7 @@
         </w:rPr>
         <w:t>Livros consultados que não constam no acervo da Biblioteca</w:t>
       </w:r>
-      <w:bookmarkEnd w:id="13"/>
+      <w:bookmarkEnd w:id="15"/>
     </w:p>
     <w:p>
       <w:pPr>
@@ -3532,7 +3512,7 @@
           <w:szCs w:val="24"/>
         </w:rPr>
       </w:pPr>
-      <w:bookmarkStart w:id="14" w:name="_Toc479442848"/>
+      <w:bookmarkStart w:id="16" w:name="_Toc479442848"/>
       <w:r>
         <w:rPr>
           <w:b w:val="0"/>
@@ -3560,7 +3540,7 @@
       <w:r>
         <w:t>[REF3] [RN2]</w:t>
       </w:r>
-      <w:bookmarkEnd w:id="14"/>
+      <w:bookmarkEnd w:id="16"/>
     </w:p>
     <w:p>
       <w:pPr>
@@ -3637,7 +3617,7 @@
           <w:i w:val="0"/>
         </w:rPr>
       </w:pPr>
-      <w:bookmarkStart w:id="15" w:name="_Toc479442849"/>
+      <w:bookmarkStart w:id="17" w:name="_Toc479442849"/>
       <w:r>
         <w:rPr>
           <w:i w:val="0"/>
@@ -3656,7 +3636,7 @@
         </w:rPr>
         <w:t>Livros mais procurados</w:t>
       </w:r>
-      <w:bookmarkEnd w:id="15"/>
+      <w:bookmarkEnd w:id="17"/>
     </w:p>
     <w:p>
       <w:pPr>
@@ -3666,7 +3646,7 @@
           <w:numId w:val="20"/>
         </w:numPr>
       </w:pPr>
-      <w:bookmarkStart w:id="16" w:name="_Toc479442850"/>
+      <w:bookmarkStart w:id="18" w:name="_Toc479442850"/>
       <w:r>
         <w:rPr>
           <w:b w:val="0"/>
@@ -3694,7 +3674,7 @@
       <w:r>
         <w:t>[REF3] [RN2]</w:t>
       </w:r>
-      <w:bookmarkEnd w:id="16"/>
+      <w:bookmarkEnd w:id="18"/>
     </w:p>
     <w:p>
       <w:pPr>
@@ -3777,7 +3757,7 @@
           <w:i w:val="0"/>
         </w:rPr>
       </w:pPr>
-      <w:bookmarkStart w:id="17" w:name="_Toc479442851"/>
+      <w:bookmarkStart w:id="19" w:name="_Toc479442851"/>
       <w:r>
         <w:rPr>
           <w:i w:val="0"/>
@@ -3796,7 +3776,7 @@
         </w:rPr>
         <w:t>Livros menos procurados</w:t>
       </w:r>
-      <w:bookmarkEnd w:id="17"/>
+      <w:bookmarkEnd w:id="19"/>
     </w:p>
     <w:p>
       <w:pPr>
@@ -3806,7 +3786,7 @@
           <w:numId w:val="22"/>
         </w:numPr>
       </w:pPr>
-      <w:bookmarkStart w:id="18" w:name="_Toc479442852"/>
+      <w:bookmarkStart w:id="20" w:name="_Toc479442852"/>
       <w:r>
         <w:rPr>
           <w:b w:val="0"/>
@@ -3834,7 +3814,7 @@
       <w:r>
         <w:t>[REF3] [RN2]</w:t>
       </w:r>
-      <w:bookmarkEnd w:id="18"/>
+      <w:bookmarkEnd w:id="20"/>
     </w:p>
     <w:p>
       <w:pPr>
@@ -3914,7 +3894,7 @@
           <w:i w:val="0"/>
         </w:rPr>
       </w:pPr>
-      <w:bookmarkStart w:id="19" w:name="_Toc479442853"/>
+      <w:bookmarkStart w:id="21" w:name="_Toc479442853"/>
       <w:r>
         <w:rPr>
           <w:i w:val="0"/>
@@ -3933,7 +3913,7 @@
         </w:rPr>
         <w:t>Listar todos os empréstimos de um livro</w:t>
       </w:r>
-      <w:bookmarkEnd w:id="19"/>
+      <w:bookmarkEnd w:id="21"/>
     </w:p>
     <w:p>
       <w:pPr>
@@ -3943,7 +3923,7 @@
           <w:numId w:val="24"/>
         </w:numPr>
       </w:pPr>
-      <w:bookmarkStart w:id="20" w:name="_Toc479442854"/>
+      <w:bookmarkStart w:id="22" w:name="_Toc479442854"/>
       <w:r>
         <w:rPr>
           <w:b w:val="0"/>
@@ -3971,7 +3951,7 @@
       <w:r>
         <w:t>[REF3] [RN2]</w:t>
       </w:r>
-      <w:bookmarkEnd w:id="20"/>
+      <w:bookmarkEnd w:id="22"/>
     </w:p>
     <w:p>
       <w:pPr>
@@ -4071,7 +4051,7 @@
           <w:i w:val="0"/>
         </w:rPr>
       </w:pPr>
-      <w:bookmarkStart w:id="21" w:name="_Toc479442855"/>
+      <w:bookmarkStart w:id="23" w:name="_Toc479442855"/>
       <w:r>
         <w:rPr>
           <w:i w:val="0"/>
@@ -4090,7 +4070,7 @@
         </w:rPr>
         <w:t>Listar todos os empréstimos de um aluno</w:t>
       </w:r>
-      <w:bookmarkEnd w:id="21"/>
+      <w:bookmarkEnd w:id="23"/>
     </w:p>
     <w:p>
       <w:pPr>
@@ -4100,7 +4080,7 @@
           <w:numId w:val="27"/>
         </w:numPr>
       </w:pPr>
-      <w:bookmarkStart w:id="22" w:name="_Toc479442856"/>
+      <w:bookmarkStart w:id="24" w:name="_Toc479442856"/>
       <w:r>
         <w:rPr>
           <w:b w:val="0"/>
@@ -4128,7 +4108,7 @@
       <w:r>
         <w:t>[REF3] [RN2]</w:t>
       </w:r>
-      <w:bookmarkEnd w:id="22"/>
+      <w:bookmarkEnd w:id="24"/>
     </w:p>
     <w:p>
       <w:pPr>
@@ -4246,11 +4226,11 @@
           <w:numId w:val="2"/>
         </w:numPr>
       </w:pPr>
-      <w:bookmarkStart w:id="23" w:name="_Toc479442857"/>
+      <w:bookmarkStart w:id="25" w:name="_Toc479442857"/>
       <w:r>
         <w:t>FLUXO DE EXCEÇÃO</w:t>
       </w:r>
-      <w:bookmarkEnd w:id="23"/>
+      <w:bookmarkEnd w:id="25"/>
     </w:p>
     <w:p>
       <w:pPr>
@@ -4261,11 +4241,11 @@
       <w:pPr>
         <w:pStyle w:val="Ttulo3"/>
       </w:pPr>
-      <w:bookmarkStart w:id="24" w:name="_Toc479442858"/>
+      <w:bookmarkStart w:id="26" w:name="_Toc479442858"/>
       <w:r>
         <w:t>E1. Não possui alunos com Pendência na Biblioteca</w:t>
       </w:r>
-      <w:bookmarkEnd w:id="24"/>
+      <w:bookmarkEnd w:id="26"/>
     </w:p>
     <w:p>
       <w:pPr>
@@ -4313,11 +4293,11 @@
       <w:pPr>
         <w:pStyle w:val="Ttulo3"/>
       </w:pPr>
-      <w:bookmarkStart w:id="25" w:name="_Toc479442859"/>
+      <w:bookmarkStart w:id="27" w:name="_Toc479442859"/>
       <w:r>
         <w:t>E2. Não possui livros com empréstimo em atraso</w:t>
       </w:r>
-      <w:bookmarkEnd w:id="25"/>
+      <w:bookmarkEnd w:id="27"/>
     </w:p>
     <w:p>
       <w:pPr>
@@ -4365,7 +4345,7 @@
       <w:pPr>
         <w:pStyle w:val="Ttulo3"/>
       </w:pPr>
-      <w:bookmarkStart w:id="26" w:name="_Toc479442860"/>
+      <w:bookmarkStart w:id="28" w:name="_Toc479442860"/>
       <w:r>
         <w:t xml:space="preserve">E3. Não possui </w:t>
       </w:r>
@@ -4375,7 +4355,7 @@
       <w:r>
         <w:t>ivros consultados que não constam no acervo da Biblioteca</w:t>
       </w:r>
-      <w:bookmarkEnd w:id="26"/>
+      <w:bookmarkEnd w:id="28"/>
     </w:p>
     <w:p>
       <w:pPr>
@@ -4438,11 +4418,11 @@
       <w:pPr>
         <w:pStyle w:val="Ttulo3"/>
       </w:pPr>
-      <w:bookmarkStart w:id="27" w:name="_Toc479442861"/>
+      <w:bookmarkStart w:id="29" w:name="_Toc479442861"/>
       <w:r>
         <w:t>E4. Ainda não foi feita busca por nenhum livro</w:t>
       </w:r>
-      <w:bookmarkEnd w:id="27"/>
+      <w:bookmarkEnd w:id="29"/>
     </w:p>
     <w:p>
       <w:pPr>
@@ -4490,12 +4470,12 @@
       <w:pPr>
         <w:pStyle w:val="Ttulo3"/>
       </w:pPr>
-      <w:bookmarkStart w:id="28" w:name="_Toc479442862"/>
+      <w:bookmarkStart w:id="30" w:name="_Toc479442862"/>
       <w:r>
         <w:lastRenderedPageBreak/>
         <w:t>E5. Livro não encontrado</w:t>
       </w:r>
-      <w:bookmarkEnd w:id="28"/>
+      <w:bookmarkEnd w:id="30"/>
     </w:p>
     <w:p>
       <w:pPr>
@@ -4543,11 +4523,11 @@
       <w:pPr>
         <w:pStyle w:val="Ttulo3"/>
       </w:pPr>
-      <w:bookmarkStart w:id="29" w:name="_Toc479442863"/>
+      <w:bookmarkStart w:id="31" w:name="_Toc479442863"/>
       <w:r>
         <w:t>E6. Livro não foi locado nenhuma vez</w:t>
       </w:r>
-      <w:bookmarkEnd w:id="29"/>
+      <w:bookmarkEnd w:id="31"/>
     </w:p>
     <w:p>
       <w:pPr>
@@ -4595,11 +4575,11 @@
       <w:pPr>
         <w:pStyle w:val="Ttulo3"/>
       </w:pPr>
-      <w:bookmarkStart w:id="30" w:name="_Toc479442864"/>
+      <w:bookmarkStart w:id="32" w:name="_Toc479442864"/>
       <w:r>
         <w:t>E7. Aluno não realizou nenhuma locação</w:t>
       </w:r>
-      <w:bookmarkEnd w:id="30"/>
+      <w:bookmarkEnd w:id="32"/>
     </w:p>
     <w:p>
       <w:pPr>
@@ -4652,11 +4632,11 @@
       <w:pPr>
         <w:pStyle w:val="Ttulo1"/>
       </w:pPr>
-      <w:bookmarkStart w:id="31" w:name="_Toc479442865"/>
+      <w:bookmarkStart w:id="33" w:name="_Toc479442865"/>
       <w:r>
         <w:t>PÓS-CONDIÇÕES</w:t>
       </w:r>
-      <w:bookmarkEnd w:id="31"/>
+      <w:bookmarkEnd w:id="33"/>
     </w:p>
     <w:p/>
     <w:p>
@@ -4669,30 +4649,28 @@
       <w:pPr>
         <w:pStyle w:val="Ttulo1"/>
       </w:pPr>
-      <w:bookmarkStart w:id="32" w:name="_Toc479442866"/>
+      <w:bookmarkStart w:id="34" w:name="_Toc479442866"/>
       <w:r>
         <w:t>PONTOS DE INCLUSÃO</w:t>
       </w:r>
-      <w:bookmarkEnd w:id="32"/>
+      <w:bookmarkEnd w:id="34"/>
     </w:p>
     <w:p/>
     <w:p>
       <w:r>
         <w:t>Não se aplica</w:t>
       </w:r>
-      <w:bookmarkStart w:id="33" w:name="_GoBack"/>
-      <w:bookmarkEnd w:id="33"/>
     </w:p>
     <w:p/>
     <w:p>
       <w:pPr>
         <w:pStyle w:val="Ttulo1"/>
       </w:pPr>
-      <w:bookmarkStart w:id="34" w:name="_Toc479442867"/>
+      <w:bookmarkStart w:id="35" w:name="_Toc479442867"/>
       <w:r>
         <w:t>PONTOS DE EXTENSÃO</w:t>
       </w:r>
-      <w:bookmarkEnd w:id="34"/>
+      <w:bookmarkEnd w:id="35"/>
     </w:p>
     <w:p/>
     <w:p>
@@ -4705,14 +4683,14 @@
       <w:pPr>
         <w:pStyle w:val="Ttulo1"/>
       </w:pPr>
-      <w:bookmarkStart w:id="35" w:name="_Toc479442868"/>
+      <w:bookmarkStart w:id="36" w:name="_Toc479442868"/>
       <w:r>
         <w:rPr>
           <w:lang w:eastAsia="ar-SA"/>
         </w:rPr>
         <w:t>REFERÊNCIAS</w:t>
       </w:r>
-      <w:bookmarkEnd w:id="35"/>
+      <w:bookmarkEnd w:id="36"/>
     </w:p>
     <w:p>
       <w:pPr>
@@ -4733,7 +4711,7 @@
           <w:color w:val="000000"/>
         </w:rPr>
       </w:pPr>
-      <w:bookmarkStart w:id="36" w:name="_Ref255379771"/>
+      <w:bookmarkStart w:id="37" w:name="_Ref255379771"/>
       <w:r>
         <w:rPr>
           <w:b/>
@@ -4753,7 +4731,7 @@
         </w:rPr>
         <w:t xml:space="preserve"> de Interface do Caso de Uso</w:t>
       </w:r>
-      <w:bookmarkEnd w:id="36"/>
+      <w:bookmarkEnd w:id="37"/>
     </w:p>
     <w:p>
       <w:pPr>
@@ -4836,7 +4814,7 @@
           <w:color w:val="000000"/>
         </w:rPr>
       </w:pPr>
-      <w:bookmarkStart w:id="37" w:name="_Ref255385119"/>
+      <w:bookmarkStart w:id="38" w:name="_Ref255385119"/>
       <w:r>
         <w:rPr>
           <w:b/>
@@ -4846,7 +4824,7 @@
         </w:rPr>
         <w:t>Mensagens</w:t>
       </w:r>
-      <w:bookmarkEnd w:id="37"/>
+      <w:bookmarkEnd w:id="38"/>
     </w:p>
     <w:p>
       <w:pPr>
@@ -5082,7 +5060,7 @@
 </file>
 
 <file path=word/endnotes.xml><?xml version="1.0" encoding="utf-8"?>
-<w:endnotes xmlns:wpc="http://schemas.microsoft.com/office/word/2010/wordprocessingCanvas" xmlns:mc="http://schemas.openxmlformats.org/markup-compatibility/2006" xmlns:o="urn:schemas-microsoft-com:office:office" xmlns:r="http://schemas.openxmlformats.org/officeDocument/2006/relationships" xmlns:m="http://schemas.openxmlformats.org/officeDocument/2006/math" xmlns:v="urn:schemas-microsoft-com:vml" xmlns:wp14="http://schemas.microsoft.com/office/word/2010/wordprocessingDrawing" xmlns:wp="http://schemas.openxmlformats.org/drawingml/2006/wordprocessingDrawing" xmlns:w10="urn:schemas-microsoft-com:office:word" xmlns:w="http://schemas.openxmlformats.org/wordprocessingml/2006/main" xmlns:w14="http://schemas.microsoft.com/office/word/2010/wordml" xmlns:w15="http://schemas.microsoft.com/office/word/2012/wordml" xmlns:wpg="http://schemas.microsoft.com/office/word/2010/wordprocessingGroup" xmlns:wpi="http://schemas.microsoft.com/office/word/2010/wordprocessingInk" xmlns:wne="http://schemas.microsoft.com/office/word/2006/wordml" xmlns:wps="http://schemas.microsoft.com/office/word/2010/wordprocessingShape" mc:Ignorable="w14 w15 wp14">
+<w:endnotes xmlns:wpc="http://schemas.microsoft.com/office/word/2010/wordprocessingCanvas" xmlns:cx="http://schemas.microsoft.com/office/drawing/2014/chartex" xmlns:cx1="http://schemas.microsoft.com/office/drawing/2015/9/8/chartex" xmlns:cx2="http://schemas.microsoft.com/office/drawing/2015/10/21/chartex" xmlns:cx3="http://schemas.microsoft.com/office/drawing/2016/5/9/chartex" xmlns:cx4="http://schemas.microsoft.com/office/drawing/2016/5/10/chartex" xmlns:cx5="http://schemas.microsoft.com/office/drawing/2016/5/11/chartex" xmlns:cx6="http://schemas.microsoft.com/office/drawing/2016/5/12/chartex" xmlns:cx7="http://schemas.microsoft.com/office/drawing/2016/5/13/chartex" xmlns:cx8="http://schemas.microsoft.com/office/drawing/2016/5/14/chartex" xmlns:mc="http://schemas.openxmlformats.org/markup-compatibility/2006" xmlns:o="urn:schemas-microsoft-com:office:office" xmlns:r="http://schemas.openxmlformats.org/officeDocument/2006/relationships" xmlns:m="http://schemas.openxmlformats.org/officeDocument/2006/math" xmlns:v="urn:schemas-microsoft-com:vml" xmlns:wp14="http://schemas.microsoft.com/office/word/2010/wordprocessingDrawing" xmlns:wp="http://schemas.openxmlformats.org/drawingml/2006/wordprocessingDrawing" xmlns:w10="urn:schemas-microsoft-com:office:word" xmlns:w="http://schemas.openxmlformats.org/wordprocessingml/2006/main" xmlns:w14="http://schemas.microsoft.com/office/word/2010/wordml" xmlns:w15="http://schemas.microsoft.com/office/word/2012/wordml" xmlns:w16se="http://schemas.microsoft.com/office/word/2015/wordml/symex" xmlns:wpg="http://schemas.microsoft.com/office/word/2010/wordprocessingGroup" xmlns:wpi="http://schemas.microsoft.com/office/word/2010/wordprocessingInk" xmlns:wne="http://schemas.microsoft.com/office/word/2006/wordml" xmlns:wps="http://schemas.microsoft.com/office/word/2010/wordprocessingShape" mc:Ignorable="w14 w15 w16se wp14">
   <w:endnote w:type="separator" w:id="-1">
     <w:p>
       <w:pPr>
@@ -5107,7 +5085,7 @@
 </file>
 
 <file path=word/footnotes.xml><?xml version="1.0" encoding="utf-8"?>
-<w:footnotes xmlns:wpc="http://schemas.microsoft.com/office/word/2010/wordprocessingCanvas" xmlns:mc="http://schemas.openxmlformats.org/markup-compatibility/2006" xmlns:o="urn:schemas-microsoft-com:office:office" xmlns:r="http://schemas.openxmlformats.org/officeDocument/2006/relationships" xmlns:m="http://schemas.openxmlformats.org/officeDocument/2006/math" xmlns:v="urn:schemas-microsoft-com:vml" xmlns:wp14="http://schemas.microsoft.com/office/word/2010/wordprocessingDrawing" xmlns:wp="http://schemas.openxmlformats.org/drawingml/2006/wordprocessingDrawing" xmlns:w10="urn:schemas-microsoft-com:office:word" xmlns:w="http://schemas.openxmlformats.org/wordprocessingml/2006/main" xmlns:w14="http://schemas.microsoft.com/office/word/2010/wordml" xmlns:w15="http://schemas.microsoft.com/office/word/2012/wordml" xmlns:wpg="http://schemas.microsoft.com/office/word/2010/wordprocessingGroup" xmlns:wpi="http://schemas.microsoft.com/office/word/2010/wordprocessingInk" xmlns:wne="http://schemas.microsoft.com/office/word/2006/wordml" xmlns:wps="http://schemas.microsoft.com/office/word/2010/wordprocessingShape" mc:Ignorable="w14 w15 wp14">
+<w:footnotes xmlns:wpc="http://schemas.microsoft.com/office/word/2010/wordprocessingCanvas" xmlns:cx="http://schemas.microsoft.com/office/drawing/2014/chartex" xmlns:cx1="http://schemas.microsoft.com/office/drawing/2015/9/8/chartex" xmlns:cx2="http://schemas.microsoft.com/office/drawing/2015/10/21/chartex" xmlns:cx3="http://schemas.microsoft.com/office/drawing/2016/5/9/chartex" xmlns:cx4="http://schemas.microsoft.com/office/drawing/2016/5/10/chartex" xmlns:cx5="http://schemas.microsoft.com/office/drawing/2016/5/11/chartex" xmlns:cx6="http://schemas.microsoft.com/office/drawing/2016/5/12/chartex" xmlns:cx7="http://schemas.microsoft.com/office/drawing/2016/5/13/chartex" xmlns:cx8="http://schemas.microsoft.com/office/drawing/2016/5/14/chartex" xmlns:mc="http://schemas.openxmlformats.org/markup-compatibility/2006" xmlns:o="urn:schemas-microsoft-com:office:office" xmlns:r="http://schemas.openxmlformats.org/officeDocument/2006/relationships" xmlns:m="http://schemas.openxmlformats.org/officeDocument/2006/math" xmlns:v="urn:schemas-microsoft-com:vml" xmlns:wp14="http://schemas.microsoft.com/office/word/2010/wordprocessingDrawing" xmlns:wp="http://schemas.openxmlformats.org/drawingml/2006/wordprocessingDrawing" xmlns:w10="urn:schemas-microsoft-com:office:word" xmlns:w="http://schemas.openxmlformats.org/wordprocessingml/2006/main" xmlns:w14="http://schemas.microsoft.com/office/word/2010/wordml" xmlns:w15="http://schemas.microsoft.com/office/word/2012/wordml" xmlns:w16se="http://schemas.microsoft.com/office/word/2015/wordml/symex" xmlns:wpg="http://schemas.microsoft.com/office/word/2010/wordprocessingGroup" xmlns:wpi="http://schemas.microsoft.com/office/word/2010/wordprocessingInk" xmlns:wne="http://schemas.microsoft.com/office/word/2006/wordml" xmlns:wps="http://schemas.microsoft.com/office/word/2010/wordprocessingShape" mc:Ignorable="w14 w15 w16se wp14">
   <w:footnote w:type="separator" w:id="-1">
     <w:p>
       <w:pPr>
@@ -5132,7 +5110,7 @@
 </file>
 
 <file path=word/header1.xml><?xml version="1.0" encoding="utf-8"?>
-<w:hdr xmlns:wpc="http://schemas.microsoft.com/office/word/2010/wordprocessingCanvas" xmlns:mc="http://schemas.openxmlformats.org/markup-compatibility/2006" xmlns:o="urn:schemas-microsoft-com:office:office" xmlns:r="http://schemas.openxmlformats.org/officeDocument/2006/relationships" xmlns:m="http://schemas.openxmlformats.org/officeDocument/2006/math" xmlns:v="urn:schemas-microsoft-com:vml" xmlns:wp14="http://schemas.microsoft.com/office/word/2010/wordprocessingDrawing" xmlns:wp="http://schemas.openxmlformats.org/drawingml/2006/wordprocessingDrawing" xmlns:w10="urn:schemas-microsoft-com:office:word" xmlns:w="http://schemas.openxmlformats.org/wordprocessingml/2006/main" xmlns:w14="http://schemas.microsoft.com/office/word/2010/wordml" xmlns:w15="http://schemas.microsoft.com/office/word/2012/wordml" xmlns:wpg="http://schemas.microsoft.com/office/word/2010/wordprocessingGroup" xmlns:wpi="http://schemas.microsoft.com/office/word/2010/wordprocessingInk" xmlns:wne="http://schemas.microsoft.com/office/word/2006/wordml" xmlns:wps="http://schemas.microsoft.com/office/word/2010/wordprocessingShape" mc:Ignorable="w14 w15 wp14">
+<w:hdr xmlns:wpc="http://schemas.microsoft.com/office/word/2010/wordprocessingCanvas" xmlns:cx="http://schemas.microsoft.com/office/drawing/2014/chartex" xmlns:cx1="http://schemas.microsoft.com/office/drawing/2015/9/8/chartex" xmlns:cx2="http://schemas.microsoft.com/office/drawing/2015/10/21/chartex" xmlns:cx3="http://schemas.microsoft.com/office/drawing/2016/5/9/chartex" xmlns:cx4="http://schemas.microsoft.com/office/drawing/2016/5/10/chartex" xmlns:cx5="http://schemas.microsoft.com/office/drawing/2016/5/11/chartex" xmlns:cx6="http://schemas.microsoft.com/office/drawing/2016/5/12/chartex" xmlns:cx7="http://schemas.microsoft.com/office/drawing/2016/5/13/chartex" xmlns:cx8="http://schemas.microsoft.com/office/drawing/2016/5/14/chartex" xmlns:mc="http://schemas.openxmlformats.org/markup-compatibility/2006" xmlns:o="urn:schemas-microsoft-com:office:office" xmlns:r="http://schemas.openxmlformats.org/officeDocument/2006/relationships" xmlns:m="http://schemas.openxmlformats.org/officeDocument/2006/math" xmlns:v="urn:schemas-microsoft-com:vml" xmlns:wp14="http://schemas.microsoft.com/office/word/2010/wordprocessingDrawing" xmlns:wp="http://schemas.openxmlformats.org/drawingml/2006/wordprocessingDrawing" xmlns:w10="urn:schemas-microsoft-com:office:word" xmlns:w="http://schemas.openxmlformats.org/wordprocessingml/2006/main" xmlns:w14="http://schemas.microsoft.com/office/word/2010/wordml" xmlns:w15="http://schemas.microsoft.com/office/word/2012/wordml" xmlns:w16se="http://schemas.microsoft.com/office/word/2015/wordml/symex" xmlns:wpg="http://schemas.microsoft.com/office/word/2010/wordprocessingGroup" xmlns:wpi="http://schemas.microsoft.com/office/word/2010/wordprocessingInk" xmlns:wne="http://schemas.microsoft.com/office/word/2006/wordml" xmlns:wps="http://schemas.microsoft.com/office/word/2010/wordprocessingShape" mc:Ignorable="w14 w15 w16se wp14">
   <w:tbl>
     <w:tblPr>
       <w:tblW w:w="9408" w:type="dxa"/>
@@ -5350,7 +5328,7 @@
 </file>
 
 <file path=word/header2.xml><?xml version="1.0" encoding="utf-8"?>
-<w:hdr xmlns:wpc="http://schemas.microsoft.com/office/word/2010/wordprocessingCanvas" xmlns:mc="http://schemas.openxmlformats.org/markup-compatibility/2006" xmlns:o="urn:schemas-microsoft-com:office:office" xmlns:r="http://schemas.openxmlformats.org/officeDocument/2006/relationships" xmlns:m="http://schemas.openxmlformats.org/officeDocument/2006/math" xmlns:v="urn:schemas-microsoft-com:vml" xmlns:wp14="http://schemas.microsoft.com/office/word/2010/wordprocessingDrawing" xmlns:wp="http://schemas.openxmlformats.org/drawingml/2006/wordprocessingDrawing" xmlns:w10="urn:schemas-microsoft-com:office:word" xmlns:w="http://schemas.openxmlformats.org/wordprocessingml/2006/main" xmlns:w14="http://schemas.microsoft.com/office/word/2010/wordml" xmlns:w15="http://schemas.microsoft.com/office/word/2012/wordml" xmlns:wpg="http://schemas.microsoft.com/office/word/2010/wordprocessingGroup" xmlns:wpi="http://schemas.microsoft.com/office/word/2010/wordprocessingInk" xmlns:wne="http://schemas.microsoft.com/office/word/2006/wordml" xmlns:wps="http://schemas.microsoft.com/office/word/2010/wordprocessingShape" mc:Ignorable="w14 w15 wp14">
+<w:hdr xmlns:wpc="http://schemas.microsoft.com/office/word/2010/wordprocessingCanvas" xmlns:cx="http://schemas.microsoft.com/office/drawing/2014/chartex" xmlns:cx1="http://schemas.microsoft.com/office/drawing/2015/9/8/chartex" xmlns:cx2="http://schemas.microsoft.com/office/drawing/2015/10/21/chartex" xmlns:cx3="http://schemas.microsoft.com/office/drawing/2016/5/9/chartex" xmlns:cx4="http://schemas.microsoft.com/office/drawing/2016/5/10/chartex" xmlns:cx5="http://schemas.microsoft.com/office/drawing/2016/5/11/chartex" xmlns:cx6="http://schemas.microsoft.com/office/drawing/2016/5/12/chartex" xmlns:cx7="http://schemas.microsoft.com/office/drawing/2016/5/13/chartex" xmlns:cx8="http://schemas.microsoft.com/office/drawing/2016/5/14/chartex" xmlns:mc="http://schemas.openxmlformats.org/markup-compatibility/2006" xmlns:o="urn:schemas-microsoft-com:office:office" xmlns:r="http://schemas.openxmlformats.org/officeDocument/2006/relationships" xmlns:m="http://schemas.openxmlformats.org/officeDocument/2006/math" xmlns:v="urn:schemas-microsoft-com:vml" xmlns:wp14="http://schemas.microsoft.com/office/word/2010/wordprocessingDrawing" xmlns:wp="http://schemas.openxmlformats.org/drawingml/2006/wordprocessingDrawing" xmlns:w10="urn:schemas-microsoft-com:office:word" xmlns:w="http://schemas.openxmlformats.org/wordprocessingml/2006/main" xmlns:w14="http://schemas.microsoft.com/office/word/2010/wordml" xmlns:w15="http://schemas.microsoft.com/office/word/2012/wordml" xmlns:w16se="http://schemas.microsoft.com/office/word/2015/wordml/symex" xmlns:wpg="http://schemas.microsoft.com/office/word/2010/wordprocessingGroup" xmlns:wpi="http://schemas.microsoft.com/office/word/2010/wordprocessingInk" xmlns:wne="http://schemas.microsoft.com/office/word/2006/wordml" xmlns:wps="http://schemas.microsoft.com/office/word/2010/wordprocessingShape" mc:Ignorable="w14 w15 w16se wp14">
   <w:p>
     <w:pPr>
       <w:pStyle w:val="Cabealho"/>
@@ -5365,8 +5343,8 @@
 </file>
 
 <file path=word/numbering.xml><?xml version="1.0" encoding="utf-8"?>
-<w:numbering xmlns:wpc="http://schemas.microsoft.com/office/word/2010/wordprocessingCanvas" xmlns:mc="http://schemas.openxmlformats.org/markup-compatibility/2006" xmlns:o="urn:schemas-microsoft-com:office:office" xmlns:r="http://schemas.openxmlformats.org/officeDocument/2006/relationships" xmlns:m="http://schemas.openxmlformats.org/officeDocument/2006/math" xmlns:v="urn:schemas-microsoft-com:vml" xmlns:wp14="http://schemas.microsoft.com/office/word/2010/wordprocessingDrawing" xmlns:wp="http://schemas.openxmlformats.org/drawingml/2006/wordprocessingDrawing" xmlns:w10="urn:schemas-microsoft-com:office:word" xmlns:w="http://schemas.openxmlformats.org/wordprocessingml/2006/main" xmlns:w14="http://schemas.microsoft.com/office/word/2010/wordml" xmlns:w15="http://schemas.microsoft.com/office/word/2012/wordml" xmlns:wpg="http://schemas.microsoft.com/office/word/2010/wordprocessingGroup" xmlns:wpi="http://schemas.microsoft.com/office/word/2010/wordprocessingInk" xmlns:wne="http://schemas.microsoft.com/office/word/2006/wordml" xmlns:wps="http://schemas.microsoft.com/office/word/2010/wordprocessingShape" mc:Ignorable="w14 w15 wp14">
-  <w:abstractNum w:abstractNumId="0">
+<w:numbering xmlns:wpc="http://schemas.microsoft.com/office/word/2010/wordprocessingCanvas" xmlns:cx="http://schemas.microsoft.com/office/drawing/2014/chartex" xmlns:cx1="http://schemas.microsoft.com/office/drawing/2015/9/8/chartex" xmlns:cx2="http://schemas.microsoft.com/office/drawing/2015/10/21/chartex" xmlns:cx3="http://schemas.microsoft.com/office/drawing/2016/5/9/chartex" xmlns:cx4="http://schemas.microsoft.com/office/drawing/2016/5/10/chartex" xmlns:cx5="http://schemas.microsoft.com/office/drawing/2016/5/11/chartex" xmlns:cx6="http://schemas.microsoft.com/office/drawing/2016/5/12/chartex" xmlns:cx7="http://schemas.microsoft.com/office/drawing/2016/5/13/chartex" xmlns:cx8="http://schemas.microsoft.com/office/drawing/2016/5/14/chartex" xmlns:mc="http://schemas.openxmlformats.org/markup-compatibility/2006" xmlns:o="urn:schemas-microsoft-com:office:office" xmlns:r="http://schemas.openxmlformats.org/officeDocument/2006/relationships" xmlns:m="http://schemas.openxmlformats.org/officeDocument/2006/math" xmlns:v="urn:schemas-microsoft-com:vml" xmlns:wp14="http://schemas.microsoft.com/office/word/2010/wordprocessingDrawing" xmlns:wp="http://schemas.openxmlformats.org/drawingml/2006/wordprocessingDrawing" xmlns:w10="urn:schemas-microsoft-com:office:word" xmlns:w="http://schemas.openxmlformats.org/wordprocessingml/2006/main" xmlns:w14="http://schemas.microsoft.com/office/word/2010/wordml" xmlns:w15="http://schemas.microsoft.com/office/word/2012/wordml" xmlns:w16se="http://schemas.microsoft.com/office/word/2015/wordml/symex" xmlns:wpg="http://schemas.microsoft.com/office/word/2010/wordprocessingGroup" xmlns:wpi="http://schemas.microsoft.com/office/word/2010/wordprocessingInk" xmlns:wne="http://schemas.microsoft.com/office/word/2006/wordml" xmlns:wps="http://schemas.microsoft.com/office/word/2010/wordprocessingShape" mc:Ignorable="w14 w15 w16se wp14">
+  <w:abstractNum w:abstractNumId="0" w15:restartNumberingAfterBreak="0">
     <w:nsid w:val="02A17F80"/>
     <w:multiLevelType w:val="multilevel"/>
     <w:tmpl w:val="E112280C"/>
@@ -5484,7 +5462,7 @@
       </w:rPr>
     </w:lvl>
   </w:abstractNum>
-  <w:abstractNum w:abstractNumId="1">
+  <w:abstractNum w:abstractNumId="1" w15:restartNumberingAfterBreak="0">
     <w:nsid w:val="02E6652D"/>
     <w:multiLevelType w:val="hybridMultilevel"/>
     <w:tmpl w:val="09D452F8"/>
@@ -5576,7 +5554,7 @@
       </w:pPr>
     </w:lvl>
   </w:abstractNum>
-  <w:abstractNum w:abstractNumId="2">
+  <w:abstractNum w:abstractNumId="2" w15:restartNumberingAfterBreak="0">
     <w:nsid w:val="092B61CF"/>
     <w:multiLevelType w:val="hybridMultilevel"/>
     <w:tmpl w:val="468E3816"/>
@@ -5665,7 +5643,7 @@
       </w:pPr>
     </w:lvl>
   </w:abstractNum>
-  <w:abstractNum w:abstractNumId="3">
+  <w:abstractNum w:abstractNumId="3" w15:restartNumberingAfterBreak="0">
     <w:nsid w:val="09802A89"/>
     <w:multiLevelType w:val="hybridMultilevel"/>
     <w:tmpl w:val="14C6441E"/>
@@ -5778,7 +5756,7 @@
       </w:rPr>
     </w:lvl>
   </w:abstractNum>
-  <w:abstractNum w:abstractNumId="4">
+  <w:abstractNum w:abstractNumId="4" w15:restartNumberingAfterBreak="0">
     <w:nsid w:val="0BB71721"/>
     <w:multiLevelType w:val="hybridMultilevel"/>
     <w:tmpl w:val="09D452F8"/>
@@ -5870,7 +5848,7 @@
       </w:pPr>
     </w:lvl>
   </w:abstractNum>
-  <w:abstractNum w:abstractNumId="5">
+  <w:abstractNum w:abstractNumId="5" w15:restartNumberingAfterBreak="0">
     <w:nsid w:val="0D22020E"/>
     <w:multiLevelType w:val="hybridMultilevel"/>
     <w:tmpl w:val="2410FDC8"/>
@@ -5959,7 +5937,7 @@
       </w:pPr>
     </w:lvl>
   </w:abstractNum>
-  <w:abstractNum w:abstractNumId="6">
+  <w:abstractNum w:abstractNumId="6" w15:restartNumberingAfterBreak="0">
     <w:nsid w:val="0EAE5698"/>
     <w:multiLevelType w:val="hybridMultilevel"/>
     <w:tmpl w:val="2410FDC8"/>
@@ -6048,7 +6026,7 @@
       </w:pPr>
     </w:lvl>
   </w:abstractNum>
-  <w:abstractNum w:abstractNumId="7">
+  <w:abstractNum w:abstractNumId="7" w15:restartNumberingAfterBreak="0">
     <w:nsid w:val="1A9C7714"/>
     <w:multiLevelType w:val="hybridMultilevel"/>
     <w:tmpl w:val="690C66EC"/>
@@ -6176,7 +6154,7 @@
       </w:pPr>
     </w:lvl>
   </w:abstractNum>
-  <w:abstractNum w:abstractNumId="8">
+  <w:abstractNum w:abstractNumId="8" w15:restartNumberingAfterBreak="0">
     <w:nsid w:val="22AD0156"/>
     <w:multiLevelType w:val="multilevel"/>
     <w:tmpl w:val="16948E8E"/>
@@ -6298,7 +6276,7 @@
       </w:rPr>
     </w:lvl>
   </w:abstractNum>
-  <w:abstractNum w:abstractNumId="9">
+  <w:abstractNum w:abstractNumId="9" w15:restartNumberingAfterBreak="0">
     <w:nsid w:val="233B3450"/>
     <w:multiLevelType w:val="hybridMultilevel"/>
     <w:tmpl w:val="81BECC54"/>
@@ -6387,7 +6365,7 @@
       </w:pPr>
     </w:lvl>
   </w:abstractNum>
-  <w:abstractNum w:abstractNumId="10">
+  <w:abstractNum w:abstractNumId="10" w15:restartNumberingAfterBreak="0">
     <w:nsid w:val="29C2350C"/>
     <w:multiLevelType w:val="hybridMultilevel"/>
     <w:tmpl w:val="8ED4BEF0"/>
@@ -6476,7 +6454,7 @@
       </w:pPr>
     </w:lvl>
   </w:abstractNum>
-  <w:abstractNum w:abstractNumId="11">
+  <w:abstractNum w:abstractNumId="11" w15:restartNumberingAfterBreak="0">
     <w:nsid w:val="39820178"/>
     <w:multiLevelType w:val="hybridMultilevel"/>
     <w:tmpl w:val="09D452F8"/>
@@ -6568,7 +6546,7 @@
       </w:pPr>
     </w:lvl>
   </w:abstractNum>
-  <w:abstractNum w:abstractNumId="12">
+  <w:abstractNum w:abstractNumId="12" w15:restartNumberingAfterBreak="0">
     <w:nsid w:val="3CF82F10"/>
     <w:multiLevelType w:val="hybridMultilevel"/>
     <w:tmpl w:val="2410FDC8"/>
@@ -6657,7 +6635,7 @@
       </w:pPr>
     </w:lvl>
   </w:abstractNum>
-  <w:abstractNum w:abstractNumId="13">
+  <w:abstractNum w:abstractNumId="13" w15:restartNumberingAfterBreak="0">
     <w:nsid w:val="3FED394E"/>
     <w:multiLevelType w:val="hybridMultilevel"/>
     <w:tmpl w:val="2410FDC8"/>
@@ -6746,7 +6724,7 @@
       </w:pPr>
     </w:lvl>
   </w:abstractNum>
-  <w:abstractNum w:abstractNumId="14">
+  <w:abstractNum w:abstractNumId="14" w15:restartNumberingAfterBreak="0">
     <w:nsid w:val="46950B63"/>
     <w:multiLevelType w:val="hybridMultilevel"/>
     <w:tmpl w:val="09D452F8"/>
@@ -6838,7 +6816,7 @@
       </w:pPr>
     </w:lvl>
   </w:abstractNum>
-  <w:abstractNum w:abstractNumId="15">
+  <w:abstractNum w:abstractNumId="15" w15:restartNumberingAfterBreak="0">
     <w:nsid w:val="4D672BB8"/>
     <w:multiLevelType w:val="hybridMultilevel"/>
     <w:tmpl w:val="2410FDC8"/>
@@ -6927,7 +6905,7 @@
       </w:pPr>
     </w:lvl>
   </w:abstractNum>
-  <w:abstractNum w:abstractNumId="16">
+  <w:abstractNum w:abstractNumId="16" w15:restartNumberingAfterBreak="0">
     <w:nsid w:val="4F037502"/>
     <w:multiLevelType w:val="hybridMultilevel"/>
     <w:tmpl w:val="B192B554"/>
@@ -7016,7 +6994,7 @@
       </w:pPr>
     </w:lvl>
   </w:abstractNum>
-  <w:abstractNum w:abstractNumId="17">
+  <w:abstractNum w:abstractNumId="17" w15:restartNumberingAfterBreak="0">
     <w:nsid w:val="54A32F14"/>
     <w:multiLevelType w:val="hybridMultilevel"/>
     <w:tmpl w:val="09D452F8"/>
@@ -7108,7 +7086,7 @@
       </w:pPr>
     </w:lvl>
   </w:abstractNum>
-  <w:abstractNum w:abstractNumId="18">
+  <w:abstractNum w:abstractNumId="18" w15:restartNumberingAfterBreak="0">
     <w:nsid w:val="60B84993"/>
     <w:multiLevelType w:val="hybridMultilevel"/>
     <w:tmpl w:val="2410FDC8"/>
@@ -7197,7 +7175,7 @@
       </w:pPr>
     </w:lvl>
   </w:abstractNum>
-  <w:abstractNum w:abstractNumId="19">
+  <w:abstractNum w:abstractNumId="19" w15:restartNumberingAfterBreak="0">
     <w:nsid w:val="61F00497"/>
     <w:multiLevelType w:val="hybridMultilevel"/>
     <w:tmpl w:val="09D452F8"/>
@@ -7289,7 +7267,7 @@
       </w:pPr>
     </w:lvl>
   </w:abstractNum>
-  <w:abstractNum w:abstractNumId="20">
+  <w:abstractNum w:abstractNumId="20" w15:restartNumberingAfterBreak="0">
     <w:nsid w:val="64A14EBD"/>
     <w:multiLevelType w:val="hybridMultilevel"/>
     <w:tmpl w:val="D3F611C2"/>
@@ -7402,7 +7380,7 @@
       </w:rPr>
     </w:lvl>
   </w:abstractNum>
-  <w:abstractNum w:abstractNumId="21">
+  <w:abstractNum w:abstractNumId="21" w15:restartNumberingAfterBreak="0">
     <w:nsid w:val="652F1225"/>
     <w:multiLevelType w:val="hybridMultilevel"/>
     <w:tmpl w:val="09D452F8"/>
@@ -7494,7 +7472,7 @@
       </w:pPr>
     </w:lvl>
   </w:abstractNum>
-  <w:abstractNum w:abstractNumId="22">
+  <w:abstractNum w:abstractNumId="22" w15:restartNumberingAfterBreak="0">
     <w:nsid w:val="6685583E"/>
     <w:multiLevelType w:val="hybridMultilevel"/>
     <w:tmpl w:val="468E3816"/>
@@ -7583,7 +7561,7 @@
       </w:pPr>
     </w:lvl>
   </w:abstractNum>
-  <w:abstractNum w:abstractNumId="23">
+  <w:abstractNum w:abstractNumId="23" w15:restartNumberingAfterBreak="0">
     <w:nsid w:val="7191102C"/>
     <w:multiLevelType w:val="hybridMultilevel"/>
     <w:tmpl w:val="2410FDC8"/>
@@ -7672,7 +7650,7 @@
       </w:pPr>
     </w:lvl>
   </w:abstractNum>
-  <w:abstractNum w:abstractNumId="24">
+  <w:abstractNum w:abstractNumId="24" w15:restartNumberingAfterBreak="0">
     <w:nsid w:val="77F07B6F"/>
     <w:multiLevelType w:val="hybridMultilevel"/>
     <w:tmpl w:val="2410FDC8"/>
@@ -7761,7 +7739,7 @@
       </w:pPr>
     </w:lvl>
   </w:abstractNum>
-  <w:abstractNum w:abstractNumId="25">
+  <w:abstractNum w:abstractNumId="25" w15:restartNumberingAfterBreak="0">
     <w:nsid w:val="78400E90"/>
     <w:multiLevelType w:val="hybridMultilevel"/>
     <w:tmpl w:val="09D452F8"/>
@@ -7853,7 +7831,7 @@
       </w:pPr>
     </w:lvl>
   </w:abstractNum>
-  <w:abstractNum w:abstractNumId="26">
+  <w:abstractNum w:abstractNumId="26" w15:restartNumberingAfterBreak="0">
     <w:nsid w:val="7BC745AD"/>
     <w:multiLevelType w:val="hybridMultilevel"/>
     <w:tmpl w:val="A41435A0"/>
@@ -8082,7 +8060,7 @@
 </file>
 
 <file path=word/styles.xml><?xml version="1.0" encoding="utf-8"?>
-<w:styles xmlns:mc="http://schemas.openxmlformats.org/markup-compatibility/2006" xmlns:r="http://schemas.openxmlformats.org/officeDocument/2006/relationships" xmlns:w="http://schemas.openxmlformats.org/wordprocessingml/2006/main" xmlns:w14="http://schemas.microsoft.com/office/word/2010/wordml" xmlns:w15="http://schemas.microsoft.com/office/word/2012/wordml" mc:Ignorable="w14 w15">
+<w:styles xmlns:mc="http://schemas.openxmlformats.org/markup-compatibility/2006" xmlns:r="http://schemas.openxmlformats.org/officeDocument/2006/relationships" xmlns:w="http://schemas.openxmlformats.org/wordprocessingml/2006/main" xmlns:w14="http://schemas.microsoft.com/office/word/2010/wordml" xmlns:w15="http://schemas.microsoft.com/office/word/2012/wordml" xmlns:w16se="http://schemas.microsoft.com/office/word/2015/wordml/symex" mc:Ignorable="w14 w15 w16se">
   <w:docDefaults>
     <w:rPrDefault>
       <w:rPr>
@@ -8098,7 +8076,7 @@
       </w:pPr>
     </w:pPrDefault>
   </w:docDefaults>
-  <w:latentStyles w:defLockedState="0" w:defUIPriority="99" w:defSemiHidden="0" w:defUnhideWhenUsed="0" w:defQFormat="0" w:count="371">
+  <w:latentStyles w:defLockedState="0" w:defUIPriority="99" w:defSemiHidden="0" w:defUnhideWhenUsed="0" w:defQFormat="0" w:count="374">
     <w:lsdException w:name="Normal" w:uiPriority="0" w:qFormat="1"/>
     <w:lsdException w:name="heading 1" w:uiPriority="9" w:qFormat="1"/>
     <w:lsdException w:name="heading 2" w:semiHidden="1" w:uiPriority="9" w:unhideWhenUsed="1" w:qFormat="1"/>
@@ -8204,7 +8182,6 @@
     <w:lsdException w:name="HTML Sample" w:semiHidden="1" w:unhideWhenUsed="1"/>
     <w:lsdException w:name="HTML Typewriter" w:semiHidden="1" w:unhideWhenUsed="1"/>
     <w:lsdException w:name="HTML Variable" w:semiHidden="1" w:unhideWhenUsed="1"/>
-    <w:lsdException w:name="Normal Table" w:semiHidden="1" w:unhideWhenUsed="1"/>
     <w:lsdException w:name="annotation subject" w:semiHidden="1" w:unhideWhenUsed="1"/>
     <w:lsdException w:name="No List" w:semiHidden="1" w:unhideWhenUsed="1"/>
     <w:lsdException w:name="Outline List 1" w:semiHidden="1" w:unhideWhenUsed="1"/>
@@ -8249,7 +8226,6 @@
     <w:lsdException w:name="Table Professional" w:semiHidden="1" w:unhideWhenUsed="1"/>
     <w:lsdException w:name="Table Subtle 1" w:semiHidden="1" w:unhideWhenUsed="1"/>
     <w:lsdException w:name="Table Subtle 2" w:semiHidden="1" w:unhideWhenUsed="1"/>
-    <w:lsdException w:name="Table Web 1" w:semiHidden="1" w:unhideWhenUsed="1"/>
     <w:lsdException w:name="Table Web 2" w:semiHidden="1" w:unhideWhenUsed="1"/>
     <w:lsdException w:name="Table Web 3" w:semiHidden="1" w:unhideWhenUsed="1"/>
     <w:lsdException w:name="Balloon Text" w:semiHidden="1" w:unhideWhenUsed="1"/>
@@ -8470,6 +8446,9 @@
     <w:lsdException w:name="List Table 5 Dark Accent 6" w:uiPriority="50"/>
     <w:lsdException w:name="List Table 6 Colorful Accent 6" w:uiPriority="51"/>
     <w:lsdException w:name="List Table 7 Colorful Accent 6" w:uiPriority="52"/>
+    <w:lsdException w:name="Mention" w:semiHidden="1" w:unhideWhenUsed="1"/>
+    <w:lsdException w:name="Smart Hyperlink" w:semiHidden="1" w:unhideWhenUsed="1"/>
+    <w:lsdException w:name="Hashtag" w:semiHidden="1" w:unhideWhenUsed="1"/>
   </w:latentStyles>
   <w:style w:type="paragraph" w:default="1" w:styleId="Normal">
     <w:name w:val="Normal"/>
@@ -9111,7 +9090,7 @@
 </file>
 
 <file path=customXml/itemProps1.xml><?xml version="1.0" encoding="utf-8"?>
-<ds:datastoreItem xmlns:ds="http://schemas.openxmlformats.org/officeDocument/2006/customXml" ds:itemID="{A7179E80-249F-4F28-B3CC-762D28096BEF}">
+<ds:datastoreItem xmlns:ds="http://schemas.openxmlformats.org/officeDocument/2006/customXml" ds:itemID="{9663FB9D-7F5D-40A5-92E8-ED0AFB9219B8}">
   <ds:schemaRefs>
     <ds:schemaRef ds:uri="http://schemas.openxmlformats.org/officeDocument/2006/bibliography"/>
   </ds:schemaRefs>
